--- a/SalesforceHealthCloudAdmin8Naresh.docx
+++ b/SalesforceHealthCloudAdmin8Naresh.docx
@@ -620,7 +620,19 @@
         <w:rPr>
           <w:rFonts w:asciiTheme="minorHAnsi" w:hAnsiTheme="minorHAnsi" w:cstheme="minorHAnsi"/>
         </w:rPr>
-        <w:t xml:space="preserve"> and  MuleSoft Integration with Salesforce.</w:t>
+        <w:t xml:space="preserve"> and  </w:t>
+      </w:r>
+      <w:r>
+        <w:rPr>
+          <w:rFonts w:asciiTheme="minorHAnsi" w:hAnsiTheme="minorHAnsi" w:cstheme="minorHAnsi"/>
+        </w:rPr>
+        <w:t>Health Cloud related application</w:t>
+      </w:r>
+      <w:r>
+        <w:rPr>
+          <w:rFonts w:asciiTheme="minorHAnsi" w:hAnsiTheme="minorHAnsi" w:cstheme="minorHAnsi"/>
+        </w:rPr>
+        <w:t xml:space="preserve"> with Salesforce.</w:t>
       </w:r>
     </w:p>
     <w:p>
@@ -938,31 +950,481 @@
           <w:bCs/>
           <w:color w:val="000000"/>
         </w:rPr>
-        <w:t>Worked as salesforce architect for couple of projects and successfully delivered applications to the client</w:t>
-      </w:r>
-      <w:r>
-        <w:rPr>
-          <w:rFonts w:cstheme="minorHAnsi"/>
+        <w:t>Experience in configuring business entities and process onto Salesforce health cloud.</w:t>
+      </w:r>
+    </w:p>
+    <w:p>
+      <w:pPr>
+        <w:pStyle w:val="ListParagraph"/>
+        <w:numPr>
+          <w:ilvl w:val="0"/>
+          <w:numId w:val="7"/>
+        </w:numPr>
+        <w:jc w:val="left"/>
+        <w:rPr>
+          <w:rFonts w:cstheme="minorHAnsi"/>
+        </w:rPr>
+      </w:pPr>
+      <w:r>
+        <w:rPr>
+          <w:rFonts w:cstheme="minorHAnsi"/>
+        </w:rPr>
+        <w:t xml:space="preserve">Certified </w:t>
+      </w:r>
+      <w:r>
+        <w:rPr>
+          <w:rFonts w:cstheme="minorHAnsi"/>
+          <w:b/>
           <w:bCs/>
-          <w:color w:val="000000"/>
-        </w:rPr>
-        <w:t xml:space="preserve"> especially </w:t>
-      </w:r>
-      <w:r>
-        <w:rPr>
-          <w:rFonts w:cstheme="minorHAnsi"/>
-          <w:b/>
-          <w:color w:val="000000"/>
-        </w:rPr>
-        <w:t>Salesforce health cloud</w:t>
-      </w:r>
-      <w:r>
-        <w:rPr>
-          <w:rFonts w:cstheme="minorHAnsi"/>
+        </w:rPr>
+        <w:t>Salesforce Administrator</w:t>
+      </w:r>
+      <w:r>
+        <w:rPr>
+          <w:rFonts w:cstheme="minorHAnsi"/>
+          <w:b/>
           <w:bCs/>
-          <w:color w:val="000000"/>
+        </w:rPr>
+        <w:t xml:space="preserve"> with hands on experience on profiles, objects and process builders</w:t>
+      </w:r>
+      <w:r>
+        <w:rPr>
+          <w:rFonts w:cstheme="minorHAnsi"/>
+        </w:rPr>
+        <w:t xml:space="preserve">. </w:t>
+      </w:r>
+    </w:p>
+    <w:p>
+      <w:pPr>
+        <w:pStyle w:val="ListParagraph"/>
+        <w:numPr>
+          <w:ilvl w:val="0"/>
+          <w:numId w:val="7"/>
+        </w:numPr>
+        <w:jc w:val="left"/>
+        <w:rPr>
+          <w:rFonts w:cstheme="minorHAnsi"/>
+        </w:rPr>
+      </w:pPr>
+      <w:r>
+        <w:rPr>
+          <w:rFonts w:cstheme="minorHAnsi"/>
+        </w:rPr>
+        <w:t xml:space="preserve">Designed and configured applications using salesforce health cloud which gives </w:t>
+      </w:r>
+      <w:r>
+        <w:rPr>
+          <w:rFonts w:cstheme="minorHAnsi"/>
+          <w:b/>
+          <w:bCs/>
+        </w:rPr>
+        <w:t>360</w:t>
+      </w:r>
+      <w:r>
+        <w:rPr>
+          <w:rFonts w:cstheme="minorHAnsi"/>
+          <w:b/>
+          <w:bCs/>
+        </w:rPr>
+        <w:t>-</w:t>
+      </w:r>
+      <w:r>
+        <w:rPr>
+          <w:rFonts w:cstheme="minorHAnsi"/>
+          <w:b/>
+          <w:bCs/>
+        </w:rPr>
+        <w:t xml:space="preserve">degree experience </w:t>
+      </w:r>
+      <w:r>
+        <w:rPr>
+          <w:rFonts w:cstheme="minorHAnsi"/>
+        </w:rPr>
+        <w:t>to the patients</w:t>
+      </w:r>
+      <w:r>
+        <w:rPr>
+          <w:rFonts w:cstheme="minorHAnsi"/>
+        </w:rPr>
+        <w:t xml:space="preserve">, </w:t>
+      </w:r>
+      <w:r>
+        <w:rPr>
+          <w:rFonts w:cstheme="minorHAnsi"/>
+          <w:b/>
+          <w:bCs/>
+        </w:rPr>
+        <w:t>health care</w:t>
+      </w:r>
+      <w:r>
+        <w:rPr>
+          <w:rFonts w:cstheme="minorHAnsi"/>
+        </w:rPr>
+        <w:t xml:space="preserve"> provides on various aspects.</w:t>
+      </w:r>
+    </w:p>
+    <w:p>
+      <w:pPr>
+        <w:pStyle w:val="ListParagraph"/>
+        <w:numPr>
+          <w:ilvl w:val="0"/>
+          <w:numId w:val="7"/>
+        </w:numPr>
+        <w:jc w:val="left"/>
+        <w:rPr>
+          <w:rFonts w:cstheme="minorHAnsi"/>
+        </w:rPr>
+      </w:pPr>
+      <w:r>
+        <w:rPr>
+          <w:rFonts w:cstheme="minorHAnsi"/>
+        </w:rPr>
+        <w:t>Worked on user management in order to provide access to all the project members</w:t>
+      </w:r>
+    </w:p>
+    <w:p>
+      <w:pPr>
+        <w:pStyle w:val="ListParagraph"/>
+        <w:numPr>
+          <w:ilvl w:val="0"/>
+          <w:numId w:val="7"/>
+        </w:numPr>
+        <w:jc w:val="left"/>
+        <w:rPr>
+          <w:rFonts w:cstheme="minorHAnsi"/>
+        </w:rPr>
+      </w:pPr>
+      <w:r>
+        <w:rPr>
+          <w:rFonts w:cstheme="minorHAnsi"/>
+        </w:rPr>
+        <w:t>Designed and implemented</w:t>
+      </w:r>
+      <w:r>
+        <w:rPr>
+          <w:rFonts w:cstheme="minorHAnsi"/>
+        </w:rPr>
+        <w:t xml:space="preserve"> various salesforce solutions using business automation in salesforce</w:t>
+      </w:r>
+      <w:r>
+        <w:rPr>
+          <w:rFonts w:cstheme="minorHAnsi"/>
+        </w:rPr>
+        <w:t xml:space="preserve"> </w:t>
+      </w:r>
+      <w:r>
+        <w:rPr>
+          <w:rFonts w:cstheme="minorHAnsi"/>
+          <w:b/>
+          <w:bCs/>
+        </w:rPr>
+        <w:t>workflow rules</w:t>
+      </w:r>
+      <w:r>
+        <w:rPr>
+          <w:rFonts w:cstheme="minorHAnsi"/>
+        </w:rPr>
+        <w:t xml:space="preserve">, </w:t>
+      </w:r>
+      <w:r>
+        <w:rPr>
+          <w:rFonts w:cstheme="minorHAnsi"/>
+          <w:b/>
+          <w:bCs/>
+        </w:rPr>
+        <w:t>validation rules</w:t>
+      </w:r>
+      <w:r>
+        <w:rPr>
+          <w:rFonts w:cstheme="minorHAnsi"/>
+        </w:rPr>
+        <w:t xml:space="preserve">, and </w:t>
+      </w:r>
+      <w:r>
+        <w:rPr>
+          <w:rFonts w:cstheme="minorHAnsi"/>
+          <w:b/>
+          <w:bCs/>
+        </w:rPr>
+        <w:t>custom workflows</w:t>
+      </w:r>
+      <w:r>
+        <w:rPr>
+          <w:rFonts w:cstheme="minorHAnsi"/>
         </w:rPr>
         <w:t>.</w:t>
+      </w:r>
+    </w:p>
+    <w:p>
+      <w:pPr>
+        <w:pStyle w:val="ListParagraph"/>
+        <w:numPr>
+          <w:ilvl w:val="0"/>
+          <w:numId w:val="7"/>
+        </w:numPr>
+        <w:jc w:val="left"/>
+        <w:rPr>
+          <w:rFonts w:cstheme="minorHAnsi"/>
+        </w:rPr>
+      </w:pPr>
+      <w:r>
+        <w:rPr>
+          <w:rFonts w:cstheme="minorHAnsi"/>
+        </w:rPr>
+        <w:t xml:space="preserve">Expertise at administrative tasks such as User management, creating </w:t>
+      </w:r>
+      <w:r>
+        <w:rPr>
+          <w:rFonts w:cstheme="minorHAnsi"/>
+          <w:b/>
+          <w:bCs/>
+        </w:rPr>
+        <w:t>Profiles</w:t>
+      </w:r>
+      <w:r>
+        <w:rPr>
+          <w:rFonts w:cstheme="minorHAnsi"/>
+        </w:rPr>
+        <w:t xml:space="preserve">, </w:t>
+      </w:r>
+      <w:r>
+        <w:rPr>
+          <w:rFonts w:cstheme="minorHAnsi"/>
+          <w:b/>
+          <w:bCs/>
+        </w:rPr>
+        <w:t>Roles</w:t>
+      </w:r>
+      <w:r>
+        <w:rPr>
+          <w:rFonts w:cstheme="minorHAnsi"/>
+        </w:rPr>
+        <w:t xml:space="preserve"> and </w:t>
+      </w:r>
+      <w:r>
+        <w:rPr>
+          <w:rFonts w:cstheme="minorHAnsi"/>
+          <w:b/>
+          <w:bCs/>
+        </w:rPr>
+        <w:t>Permission Sets</w:t>
+      </w:r>
+      <w:r>
+        <w:rPr>
+          <w:rFonts w:cstheme="minorHAnsi"/>
+        </w:rPr>
+        <w:t xml:space="preserve">, </w:t>
+      </w:r>
+      <w:r>
+        <w:rPr>
+          <w:rFonts w:cstheme="minorHAnsi"/>
+          <w:b/>
+          <w:bCs/>
+        </w:rPr>
+        <w:t>Workflow</w:t>
+      </w:r>
+      <w:r>
+        <w:rPr>
+          <w:rFonts w:cstheme="minorHAnsi"/>
+        </w:rPr>
+        <w:t xml:space="preserve">, </w:t>
+      </w:r>
+      <w:r>
+        <w:rPr>
+          <w:rFonts w:cstheme="minorHAnsi"/>
+          <w:b/>
+          <w:bCs/>
+        </w:rPr>
+        <w:t>Tasks</w:t>
+      </w:r>
+      <w:r>
+        <w:rPr>
+          <w:rFonts w:cstheme="minorHAnsi"/>
+        </w:rPr>
+        <w:t xml:space="preserve"> and </w:t>
+      </w:r>
+      <w:r>
+        <w:rPr>
+          <w:rFonts w:cstheme="minorHAnsi"/>
+          <w:b/>
+          <w:bCs/>
+        </w:rPr>
+        <w:t>Events</w:t>
+      </w:r>
+      <w:r>
+        <w:rPr>
+          <w:rFonts w:cstheme="minorHAnsi"/>
+        </w:rPr>
+        <w:t xml:space="preserve">, </w:t>
+      </w:r>
+      <w:r>
+        <w:rPr>
+          <w:rFonts w:cstheme="minorHAnsi"/>
+          <w:b/>
+          <w:bCs/>
+        </w:rPr>
+        <w:t>Email notification</w:t>
+      </w:r>
+      <w:r>
+        <w:rPr>
+          <w:rFonts w:cstheme="minorHAnsi"/>
+        </w:rPr>
+        <w:t xml:space="preserve"> and </w:t>
+      </w:r>
+      <w:r>
+        <w:rPr>
+          <w:rFonts w:cstheme="minorHAnsi"/>
+          <w:b/>
+          <w:bCs/>
+        </w:rPr>
+        <w:t>templates</w:t>
+      </w:r>
+      <w:r>
+        <w:rPr>
+          <w:rFonts w:cstheme="minorHAnsi"/>
+        </w:rPr>
+        <w:t xml:space="preserve">, </w:t>
+      </w:r>
+      <w:r>
+        <w:rPr>
+          <w:rFonts w:cstheme="minorHAnsi"/>
+          <w:b/>
+          <w:bCs/>
+        </w:rPr>
+        <w:t>Reports</w:t>
+      </w:r>
+      <w:r>
+        <w:rPr>
+          <w:rFonts w:cstheme="minorHAnsi"/>
+        </w:rPr>
+        <w:t xml:space="preserve"> and </w:t>
+      </w:r>
+      <w:r>
+        <w:rPr>
+          <w:rFonts w:cstheme="minorHAnsi"/>
+          <w:b/>
+          <w:bCs/>
+        </w:rPr>
+        <w:t>Dashboard</w:t>
+      </w:r>
+      <w:r>
+        <w:rPr>
+          <w:rFonts w:cstheme="minorHAnsi"/>
+        </w:rPr>
+        <w:t>.</w:t>
+      </w:r>
+    </w:p>
+    <w:p>
+      <w:pPr>
+        <w:numPr>
+          <w:ilvl w:val="0"/>
+          <w:numId w:val="7"/>
+        </w:numPr>
+        <w:shd w:val="clear" w:color="auto" w:fill="FFFFFF"/>
+        <w:rPr>
+          <w:rFonts w:cstheme="minorHAnsi"/>
+        </w:rPr>
+      </w:pPr>
+      <w:r>
+        <w:rPr>
+          <w:rFonts w:cstheme="minorHAnsi"/>
+        </w:rPr>
+        <w:t>Expertise in SFDC Development using </w:t>
+      </w:r>
+      <w:r>
+        <w:rPr>
+          <w:rFonts w:cstheme="minorHAnsi"/>
+          <w:b/>
+          <w:color w:val="000000"/>
+        </w:rPr>
+        <w:t>Lightning Application, Apex Language</w:t>
+      </w:r>
+      <w:r>
+        <w:rPr>
+          <w:rFonts w:cstheme="minorHAnsi"/>
+        </w:rPr>
+        <w:t>, </w:t>
+      </w:r>
+      <w:r>
+        <w:rPr>
+          <w:rFonts w:cstheme="minorHAnsi"/>
+          <w:b/>
+          <w:color w:val="000000"/>
+        </w:rPr>
+        <w:t>Visual Force Pages, Classes, Controllers, Indexes, Locks Web Services, Components, Tabs, Custom Objects, Reports, Analytic Snapshots and Dashboards, Profiles, Creating Roles, Page Layouts, Org - Wide default, Sharing rules, Work</w:t>
+      </w:r>
+      <w:r>
+        <w:rPr>
+          <w:rFonts w:cstheme="minorHAnsi"/>
+          <w:b/>
+          <w:color w:val="000000"/>
+        </w:rPr>
+        <w:t>f</w:t>
+      </w:r>
+      <w:r>
+        <w:rPr>
+          <w:rFonts w:cstheme="minorHAnsi"/>
+          <w:b/>
+          <w:color w:val="000000"/>
+        </w:rPr>
+        <w:t>lows</w:t>
+      </w:r>
+      <w:r>
+        <w:rPr>
+          <w:rFonts w:cstheme="minorHAnsi"/>
+        </w:rPr>
+        <w:t>.</w:t>
+      </w:r>
+    </w:p>
+    <w:p>
+      <w:pPr>
+        <w:numPr>
+          <w:ilvl w:val="0"/>
+          <w:numId w:val="7"/>
+        </w:numPr>
+        <w:shd w:val="clear" w:color="auto" w:fill="FFFFFF"/>
+        <w:rPr>
+          <w:rFonts w:cstheme="minorHAnsi"/>
+        </w:rPr>
+      </w:pPr>
+      <w:r>
+        <w:t>Worked closely with </w:t>
+      </w:r>
+      <w:r>
+        <w:rPr>
+          <w:b/>
+          <w:color w:val="000000"/>
+        </w:rPr>
+        <w:t xml:space="preserve">Business </w:t>
+      </w:r>
+      <w:r>
+        <w:rPr>
+          <w:b/>
+        </w:rPr>
+        <w:t>Stakeholders</w:t>
+      </w:r>
+      <w:r>
+        <w:t> and </w:t>
+      </w:r>
+      <w:r>
+        <w:rPr>
+          <w:b/>
+          <w:color w:val="000000"/>
+        </w:rPr>
+        <w:t>Product Owners</w:t>
+      </w:r>
+      <w:r>
+        <w:t> for prioritizing Epics like </w:t>
+      </w:r>
+      <w:r>
+        <w:rPr>
+          <w:b/>
+          <w:color w:val="000000"/>
+        </w:rPr>
+        <w:t>Marketing strategies and Email Campaigns</w:t>
+      </w:r>
+      <w:r>
+        <w:t> within and outside salesforce Platform.</w:t>
       </w:r>
     </w:p>
     <w:p>
@@ -980,491 +1442,45 @@
         </w:pBdr>
         <w:rPr>
           <w:rFonts w:cstheme="minorHAnsi"/>
-          <w:bCs/>
-          <w:color w:val="000000"/>
-        </w:rPr>
-      </w:pPr>
-      <w:r>
-        <w:rPr>
-          <w:rFonts w:cstheme="minorHAnsi"/>
-          <w:bCs/>
-          <w:color w:val="000000"/>
-        </w:rPr>
-        <w:t>Experience in configuring business entities and process onto Salesforce health cloud.</w:t>
-      </w:r>
-    </w:p>
-    <w:p>
-      <w:pPr>
-        <w:pStyle w:val="ListParagraph"/>
-        <w:numPr>
-          <w:ilvl w:val="0"/>
-          <w:numId w:val="7"/>
-        </w:numPr>
-        <w:jc w:val="left"/>
-        <w:rPr>
-          <w:rFonts w:cstheme="minorHAnsi"/>
-        </w:rPr>
-      </w:pPr>
-      <w:r>
-        <w:rPr>
-          <w:rFonts w:cstheme="minorHAnsi"/>
-        </w:rPr>
-        <w:t xml:space="preserve">Certified </w:t>
-      </w:r>
-      <w:r>
-        <w:rPr>
-          <w:rFonts w:cstheme="minorHAnsi"/>
-          <w:b/>
-          <w:bCs/>
-        </w:rPr>
-        <w:t>Salesforce Administrator</w:t>
-      </w:r>
-      <w:r>
-        <w:rPr>
-          <w:rFonts w:cstheme="minorHAnsi"/>
-          <w:b/>
-          <w:bCs/>
-        </w:rPr>
-        <w:t xml:space="preserve"> with hands on experience on profiles, objects and process builders</w:t>
-      </w:r>
-      <w:r>
-        <w:rPr>
-          <w:rFonts w:cstheme="minorHAnsi"/>
-        </w:rPr>
-        <w:t xml:space="preserve">. </w:t>
-      </w:r>
-    </w:p>
-    <w:p>
-      <w:pPr>
-        <w:pStyle w:val="ListParagraph"/>
-        <w:numPr>
-          <w:ilvl w:val="0"/>
-          <w:numId w:val="7"/>
-        </w:numPr>
-        <w:jc w:val="left"/>
-        <w:rPr>
-          <w:rFonts w:cstheme="minorHAnsi"/>
-        </w:rPr>
-      </w:pPr>
-      <w:r>
-        <w:rPr>
-          <w:rFonts w:cstheme="minorHAnsi"/>
-        </w:rPr>
-        <w:t xml:space="preserve">Designed and configured applications using salesforce health cloud which gives </w:t>
-      </w:r>
-      <w:r>
-        <w:rPr>
-          <w:rFonts w:cstheme="minorHAnsi"/>
-          <w:b/>
-          <w:bCs/>
-        </w:rPr>
-        <w:t>360</w:t>
-      </w:r>
-      <w:r>
-        <w:rPr>
-          <w:rFonts w:cstheme="minorHAnsi"/>
-          <w:b/>
-          <w:bCs/>
-        </w:rPr>
-        <w:t>-</w:t>
-      </w:r>
-      <w:r>
-        <w:rPr>
-          <w:rFonts w:cstheme="minorHAnsi"/>
-          <w:b/>
-          <w:bCs/>
-        </w:rPr>
-        <w:t xml:space="preserve">degree experience </w:t>
-      </w:r>
-      <w:r>
-        <w:rPr>
-          <w:rFonts w:cstheme="minorHAnsi"/>
-        </w:rPr>
-        <w:t>to the patients</w:t>
-      </w:r>
-      <w:r>
-        <w:rPr>
-          <w:rFonts w:cstheme="minorHAnsi"/>
-        </w:rPr>
-        <w:t xml:space="preserve">, </w:t>
-      </w:r>
-      <w:r>
-        <w:rPr>
-          <w:rFonts w:cstheme="minorHAnsi"/>
-          <w:b/>
-          <w:bCs/>
-        </w:rPr>
-        <w:t>health care</w:t>
-      </w:r>
-      <w:r>
-        <w:rPr>
-          <w:rFonts w:cstheme="minorHAnsi"/>
-        </w:rPr>
-        <w:t xml:space="preserve"> provides on various aspects.</w:t>
-      </w:r>
-    </w:p>
-    <w:p>
-      <w:pPr>
-        <w:pStyle w:val="ListParagraph"/>
-        <w:numPr>
-          <w:ilvl w:val="0"/>
-          <w:numId w:val="7"/>
-        </w:numPr>
-        <w:jc w:val="left"/>
-        <w:rPr>
-          <w:rFonts w:cstheme="minorHAnsi"/>
-        </w:rPr>
-      </w:pPr>
-      <w:r>
-        <w:rPr>
-          <w:rFonts w:cstheme="minorHAnsi"/>
-        </w:rPr>
-        <w:t>Worked on user management in order to provide access to all the project members</w:t>
-      </w:r>
-    </w:p>
-    <w:p>
-      <w:pPr>
-        <w:pStyle w:val="ListParagraph"/>
-        <w:numPr>
-          <w:ilvl w:val="0"/>
-          <w:numId w:val="7"/>
-        </w:numPr>
-        <w:jc w:val="left"/>
-        <w:rPr>
-          <w:rFonts w:cstheme="minorHAnsi"/>
-        </w:rPr>
-      </w:pPr>
-      <w:r>
-        <w:rPr>
-          <w:rFonts w:cstheme="minorHAnsi"/>
-        </w:rPr>
-        <w:t>Designed and implemented</w:t>
-      </w:r>
-      <w:r>
-        <w:rPr>
-          <w:rFonts w:cstheme="minorHAnsi"/>
-        </w:rPr>
-        <w:t xml:space="preserve"> various salesforce solutions using business automation in salesforce</w:t>
-      </w:r>
-      <w:r>
-        <w:rPr>
-          <w:rFonts w:cstheme="minorHAnsi"/>
-        </w:rPr>
-        <w:t xml:space="preserve"> </w:t>
-      </w:r>
-      <w:r>
-        <w:rPr>
-          <w:rFonts w:cstheme="minorHAnsi"/>
-          <w:b/>
-          <w:bCs/>
-        </w:rPr>
-        <w:t>workflow rules</w:t>
-      </w:r>
-      <w:r>
-        <w:rPr>
-          <w:rFonts w:cstheme="minorHAnsi"/>
-        </w:rPr>
-        <w:t xml:space="preserve">, </w:t>
-      </w:r>
-      <w:r>
-        <w:rPr>
-          <w:rFonts w:cstheme="minorHAnsi"/>
-          <w:b/>
-          <w:bCs/>
-        </w:rPr>
-        <w:t>validation rules</w:t>
-      </w:r>
-      <w:r>
-        <w:rPr>
-          <w:rFonts w:cstheme="minorHAnsi"/>
-        </w:rPr>
-        <w:t xml:space="preserve">, and </w:t>
-      </w:r>
-      <w:r>
-        <w:rPr>
-          <w:rFonts w:cstheme="minorHAnsi"/>
-          <w:b/>
-          <w:bCs/>
-        </w:rPr>
-        <w:t>custom workflows</w:t>
-      </w:r>
-      <w:r>
-        <w:rPr>
-          <w:rFonts w:cstheme="minorHAnsi"/>
+          <w:color w:val="000000"/>
+        </w:rPr>
+      </w:pPr>
+      <w:r>
+        <w:rPr>
+          <w:rFonts w:cstheme="minorHAnsi"/>
+          <w:color w:val="000000"/>
+        </w:rPr>
+        <w:t xml:space="preserve">Experienced in analyzing business requirements, Entity Relationship diagram and implementing them to Salesforce </w:t>
+      </w:r>
+      <w:r>
+        <w:rPr>
+          <w:rFonts w:cstheme="minorHAnsi"/>
+          <w:b/>
+          <w:color w:val="000000"/>
+        </w:rPr>
+        <w:t xml:space="preserve">custom objects, Junction objects, master-detail relationships </w:t>
+      </w:r>
+      <w:r>
+        <w:rPr>
+          <w:rFonts w:cstheme="minorHAnsi"/>
+          <w:color w:val="000000"/>
+        </w:rPr>
+        <w:t>and</w:t>
+      </w:r>
+      <w:r>
+        <w:rPr>
+          <w:rFonts w:cstheme="minorHAnsi"/>
+          <w:b/>
+          <w:color w:val="000000"/>
+        </w:rPr>
+        <w:t xml:space="preserve"> lookup relationships</w:t>
+      </w:r>
+      <w:r>
+        <w:rPr>
+          <w:rFonts w:cstheme="minorHAnsi"/>
+          <w:color w:val="000000"/>
         </w:rPr>
         <w:t>.</w:t>
-      </w:r>
-    </w:p>
-    <w:p>
-      <w:pPr>
-        <w:pStyle w:val="ListParagraph"/>
-        <w:numPr>
-          <w:ilvl w:val="0"/>
-          <w:numId w:val="7"/>
-        </w:numPr>
-        <w:jc w:val="left"/>
-        <w:rPr>
-          <w:rFonts w:cstheme="minorHAnsi"/>
-        </w:rPr>
-      </w:pPr>
-      <w:r>
-        <w:rPr>
-          <w:rFonts w:cstheme="minorHAnsi"/>
-        </w:rPr>
-        <w:t xml:space="preserve">Expertise at administrative tasks such as User management, creating </w:t>
-      </w:r>
-      <w:r>
-        <w:rPr>
-          <w:rFonts w:cstheme="minorHAnsi"/>
-          <w:b/>
-          <w:bCs/>
-        </w:rPr>
-        <w:t>Profiles</w:t>
-      </w:r>
-      <w:r>
-        <w:rPr>
-          <w:rFonts w:cstheme="minorHAnsi"/>
-        </w:rPr>
-        <w:t xml:space="preserve">, </w:t>
-      </w:r>
-      <w:r>
-        <w:rPr>
-          <w:rFonts w:cstheme="minorHAnsi"/>
-          <w:b/>
-          <w:bCs/>
-        </w:rPr>
-        <w:t>Roles</w:t>
-      </w:r>
-      <w:r>
-        <w:rPr>
-          <w:rFonts w:cstheme="minorHAnsi"/>
-        </w:rPr>
-        <w:t xml:space="preserve"> and </w:t>
-      </w:r>
-      <w:r>
-        <w:rPr>
-          <w:rFonts w:cstheme="minorHAnsi"/>
-          <w:b/>
-          <w:bCs/>
-        </w:rPr>
-        <w:t>Permission Sets</w:t>
-      </w:r>
-      <w:r>
-        <w:rPr>
-          <w:rFonts w:cstheme="minorHAnsi"/>
-        </w:rPr>
-        <w:t xml:space="preserve">, </w:t>
-      </w:r>
-      <w:r>
-        <w:rPr>
-          <w:rFonts w:cstheme="minorHAnsi"/>
-          <w:b/>
-          <w:bCs/>
-        </w:rPr>
-        <w:t>Workflow</w:t>
-      </w:r>
-      <w:r>
-        <w:rPr>
-          <w:rFonts w:cstheme="minorHAnsi"/>
-        </w:rPr>
-        <w:t xml:space="preserve">, </w:t>
-      </w:r>
-      <w:r>
-        <w:rPr>
-          <w:rFonts w:cstheme="minorHAnsi"/>
-          <w:b/>
-          <w:bCs/>
-        </w:rPr>
-        <w:t>Tasks</w:t>
-      </w:r>
-      <w:r>
-        <w:rPr>
-          <w:rFonts w:cstheme="minorHAnsi"/>
-        </w:rPr>
-        <w:t xml:space="preserve"> and </w:t>
-      </w:r>
-      <w:r>
-        <w:rPr>
-          <w:rFonts w:cstheme="minorHAnsi"/>
-          <w:b/>
-          <w:bCs/>
-        </w:rPr>
-        <w:t>Events</w:t>
-      </w:r>
-      <w:r>
-        <w:rPr>
-          <w:rFonts w:cstheme="minorHAnsi"/>
-        </w:rPr>
-        <w:t xml:space="preserve">, </w:t>
-      </w:r>
-      <w:r>
-        <w:rPr>
-          <w:rFonts w:cstheme="minorHAnsi"/>
-          <w:b/>
-          <w:bCs/>
-        </w:rPr>
-        <w:t>Email notification</w:t>
-      </w:r>
-      <w:r>
-        <w:rPr>
-          <w:rFonts w:cstheme="minorHAnsi"/>
-        </w:rPr>
-        <w:t xml:space="preserve"> and </w:t>
-      </w:r>
-      <w:r>
-        <w:rPr>
-          <w:rFonts w:cstheme="minorHAnsi"/>
-          <w:b/>
-          <w:bCs/>
-        </w:rPr>
-        <w:t>templates</w:t>
-      </w:r>
-      <w:r>
-        <w:rPr>
-          <w:rFonts w:cstheme="minorHAnsi"/>
-        </w:rPr>
-        <w:t xml:space="preserve">, </w:t>
-      </w:r>
-      <w:r>
-        <w:rPr>
-          <w:rFonts w:cstheme="minorHAnsi"/>
-          <w:b/>
-          <w:bCs/>
-        </w:rPr>
-        <w:t>Reports</w:t>
-      </w:r>
-      <w:r>
-        <w:rPr>
-          <w:rFonts w:cstheme="minorHAnsi"/>
-        </w:rPr>
-        <w:t xml:space="preserve"> and </w:t>
-      </w:r>
-      <w:r>
-        <w:rPr>
-          <w:rFonts w:cstheme="minorHAnsi"/>
-          <w:b/>
-          <w:bCs/>
-        </w:rPr>
-        <w:t>Dashboard</w:t>
-      </w:r>
-      <w:r>
-        <w:rPr>
-          <w:rFonts w:cstheme="minorHAnsi"/>
-        </w:rPr>
-        <w:t>.</w:t>
-      </w:r>
-    </w:p>
-    <w:p>
-      <w:pPr>
-        <w:numPr>
-          <w:ilvl w:val="0"/>
-          <w:numId w:val="7"/>
-        </w:numPr>
-        <w:shd w:val="clear" w:color="auto" w:fill="FFFFFF"/>
-        <w:rPr>
-          <w:rFonts w:cstheme="minorHAnsi"/>
-        </w:rPr>
-      </w:pPr>
-      <w:r>
-        <w:rPr>
-          <w:rFonts w:cstheme="minorHAnsi"/>
-        </w:rPr>
-        <w:t>Expertise in SFDC Development using </w:t>
-      </w:r>
-      <w:r>
-        <w:rPr>
-          <w:rFonts w:cstheme="minorHAnsi"/>
-          <w:b/>
-          <w:color w:val="000000"/>
-        </w:rPr>
-        <w:t>Lightning Application, Apex Language</w:t>
-      </w:r>
-      <w:r>
-        <w:rPr>
-          <w:rFonts w:cstheme="minorHAnsi"/>
-        </w:rPr>
-        <w:t>, </w:t>
-      </w:r>
-      <w:r>
-        <w:rPr>
-          <w:rFonts w:cstheme="minorHAnsi"/>
-          <w:b/>
-          <w:color w:val="000000"/>
-        </w:rPr>
-        <w:t>Visual Force Pages, Classes, Controllers, Indexes, Locks Web Services, Components, Tabs, Custom Objects, Reports, Analytic Snapshots and Dashboards, Profiles, Creating Roles, Page Layouts, Org - Wide default, Sharing rules, Work</w:t>
-      </w:r>
-      <w:r>
-        <w:rPr>
-          <w:rFonts w:cstheme="minorHAnsi"/>
-          <w:b/>
-          <w:color w:val="000000"/>
-        </w:rPr>
-        <w:t>f</w:t>
-      </w:r>
-      <w:r>
-        <w:rPr>
-          <w:rFonts w:cstheme="minorHAnsi"/>
-          <w:b/>
-          <w:color w:val="000000"/>
-        </w:rPr>
-        <w:t>lows</w:t>
-      </w:r>
-      <w:r>
-        <w:rPr>
-          <w:rFonts w:cstheme="minorHAnsi"/>
-        </w:rPr>
-        <w:t>.</w:t>
-      </w:r>
-    </w:p>
-    <w:p>
-      <w:pPr>
-        <w:numPr>
-          <w:ilvl w:val="0"/>
-          <w:numId w:val="7"/>
-        </w:numPr>
-        <w:shd w:val="clear" w:color="auto" w:fill="FFFFFF"/>
-        <w:rPr>
-          <w:rFonts w:cstheme="minorHAnsi"/>
-        </w:rPr>
-      </w:pPr>
-      <w:r>
-        <w:t>Worked closely with </w:t>
-      </w:r>
-      <w:r>
-        <w:rPr>
-          <w:b/>
-          <w:color w:val="000000"/>
-        </w:rPr>
-        <w:t xml:space="preserve">Business </w:t>
-      </w:r>
-      <w:r>
-        <w:rPr>
-          <w:b/>
-        </w:rPr>
-        <w:t>Stakeholders</w:t>
-      </w:r>
-      <w:r>
-        <w:t> and </w:t>
-      </w:r>
-      <w:r>
-        <w:rPr>
-          <w:b/>
-          <w:color w:val="000000"/>
-        </w:rPr>
-        <w:t>Product Owners</w:t>
-      </w:r>
-      <w:r>
-        <w:t> for prioritizing Epics like </w:t>
-      </w:r>
-      <w:r>
-        <w:rPr>
-          <w:b/>
-          <w:color w:val="000000"/>
-        </w:rPr>
-        <w:t>Marketing strategies and Email Campaigns</w:t>
-      </w:r>
-      <w:r>
-        <w:t> within and outside salesforce Platform.</w:t>
       </w:r>
     </w:p>
     <w:p>
@@ -1490,35 +1506,87 @@
           <w:rFonts w:cstheme="minorHAnsi"/>
           <w:color w:val="000000"/>
         </w:rPr>
-        <w:t xml:space="preserve">Experienced in analyzing business requirements, Entity Relationship diagram and implementing them to Salesforce </w:t>
-      </w:r>
-      <w:r>
-        <w:rPr>
-          <w:rFonts w:cstheme="minorHAnsi"/>
-          <w:b/>
-          <w:color w:val="000000"/>
-        </w:rPr>
-        <w:t xml:space="preserve">custom objects, Junction objects, master-detail relationships </w:t>
-      </w:r>
-      <w:r>
-        <w:rPr>
-          <w:rFonts w:cstheme="minorHAnsi"/>
-          <w:color w:val="000000"/>
-        </w:rPr>
-        <w:t>and</w:t>
-      </w:r>
-      <w:r>
-        <w:rPr>
-          <w:rFonts w:cstheme="minorHAnsi"/>
-          <w:b/>
-          <w:color w:val="000000"/>
-        </w:rPr>
-        <w:t xml:space="preserve"> lookup relationships</w:t>
-      </w:r>
-      <w:r>
-        <w:rPr>
-          <w:rFonts w:cstheme="minorHAnsi"/>
-          <w:color w:val="000000"/>
+        <w:t xml:space="preserve">Acquainted and well versed with CRM processes like </w:t>
+      </w:r>
+      <w:r>
+        <w:rPr>
+          <w:rFonts w:cstheme="minorHAnsi"/>
+          <w:b/>
+          <w:color w:val="000000"/>
+        </w:rPr>
+        <w:t>Sales, Marketing</w:t>
+      </w:r>
+      <w:r>
+        <w:rPr>
+          <w:rFonts w:cstheme="minorHAnsi"/>
+          <w:color w:val="000000"/>
+        </w:rPr>
+        <w:t xml:space="preserve">, </w:t>
+      </w:r>
+      <w:r>
+        <w:rPr>
+          <w:rFonts w:cstheme="minorHAnsi"/>
+          <w:b/>
+          <w:color w:val="000000"/>
+        </w:rPr>
+        <w:t>Customer Service</w:t>
+      </w:r>
+      <w:r>
+        <w:rPr>
+          <w:rFonts w:cstheme="minorHAnsi"/>
+          <w:color w:val="000000"/>
+        </w:rPr>
+        <w:t xml:space="preserve"> and </w:t>
+      </w:r>
+      <w:r>
+        <w:rPr>
+          <w:rFonts w:cstheme="minorHAnsi"/>
+          <w:b/>
+          <w:color w:val="000000"/>
+        </w:rPr>
+        <w:t>Customer Support</w:t>
+      </w:r>
+      <w:r>
+        <w:rPr>
+          <w:rFonts w:cstheme="minorHAnsi"/>
+          <w:color w:val="000000"/>
+        </w:rPr>
+        <w:t>, Business Processes and recommended solutions to improve their processes using SFDC.</w:t>
+      </w:r>
+    </w:p>
+    <w:p>
+      <w:pPr>
+        <w:widowControl w:val="0"/>
+        <w:numPr>
+          <w:ilvl w:val="0"/>
+          <w:numId w:val="7"/>
+        </w:numPr>
+        <w:suppressAutoHyphens/>
+        <w:autoSpaceDN w:val="0"/>
+        <w:rPr>
+          <w:rFonts w:cs="Calibri"/>
+        </w:rPr>
+      </w:pPr>
+      <w:r>
+        <w:rPr>
+          <w:rFonts w:cs="Calibri"/>
+          <w:shd w:val="clear" w:color="auto" w:fill="FFFFFF"/>
+        </w:rPr>
+        <w:t xml:space="preserve">Worked as product administrator for various projects in </w:t>
+      </w:r>
+      <w:r>
+        <w:rPr>
+          <w:rFonts w:cs="Calibri"/>
+          <w:b/>
+          <w:bCs/>
+          <w:shd w:val="clear" w:color="auto" w:fill="FFFFFF"/>
+        </w:rPr>
+        <w:t>Salesforce health could</w:t>
+      </w:r>
+      <w:r>
+        <w:rPr>
+          <w:rFonts w:cs="Calibri"/>
+          <w:shd w:val="clear" w:color="auto" w:fill="FFFFFF"/>
         </w:rPr>
         <w:t>.</w:t>
       </w:r>
@@ -1544,37 +1612,129 @@
       <w:r>
         <w:rPr>
           <w:rFonts w:cstheme="minorHAnsi"/>
-          <w:color w:val="000000"/>
-        </w:rPr>
-        <w:t xml:space="preserve">Acquainted and well versed with CRM processes like </w:t>
-      </w:r>
-      <w:r>
-        <w:rPr>
-          <w:rFonts w:cstheme="minorHAnsi"/>
-          <w:b/>
-          <w:color w:val="000000"/>
-        </w:rPr>
-        <w:t>Sales, Marketing</w:t>
-      </w:r>
-      <w:r>
-        <w:rPr>
-          <w:rFonts w:cstheme="minorHAnsi"/>
-          <w:color w:val="000000"/>
+          <w:bCs/>
+        </w:rPr>
+        <w:t xml:space="preserve">Experience in working with </w:t>
+      </w:r>
+      <w:r>
+        <w:rPr>
+          <w:rFonts w:cstheme="minorHAnsi"/>
+          <w:b/>
+        </w:rPr>
+        <w:t>Agile methodology</w:t>
+      </w:r>
+      <w:r>
+        <w:rPr>
+          <w:rFonts w:cstheme="minorHAnsi"/>
+          <w:bCs/>
+        </w:rPr>
+        <w:t xml:space="preserve"> development</w:t>
+      </w:r>
+      <w:r>
+        <w:rPr>
+          <w:rFonts w:cstheme="minorHAnsi"/>
+          <w:bCs/>
+        </w:rPr>
+        <w:t xml:space="preserve"> specifically on salesforce applications.</w:t>
+      </w:r>
+    </w:p>
+    <w:p>
+      <w:pPr>
+        <w:pStyle w:val="ListParagraph"/>
+        <w:numPr>
+          <w:ilvl w:val="0"/>
+          <w:numId w:val="7"/>
+        </w:numPr>
+        <w:jc w:val="left"/>
+        <w:rPr>
+          <w:rFonts w:cstheme="minorHAnsi"/>
+        </w:rPr>
+      </w:pPr>
+      <w:r>
+        <w:rPr>
+          <w:rFonts w:cstheme="minorHAnsi"/>
+        </w:rPr>
+        <w:t xml:space="preserve">Hands on experience on creating custom </w:t>
+      </w:r>
+      <w:r>
+        <w:rPr>
+          <w:rFonts w:cstheme="minorHAnsi"/>
+          <w:b/>
+          <w:bCs/>
+        </w:rPr>
+        <w:t>Objects</w:t>
+      </w:r>
+      <w:r>
+        <w:rPr>
+          <w:rFonts w:cstheme="minorHAnsi"/>
+        </w:rPr>
+        <w:t xml:space="preserve"> and </w:t>
+      </w:r>
+      <w:r>
+        <w:rPr>
+          <w:rFonts w:cstheme="minorHAnsi"/>
+          <w:b/>
+          <w:bCs/>
+        </w:rPr>
+        <w:t>Tabs</w:t>
+      </w:r>
+      <w:r>
+        <w:rPr>
+          <w:rFonts w:cstheme="minorHAnsi"/>
         </w:rPr>
         <w:t xml:space="preserve">, </w:t>
       </w:r>
       <w:r>
         <w:rPr>
           <w:rFonts w:cstheme="minorHAnsi"/>
-          <w:b/>
-          <w:color w:val="000000"/>
-        </w:rPr>
-        <w:t>Customer Service</w:t>
-      </w:r>
-      <w:r>
-        <w:rPr>
-          <w:rFonts w:cstheme="minorHAnsi"/>
-          <w:color w:val="000000"/>
+        </w:rPr>
+        <w:t>Creating</w:t>
+      </w:r>
+      <w:r>
+        <w:rPr>
+          <w:rFonts w:cstheme="minorHAnsi"/>
+        </w:rPr>
+        <w:t xml:space="preserve"> </w:t>
+      </w:r>
+      <w:r>
+        <w:rPr>
+          <w:rFonts w:cstheme="minorHAnsi"/>
+          <w:b/>
+          <w:bCs/>
+        </w:rPr>
+        <w:t>Custom/Standard Objects</w:t>
+      </w:r>
+      <w:r>
+        <w:rPr>
+          <w:rFonts w:cstheme="minorHAnsi"/>
+        </w:rPr>
+        <w:t xml:space="preserve"> </w:t>
+      </w:r>
+      <w:r>
+        <w:rPr>
+          <w:rFonts w:cstheme="minorHAnsi"/>
+          <w:b/>
+          <w:bCs/>
+        </w:rPr>
+        <w:t>Custom Fields</w:t>
+      </w:r>
+      <w:r>
+        <w:rPr>
+          <w:rFonts w:cstheme="minorHAnsi"/>
+        </w:rPr>
+        <w:t xml:space="preserve">, assigning </w:t>
+      </w:r>
+      <w:r>
+        <w:rPr>
+          <w:rFonts w:cstheme="minorHAnsi"/>
+          <w:b/>
+          <w:bCs/>
+        </w:rPr>
+        <w:t>Validation Rules</w:t>
+      </w:r>
+      <w:r>
+        <w:rPr>
+          <w:rFonts w:cstheme="minorHAnsi"/>
         </w:rPr>
         <w:t xml:space="preserve"> and </w:t>
       </w:r>
@@ -1582,100 +1742,288 @@
         <w:rPr>
           <w:rFonts w:cstheme="minorHAnsi"/>
           <w:b/>
-          <w:color w:val="000000"/>
-        </w:rPr>
-        <w:t>Customer Support</w:t>
-      </w:r>
-      <w:r>
-        <w:rPr>
-          <w:rFonts w:cstheme="minorHAnsi"/>
-          <w:color w:val="000000"/>
-        </w:rPr>
-        <w:t>, Business Processes and recommended solutions to improve their processes using SFDC.</w:t>
-      </w:r>
-    </w:p>
-    <w:p>
-      <w:pPr>
-        <w:widowControl w:val="0"/>
+          <w:bCs/>
+        </w:rPr>
+        <w:t>Field-Level Dependencies</w:t>
+      </w:r>
+      <w:r>
+        <w:rPr>
+          <w:rFonts w:cstheme="minorHAnsi"/>
+        </w:rPr>
+        <w:t xml:space="preserve">, </w:t>
+      </w:r>
+      <w:r>
+        <w:rPr>
+          <w:rFonts w:cstheme="minorHAnsi"/>
+          <w:b/>
+          <w:bCs/>
+        </w:rPr>
+        <w:t>Approval Processes</w:t>
+      </w:r>
+      <w:r>
+        <w:rPr>
+          <w:rFonts w:cstheme="minorHAnsi"/>
+        </w:rPr>
+        <w:t xml:space="preserve">. </w:t>
+      </w:r>
+    </w:p>
+    <w:p>
+      <w:pPr>
+        <w:pStyle w:val="ListParagraph"/>
         <w:numPr>
           <w:ilvl w:val="0"/>
           <w:numId w:val="7"/>
         </w:numPr>
-        <w:suppressAutoHyphens/>
-        <w:autoSpaceDN w:val="0"/>
-        <w:rPr>
-          <w:rFonts w:cs="Calibri"/>
-        </w:rPr>
-      </w:pPr>
-      <w:r>
-        <w:rPr>
-          <w:rFonts w:cs="Calibri"/>
-          <w:shd w:val="clear" w:color="auto" w:fill="FFFFFF"/>
-        </w:rPr>
-        <w:t xml:space="preserve">Worked as product administrator for various projects in </w:t>
-      </w:r>
-      <w:r>
-        <w:rPr>
-          <w:rFonts w:cs="Calibri"/>
+        <w:jc w:val="left"/>
+        <w:rPr>
+          <w:rFonts w:cstheme="minorHAnsi"/>
+        </w:rPr>
+      </w:pPr>
+      <w:r>
+        <w:rPr>
+          <w:rFonts w:cstheme="minorHAnsi"/>
+        </w:rPr>
+        <w:t xml:space="preserve">Experience in Salesforce point and click configuration using </w:t>
+      </w:r>
+      <w:r>
+        <w:rPr>
+          <w:rFonts w:cstheme="minorHAnsi"/>
           <w:b/>
           <w:bCs/>
-          <w:shd w:val="clear" w:color="auto" w:fill="FFFFFF"/>
-        </w:rPr>
-        <w:t>Salesforce health could</w:t>
-      </w:r>
-      <w:r>
-        <w:rPr>
-          <w:rFonts w:cs="Calibri"/>
-          <w:shd w:val="clear" w:color="auto" w:fill="FFFFFF"/>
+        </w:rPr>
+        <w:t>workflows</w:t>
+      </w:r>
+      <w:r>
+        <w:rPr>
+          <w:rFonts w:cstheme="minorHAnsi"/>
+        </w:rPr>
+        <w:t xml:space="preserve">, </w:t>
+      </w:r>
+      <w:r>
+        <w:rPr>
+          <w:rFonts w:cstheme="minorHAnsi"/>
+          <w:b/>
+          <w:bCs/>
+        </w:rPr>
+        <w:t>validation rules</w:t>
+      </w:r>
+      <w:r>
+        <w:rPr>
+          <w:rFonts w:cstheme="minorHAnsi"/>
+        </w:rPr>
+        <w:t xml:space="preserve">, sales process setup, </w:t>
+      </w:r>
+      <w:r>
+        <w:rPr>
+          <w:rFonts w:cstheme="minorHAnsi"/>
+          <w:b/>
+          <w:bCs/>
+        </w:rPr>
+        <w:t>roles</w:t>
+      </w:r>
+      <w:r>
+        <w:rPr>
+          <w:rFonts w:cstheme="minorHAnsi"/>
+        </w:rPr>
+        <w:t xml:space="preserve"> &amp; </w:t>
+      </w:r>
+      <w:r>
+        <w:rPr>
+          <w:rFonts w:cstheme="minorHAnsi"/>
+          <w:b/>
+          <w:bCs/>
+        </w:rPr>
+        <w:t>profiles</w:t>
+      </w:r>
+      <w:r>
+        <w:rPr>
+          <w:rFonts w:cstheme="minorHAnsi"/>
+        </w:rPr>
+        <w:t xml:space="preserve">, </w:t>
+      </w:r>
+      <w:r>
+        <w:rPr>
+          <w:rFonts w:cstheme="minorHAnsi"/>
+          <w:b/>
+          <w:bCs/>
+        </w:rPr>
+        <w:t>reports</w:t>
+      </w:r>
+      <w:r>
+        <w:rPr>
+          <w:rFonts w:cstheme="minorHAnsi"/>
+        </w:rPr>
+        <w:t xml:space="preserve">, and </w:t>
+      </w:r>
+      <w:r>
+        <w:rPr>
+          <w:rFonts w:cstheme="minorHAnsi"/>
+          <w:b/>
+          <w:bCs/>
+        </w:rPr>
+        <w:t>dashboards.</w:t>
+      </w:r>
+      <w:r>
+        <w:rPr>
+          <w:rFonts w:cstheme="minorHAnsi"/>
+        </w:rPr>
+        <w:t xml:space="preserve"> </w:t>
+      </w:r>
+    </w:p>
+    <w:p>
+      <w:pPr>
+        <w:pStyle w:val="ListParagraph"/>
+        <w:numPr>
+          <w:ilvl w:val="0"/>
+          <w:numId w:val="7"/>
+        </w:numPr>
+        <w:jc w:val="left"/>
+        <w:rPr>
+          <w:rFonts w:cstheme="minorHAnsi"/>
+        </w:rPr>
+      </w:pPr>
+      <w:r>
+        <w:rPr>
+          <w:rFonts w:cstheme="minorHAnsi"/>
+        </w:rPr>
+        <w:t xml:space="preserve">Implemented various advanced fields like </w:t>
+      </w:r>
+      <w:r>
+        <w:rPr>
+          <w:rFonts w:cstheme="minorHAnsi"/>
+          <w:b/>
+          <w:bCs/>
+        </w:rPr>
+        <w:t>Picklist Fields</w:t>
+      </w:r>
+      <w:r>
+        <w:rPr>
+          <w:rFonts w:cstheme="minorHAnsi"/>
+        </w:rPr>
+        <w:t xml:space="preserve">, </w:t>
+      </w:r>
+      <w:r>
+        <w:rPr>
+          <w:rFonts w:cstheme="minorHAnsi"/>
+          <w:b/>
+          <w:bCs/>
+        </w:rPr>
+        <w:t>Master-Detail Fields</w:t>
+      </w:r>
+      <w:r>
+        <w:rPr>
+          <w:rFonts w:cstheme="minorHAnsi"/>
+        </w:rPr>
+        <w:t xml:space="preserve">, </w:t>
+      </w:r>
+      <w:r>
+        <w:rPr>
+          <w:rFonts w:cstheme="minorHAnsi"/>
+          <w:b/>
+          <w:bCs/>
+        </w:rPr>
+        <w:t>Custom Formula Fields</w:t>
+      </w:r>
+      <w:r>
+        <w:rPr>
+          <w:rFonts w:cstheme="minorHAnsi"/>
+        </w:rPr>
+        <w:t xml:space="preserve">, and defined </w:t>
+      </w:r>
+      <w:r>
+        <w:rPr>
+          <w:rFonts w:cstheme="minorHAnsi"/>
+          <w:b/>
+          <w:bCs/>
+        </w:rPr>
+        <w:t>Field Dependencies</w:t>
+      </w:r>
+      <w:r>
+        <w:rPr>
+          <w:rFonts w:cstheme="minorHAnsi"/>
+        </w:rPr>
+        <w:t xml:space="preserve"> for custom picklist fields</w:t>
+      </w:r>
+      <w:r>
+        <w:rPr>
+          <w:rFonts w:cstheme="minorHAnsi"/>
         </w:rPr>
         <w:t>.</w:t>
       </w:r>
     </w:p>
     <w:p>
       <w:pPr>
+        <w:pStyle w:val="ListParagraph"/>
         <w:numPr>
           <w:ilvl w:val="0"/>
           <w:numId w:val="7"/>
         </w:numPr>
-        <w:pBdr>
-          <w:top w:val="nil"/>
-          <w:left w:val="nil"/>
-          <w:bottom w:val="nil"/>
-          <w:right w:val="nil"/>
-          <w:between w:val="nil"/>
-        </w:pBdr>
-        <w:rPr>
-          <w:rFonts w:cstheme="minorHAnsi"/>
-          <w:color w:val="000000"/>
-        </w:rPr>
-      </w:pPr>
-      <w:r>
-        <w:rPr>
-          <w:rFonts w:cstheme="minorHAnsi"/>
+        <w:jc w:val="left"/>
+        <w:rPr>
+          <w:rFonts w:cstheme="minorHAnsi"/>
+        </w:rPr>
+      </w:pPr>
+      <w:r>
+        <w:rPr>
+          <w:rFonts w:cstheme="minorHAnsi"/>
+        </w:rPr>
+        <w:t xml:space="preserve">Experience in handling </w:t>
+      </w:r>
+      <w:r>
+        <w:rPr>
+          <w:rFonts w:cstheme="minorHAnsi"/>
+          <w:b/>
           <w:bCs/>
         </w:rPr>
-        <w:t xml:space="preserve">Experience in working with </w:t>
-      </w:r>
-      <w:r>
-        <w:rPr>
-          <w:rFonts w:cstheme="minorHAnsi"/>
-          <w:b/>
-        </w:rPr>
-        <w:t>Agile methodology</w:t>
-      </w:r>
-      <w:r>
-        <w:rPr>
-          <w:rFonts w:cstheme="minorHAnsi"/>
+        <w:t>Process Builder</w:t>
+      </w:r>
+      <w:r>
+        <w:rPr>
+          <w:rFonts w:cstheme="minorHAnsi"/>
+        </w:rPr>
+        <w:t xml:space="preserve">, </w:t>
+      </w:r>
+      <w:r>
+        <w:rPr>
+          <w:rFonts w:cstheme="minorHAnsi"/>
+          <w:b/>
           <w:bCs/>
         </w:rPr>
-        <w:t xml:space="preserve"> development</w:t>
-      </w:r>
-      <w:r>
-        <w:rPr>
-          <w:rFonts w:cstheme="minorHAnsi"/>
+        <w:t>Visual Flows</w:t>
+      </w:r>
+      <w:r>
+        <w:rPr>
+          <w:rFonts w:cstheme="minorHAnsi"/>
+        </w:rPr>
+        <w:t xml:space="preserve">, </w:t>
+      </w:r>
+      <w:r>
+        <w:rPr>
+          <w:rFonts w:cstheme="minorHAnsi"/>
+          <w:b/>
           <w:bCs/>
         </w:rPr>
-        <w:t xml:space="preserve"> specifically on salesforce applications.</w:t>
+        <w:t>Schema Builder</w:t>
+      </w:r>
+      <w:r>
+        <w:rPr>
+          <w:rFonts w:cstheme="minorHAnsi"/>
+        </w:rPr>
+        <w:t xml:space="preserve"> and </w:t>
+      </w:r>
+      <w:r>
+        <w:rPr>
+          <w:rFonts w:cstheme="minorHAnsi"/>
+          <w:b/>
+          <w:bCs/>
+        </w:rPr>
+        <w:t>Roll-up Summary fields</w:t>
+      </w:r>
+      <w:r>
+        <w:rPr>
+          <w:rFonts w:cstheme="minorHAnsi"/>
+        </w:rPr>
+        <w:t xml:space="preserve"> to aggregate data. </w:t>
       </w:r>
     </w:p>
     <w:p>
@@ -1694,117 +2042,43 @@
         <w:rPr>
           <w:rFonts w:cstheme="minorHAnsi"/>
         </w:rPr>
-        <w:t xml:space="preserve">Hands on experience on creating custom </w:t>
-      </w:r>
-      <w:r>
-        <w:rPr>
-          <w:rFonts w:cstheme="minorHAnsi"/>
-          <w:b/>
-          <w:bCs/>
-        </w:rPr>
-        <w:t>Objects</w:t>
-      </w:r>
-      <w:r>
-        <w:rPr>
-          <w:rFonts w:cstheme="minorHAnsi"/>
-        </w:rPr>
-        <w:t xml:space="preserve"> and </w:t>
-      </w:r>
-      <w:r>
-        <w:rPr>
-          <w:rFonts w:cstheme="minorHAnsi"/>
-          <w:b/>
-          <w:bCs/>
-        </w:rPr>
-        <w:t>Tabs</w:t>
-      </w:r>
-      <w:r>
-        <w:rPr>
-          <w:rFonts w:cstheme="minorHAnsi"/>
-        </w:rPr>
-        <w:t xml:space="preserve">, </w:t>
-      </w:r>
-      <w:r>
-        <w:rPr>
-          <w:rFonts w:cstheme="minorHAnsi"/>
-        </w:rPr>
-        <w:t>Creating</w:t>
-      </w:r>
-      <w:r>
-        <w:rPr>
-          <w:rFonts w:cstheme="minorHAnsi"/>
-        </w:rPr>
-        <w:t xml:space="preserve"> </w:t>
-      </w:r>
-      <w:r>
-        <w:rPr>
-          <w:rFonts w:cstheme="minorHAnsi"/>
-          <w:b/>
-          <w:bCs/>
-        </w:rPr>
-        <w:t>Custom/Standard Objects</w:t>
-      </w:r>
-      <w:r>
-        <w:rPr>
-          <w:rFonts w:cstheme="minorHAnsi"/>
-        </w:rPr>
-        <w:t xml:space="preserve"> </w:t>
-      </w:r>
-      <w:r>
-        <w:rPr>
-          <w:rFonts w:cstheme="minorHAnsi"/>
-          <w:b/>
-          <w:bCs/>
-        </w:rPr>
-        <w:t>Custom Fields</w:t>
-      </w:r>
-      <w:r>
-        <w:rPr>
-          <w:rFonts w:cstheme="minorHAnsi"/>
-        </w:rPr>
-        <w:t xml:space="preserve">, assigning </w:t>
-      </w:r>
-      <w:r>
-        <w:rPr>
-          <w:rFonts w:cstheme="minorHAnsi"/>
-          <w:b/>
-          <w:bCs/>
-        </w:rPr>
-        <w:t>Validation Rules</w:t>
-      </w:r>
-      <w:r>
-        <w:rPr>
-          <w:rFonts w:cstheme="minorHAnsi"/>
-        </w:rPr>
-        <w:t xml:space="preserve"> and </w:t>
-      </w:r>
-      <w:r>
-        <w:rPr>
-          <w:rFonts w:cstheme="minorHAnsi"/>
-          <w:b/>
-          <w:bCs/>
-        </w:rPr>
-        <w:t>Field-Level Dependencies</w:t>
-      </w:r>
-      <w:r>
-        <w:rPr>
-          <w:rFonts w:cstheme="minorHAnsi"/>
-        </w:rPr>
-        <w:t xml:space="preserve">, </w:t>
-      </w:r>
-      <w:r>
-        <w:rPr>
-          <w:rFonts w:cstheme="minorHAnsi"/>
-          <w:b/>
-          <w:bCs/>
-        </w:rPr>
-        <w:t>Approval Processes</w:t>
-      </w:r>
-      <w:r>
-        <w:rPr>
-          <w:rFonts w:cstheme="minorHAnsi"/>
-        </w:rPr>
-        <w:t xml:space="preserve">. </w:t>
+        <w:t xml:space="preserve">Experience in </w:t>
+      </w:r>
+      <w:r>
+        <w:rPr>
+          <w:rFonts w:cstheme="minorHAnsi"/>
+        </w:rPr>
+        <w:t>building</w:t>
+      </w:r>
+      <w:r>
+        <w:rPr>
+          <w:rFonts w:cstheme="minorHAnsi"/>
+        </w:rPr>
+        <w:t xml:space="preserve"> the Salesforce w</w:t>
+      </w:r>
+      <w:r>
+        <w:rPr>
+          <w:rFonts w:cstheme="minorHAnsi"/>
+        </w:rPr>
+        <w:t>hich enables patients 360</w:t>
+      </w:r>
+      <w:r>
+        <w:rPr>
+          <w:rFonts w:cstheme="minorHAnsi"/>
+        </w:rPr>
+        <w:t>-</w:t>
+      </w:r>
+      <w:r>
+        <w:rPr>
+          <w:rFonts w:cstheme="minorHAnsi"/>
+        </w:rPr>
+        <w:t>degree view, patient intake process and billing etc</w:t>
+      </w:r>
+      <w:r>
+        <w:rPr>
+          <w:rFonts w:cstheme="minorHAnsi"/>
+        </w:rPr>
+        <w:t>.</w:t>
       </w:r>
     </w:p>
     <w:p>
@@ -1823,335 +2097,7 @@
         <w:rPr>
           <w:rFonts w:cstheme="minorHAnsi"/>
         </w:rPr>
-        <w:t xml:space="preserve">Experience in Salesforce point and click configuration using </w:t>
-      </w:r>
-      <w:r>
-        <w:rPr>
-          <w:rFonts w:cstheme="minorHAnsi"/>
-          <w:b/>
-          <w:bCs/>
-        </w:rPr>
-        <w:t>workflows</w:t>
-      </w:r>
-      <w:r>
-        <w:rPr>
-          <w:rFonts w:cstheme="minorHAnsi"/>
-        </w:rPr>
-        <w:t xml:space="preserve">, </w:t>
-      </w:r>
-      <w:r>
-        <w:rPr>
-          <w:rFonts w:cstheme="minorHAnsi"/>
-          <w:b/>
-          <w:bCs/>
-        </w:rPr>
-        <w:t>validation rules</w:t>
-      </w:r>
-      <w:r>
-        <w:rPr>
-          <w:rFonts w:cstheme="minorHAnsi"/>
-        </w:rPr>
-        <w:t xml:space="preserve">, sales process setup, </w:t>
-      </w:r>
-      <w:r>
-        <w:rPr>
-          <w:rFonts w:cstheme="minorHAnsi"/>
-          <w:b/>
-          <w:bCs/>
-        </w:rPr>
-        <w:t>roles</w:t>
-      </w:r>
-      <w:r>
-        <w:rPr>
-          <w:rFonts w:cstheme="minorHAnsi"/>
-        </w:rPr>
-        <w:t xml:space="preserve"> &amp; </w:t>
-      </w:r>
-      <w:r>
-        <w:rPr>
-          <w:rFonts w:cstheme="minorHAnsi"/>
-          <w:b/>
-          <w:bCs/>
-        </w:rPr>
-        <w:t>profiles</w:t>
-      </w:r>
-      <w:r>
-        <w:rPr>
-          <w:rFonts w:cstheme="minorHAnsi"/>
-        </w:rPr>
-        <w:t xml:space="preserve">, </w:t>
-      </w:r>
-      <w:r>
-        <w:rPr>
-          <w:rFonts w:cstheme="minorHAnsi"/>
-          <w:b/>
-          <w:bCs/>
-        </w:rPr>
-        <w:t>reports</w:t>
-      </w:r>
-      <w:r>
-        <w:rPr>
-          <w:rFonts w:cstheme="minorHAnsi"/>
-        </w:rPr>
-        <w:t xml:space="preserve">, and </w:t>
-      </w:r>
-      <w:r>
-        <w:rPr>
-          <w:rFonts w:cstheme="minorHAnsi"/>
-          <w:b/>
-          <w:bCs/>
-        </w:rPr>
-        <w:t>dashboards.</w:t>
-      </w:r>
-      <w:r>
-        <w:rPr>
-          <w:rFonts w:cstheme="minorHAnsi"/>
-        </w:rPr>
-        <w:t xml:space="preserve"> </w:t>
-      </w:r>
-    </w:p>
-    <w:p>
-      <w:pPr>
-        <w:pStyle w:val="ListParagraph"/>
-        <w:numPr>
-          <w:ilvl w:val="0"/>
-          <w:numId w:val="7"/>
-        </w:numPr>
-        <w:jc w:val="left"/>
-        <w:rPr>
-          <w:rFonts w:cstheme="minorHAnsi"/>
-        </w:rPr>
-      </w:pPr>
-      <w:r>
-        <w:rPr>
-          <w:rFonts w:cstheme="minorHAnsi"/>
-        </w:rPr>
-        <w:t xml:space="preserve">Implemented various advanced fields like </w:t>
-      </w:r>
-      <w:r>
-        <w:rPr>
-          <w:rFonts w:cstheme="minorHAnsi"/>
-          <w:b/>
-          <w:bCs/>
-        </w:rPr>
-        <w:t>Picklist Fields</w:t>
-      </w:r>
-      <w:r>
-        <w:rPr>
-          <w:rFonts w:cstheme="minorHAnsi"/>
-        </w:rPr>
-        <w:t xml:space="preserve">, </w:t>
-      </w:r>
-      <w:r>
-        <w:rPr>
-          <w:rFonts w:cstheme="minorHAnsi"/>
-          <w:b/>
-          <w:bCs/>
-        </w:rPr>
-        <w:t>Master-Detail Fields</w:t>
-      </w:r>
-      <w:r>
-        <w:rPr>
-          <w:rFonts w:cstheme="minorHAnsi"/>
-        </w:rPr>
-        <w:t xml:space="preserve">, </w:t>
-      </w:r>
-      <w:r>
-        <w:rPr>
-          <w:rFonts w:cstheme="minorHAnsi"/>
-          <w:b/>
-          <w:bCs/>
-        </w:rPr>
-        <w:t>Custom Formula Fields</w:t>
-      </w:r>
-      <w:r>
-        <w:rPr>
-          <w:rFonts w:cstheme="minorHAnsi"/>
-        </w:rPr>
-        <w:t xml:space="preserve">, and defined </w:t>
-      </w:r>
-      <w:r>
-        <w:rPr>
-          <w:rFonts w:cstheme="minorHAnsi"/>
-          <w:b/>
-          <w:bCs/>
-        </w:rPr>
-        <w:t>Field Dependencies</w:t>
-      </w:r>
-      <w:r>
-        <w:rPr>
-          <w:rFonts w:cstheme="minorHAnsi"/>
-        </w:rPr>
-        <w:t xml:space="preserve"> for custom picklist fields</w:t>
-      </w:r>
-      <w:r>
-        <w:rPr>
-          <w:rFonts w:cstheme="minorHAnsi"/>
-        </w:rPr>
-        <w:t xml:space="preserve"> in </w:t>
-      </w:r>
-      <w:r>
-        <w:rPr>
-          <w:b/>
-          <w:bCs/>
-        </w:rPr>
-        <w:t>Health Cloud Object Model</w:t>
-      </w:r>
-      <w:r>
-        <w:t>.</w:t>
-      </w:r>
-    </w:p>
-    <w:p>
-      <w:pPr>
-        <w:pStyle w:val="ListParagraph"/>
-        <w:numPr>
-          <w:ilvl w:val="0"/>
-          <w:numId w:val="7"/>
-        </w:numPr>
-        <w:jc w:val="left"/>
-        <w:rPr>
-          <w:rFonts w:cstheme="minorHAnsi"/>
-        </w:rPr>
-      </w:pPr>
-      <w:r>
-        <w:rPr>
-          <w:rFonts w:cstheme="minorHAnsi"/>
-        </w:rPr>
-        <w:t xml:space="preserve">Experience in handling </w:t>
-      </w:r>
-      <w:r>
-        <w:rPr>
-          <w:rFonts w:cstheme="minorHAnsi"/>
-          <w:b/>
-          <w:bCs/>
-        </w:rPr>
-        <w:t>Process Builder</w:t>
-      </w:r>
-      <w:r>
-        <w:rPr>
-          <w:rFonts w:cstheme="minorHAnsi"/>
-        </w:rPr>
-        <w:t xml:space="preserve">, </w:t>
-      </w:r>
-      <w:r>
-        <w:rPr>
-          <w:rFonts w:cstheme="minorHAnsi"/>
-          <w:b/>
-          <w:bCs/>
-        </w:rPr>
-        <w:t>Visual Flows</w:t>
-      </w:r>
-      <w:r>
-        <w:rPr>
-          <w:rFonts w:cstheme="minorHAnsi"/>
-        </w:rPr>
-        <w:t xml:space="preserve">, </w:t>
-      </w:r>
-      <w:r>
-        <w:rPr>
-          <w:rFonts w:cstheme="minorHAnsi"/>
-          <w:b/>
-          <w:bCs/>
-        </w:rPr>
-        <w:t>Schema Builder</w:t>
-      </w:r>
-      <w:r>
-        <w:rPr>
-          <w:rFonts w:cstheme="minorHAnsi"/>
-        </w:rPr>
-        <w:t xml:space="preserve"> and </w:t>
-      </w:r>
-      <w:r>
-        <w:rPr>
-          <w:rFonts w:cstheme="minorHAnsi"/>
-          <w:b/>
-          <w:bCs/>
-        </w:rPr>
-        <w:t>Roll-up Summary fields</w:t>
-      </w:r>
-      <w:r>
-        <w:rPr>
-          <w:rFonts w:cstheme="minorHAnsi"/>
-        </w:rPr>
-        <w:t xml:space="preserve"> to aggregate data. </w:t>
-      </w:r>
-    </w:p>
-    <w:p>
-      <w:pPr>
-        <w:pStyle w:val="ListParagraph"/>
-        <w:numPr>
-          <w:ilvl w:val="0"/>
-          <w:numId w:val="7"/>
-        </w:numPr>
-        <w:jc w:val="left"/>
-        <w:rPr>
-          <w:rFonts w:cstheme="minorHAnsi"/>
-        </w:rPr>
-      </w:pPr>
-      <w:r>
-        <w:rPr>
-          <w:rFonts w:cstheme="minorHAnsi"/>
-        </w:rPr>
         <w:lastRenderedPageBreak/>
-        <w:t xml:space="preserve">Experience in </w:t>
-      </w:r>
-      <w:r>
-        <w:rPr>
-          <w:rFonts w:cstheme="minorHAnsi"/>
-        </w:rPr>
-        <w:t>building</w:t>
-      </w:r>
-      <w:r>
-        <w:rPr>
-          <w:rFonts w:cstheme="minorHAnsi"/>
-        </w:rPr>
-        <w:t xml:space="preserve"> the Salesforce w</w:t>
-      </w:r>
-      <w:r>
-        <w:rPr>
-          <w:rFonts w:cstheme="minorHAnsi"/>
-        </w:rPr>
-        <w:t xml:space="preserve">hich enables patients 360 degree </w:t>
-      </w:r>
-      <w:proofErr w:type="gramStart"/>
-      <w:r>
-        <w:rPr>
-          <w:rFonts w:cstheme="minorHAnsi"/>
-        </w:rPr>
-        <w:t>view ,</w:t>
-      </w:r>
-      <w:proofErr w:type="gramEnd"/>
-      <w:r>
-        <w:rPr>
-          <w:rFonts w:cstheme="minorHAnsi"/>
-        </w:rPr>
-        <w:t xml:space="preserve"> patient intake process and billing </w:t>
-      </w:r>
-      <w:proofErr w:type="spellStart"/>
-      <w:r>
-        <w:rPr>
-          <w:rFonts w:cstheme="minorHAnsi"/>
-        </w:rPr>
-        <w:t>etc</w:t>
-      </w:r>
-      <w:proofErr w:type="spellEnd"/>
-    </w:p>
-    <w:p>
-      <w:pPr>
-        <w:pStyle w:val="ListParagraph"/>
-        <w:numPr>
-          <w:ilvl w:val="0"/>
-          <w:numId w:val="7"/>
-        </w:numPr>
-        <w:jc w:val="left"/>
-        <w:rPr>
-          <w:rFonts w:cstheme="minorHAnsi"/>
-        </w:rPr>
-      </w:pPr>
-      <w:r>
-        <w:rPr>
-          <w:rFonts w:cstheme="minorHAnsi"/>
-        </w:rPr>
         <w:t xml:space="preserve">Implemented various modules in </w:t>
       </w:r>
       <w:r>
@@ -3352,23 +3298,16 @@
               <w:t xml:space="preserve"> </w:t>
             </w:r>
             <w:r>
-              <w:t xml:space="preserve">Health Cloud Object </w:t>
-            </w:r>
-            <w:proofErr w:type="spellStart"/>
-            <w:proofErr w:type="gramStart"/>
-            <w:r>
-              <w:t>Model</w:t>
+              <w:t>Health Cloud Object Model</w:t>
             </w:r>
             <w:r>
               <w:t>,</w:t>
             </w:r>
             <w:r>
-              <w:t>Visualforce</w:t>
+              <w:t xml:space="preserve"> </w:t>
             </w:r>
-            <w:proofErr w:type="spellEnd"/>
-            <w:proofErr w:type="gramEnd"/>
             <w:r>
-              <w:t xml:space="preserve"> Pages, Triggers, Custom Objects, Custom Settings, Service Console, Lightning Process Builder, Service Cloud, Sales Cloud, </w:t>
+              <w:t xml:space="preserve">Visualforce Pages, Triggers, Custom Objects, Custom Settings, Service Console, Lightning Process Builder, Service Cloud, Sales Cloud, </w:t>
             </w:r>
             <w:r>
               <w:t xml:space="preserve">Vlocity </w:t>
@@ -3419,7 +3358,6 @@
               <w:rPr>
                 <w:b/>
               </w:rPr>
-              <w:lastRenderedPageBreak/>
               <w:t>Salesforce Tools</w:t>
             </w:r>
           </w:p>
@@ -3444,18 +3382,13 @@
               <w:t xml:space="preserve">Apex Data Loader, Dataloader.io, Eclipse, Connect Offline, Workbench, </w:t>
             </w:r>
             <w:r>
-              <w:t xml:space="preserve">Health Cloud Object </w:t>
-            </w:r>
-            <w:proofErr w:type="spellStart"/>
-            <w:r>
-              <w:t>Model.</w:t>
+              <w:t>Health Cloud Object Model.</w:t>
             </w:r>
             <w:r>
-              <w:t>Timba</w:t>
+              <w:t xml:space="preserve"> </w:t>
             </w:r>
-            <w:proofErr w:type="spellEnd"/>
             <w:r>
-              <w:t xml:space="preserve"> Surveys,</w:t>
+              <w:t>Timba Surveys,</w:t>
             </w:r>
           </w:p>
         </w:tc>
@@ -3487,6 +3420,7 @@
               <w:rPr>
                 <w:b/>
               </w:rPr>
+              <w:lastRenderedPageBreak/>
               <w:t>Databases</w:t>
             </w:r>
           </w:p>
@@ -4064,7 +3998,21 @@
           <w:rFonts w:cstheme="minorHAnsi"/>
           <w:color w:val="000000" w:themeColor="text1"/>
         </w:rPr>
-        <w:t>Sep 2020 – Current</w:t>
+        <w:t>Sep 202</w:t>
+      </w:r>
+      <w:r>
+        <w:rPr>
+          <w:rFonts w:cstheme="minorHAnsi"/>
+          <w:color w:val="000000" w:themeColor="text1"/>
+        </w:rPr>
+        <w:t>2</w:t>
+      </w:r>
+      <w:r>
+        <w:rPr>
+          <w:rFonts w:cstheme="minorHAnsi"/>
+          <w:color w:val="000000" w:themeColor="text1"/>
+        </w:rPr>
+        <w:t xml:space="preserve"> – Current</w:t>
       </w:r>
       <w:r>
         <w:rPr>
@@ -4404,7 +4352,7 @@
           <w:rFonts w:cstheme="minorHAnsi"/>
           <w:bCs/>
         </w:rPr>
-        <w:t xml:space="preserve"> Developed test procedures, test plans, and test cases for clients.</w:t>
+        <w:t>Developed test procedures, test plans, and test cases for clients.</w:t>
       </w:r>
     </w:p>
     <w:p>
@@ -4612,6 +4560,33 @@
         <w:pStyle w:val="ListParagraph"/>
         <w:numPr>
           <w:ilvl w:val="0"/>
+          <w:numId w:val="7"/>
+        </w:numPr>
+        <w:jc w:val="left"/>
+        <w:rPr>
+          <w:rFonts w:cstheme="minorHAnsi"/>
+        </w:rPr>
+      </w:pPr>
+      <w:r>
+        <w:rPr>
+          <w:rFonts w:cstheme="minorHAnsi"/>
+          <w:bCs/>
+        </w:rPr>
+        <w:t>Experience performing on early-stage development of Sales Cloud instances for mid-market or enterprise size companies</w:t>
+      </w:r>
+      <w:r>
+        <w:rPr>
+          <w:rFonts w:cstheme="minorHAnsi"/>
+          <w:bCs/>
+        </w:rPr>
+        <w:t>.</w:t>
+      </w:r>
+    </w:p>
+    <w:p>
+      <w:pPr>
+        <w:pStyle w:val="ListParagraph"/>
+        <w:numPr>
+          <w:ilvl w:val="0"/>
           <w:numId w:val="20"/>
         </w:numPr>
         <w:rPr>
@@ -4624,13 +4599,36 @@
           <w:rFonts w:cstheme="minorHAnsi"/>
           <w:bCs/>
         </w:rPr>
-        <w:t>Experience performing on early-stage development of Sales Cloud instances for mid-market or enterprise size companies</w:t>
+        <w:t xml:space="preserve"> </w:t>
       </w:r>
       <w:r>
         <w:rPr>
           <w:rFonts w:cstheme="minorHAnsi"/>
           <w:bCs/>
         </w:rPr>
+        <w:t>Strong proficiency with Force.com Platform skills (Apex, Lightning, Visualforce, Unit Testing)</w:t>
+      </w:r>
+      <w:r>
+        <w:rPr>
+          <w:rFonts w:cstheme="minorHAnsi"/>
+          <w:bCs/>
+        </w:rPr>
+        <w:t xml:space="preserve"> </w:t>
+      </w:r>
+      <w:r>
+        <w:rPr>
+          <w:rFonts w:cstheme="minorHAnsi"/>
+        </w:rPr>
+        <w:t xml:space="preserve">in </w:t>
+      </w:r>
+      <w:r>
+        <w:rPr>
+          <w:b/>
+          <w:bCs/>
+        </w:rPr>
+        <w:t>Health Cloud Object Model</w:t>
+      </w:r>
+      <w:r>
         <w:t>.</w:t>
       </w:r>
     </w:p>
@@ -4651,74 +4649,21 @@
           <w:rFonts w:cstheme="minorHAnsi"/>
           <w:bCs/>
         </w:rPr>
-        <w:t>Strong proficiency with Force.com Platform skills (Apex, Lightning, Visualforce, Unit Testing)</w:t>
-      </w:r>
-    </w:p>
-    <w:p>
-      <w:pPr>
-        <w:pStyle w:val="ListParagraph"/>
-        <w:numPr>
-          <w:ilvl w:val="0"/>
-          <w:numId w:val="20"/>
-        </w:numPr>
+        <w:t xml:space="preserve"> </w:t>
+      </w:r>
+      <w:r>
         <w:rPr>
           <w:rFonts w:cstheme="minorHAnsi"/>
           <w:bCs/>
         </w:rPr>
-      </w:pPr>
+        <w:t>Worked on various business automations as a salesforce admin</w:t>
+      </w:r>
       <w:r>
         <w:rPr>
           <w:rFonts w:cstheme="minorHAnsi"/>
           <w:bCs/>
         </w:rPr>
-        <w:t xml:space="preserve"> Experience with Salesforce sites and Lightning Communities</w:t>
-      </w:r>
-    </w:p>
-    <w:p>
-      <w:pPr>
-        <w:pStyle w:val="ListParagraph"/>
-        <w:numPr>
-          <w:ilvl w:val="0"/>
-          <w:numId w:val="20"/>
-        </w:numPr>
-        <w:rPr>
-          <w:rFonts w:cstheme="minorHAnsi"/>
-          <w:bCs/>
-        </w:rPr>
-      </w:pPr>
-      <w:r>
-        <w:rPr>
-          <w:rFonts w:cstheme="minorHAnsi"/>
-          <w:bCs/>
-        </w:rPr>
-        <w:t>Configured salesforce staff portal using expertise administrator knowledge.</w:t>
-      </w:r>
-    </w:p>
-    <w:p>
-      <w:pPr>
-        <w:pStyle w:val="ListParagraph"/>
-        <w:numPr>
-          <w:ilvl w:val="0"/>
-          <w:numId w:val="20"/>
-        </w:numPr>
-        <w:rPr>
-          <w:rFonts w:cstheme="minorHAnsi"/>
-          <w:bCs/>
-        </w:rPr>
-      </w:pPr>
-      <w:r>
-        <w:rPr>
-          <w:rFonts w:cstheme="minorHAnsi"/>
-          <w:bCs/>
-        </w:rPr>
-        <w:t>Worked on various business automations as a salesforce admin</w:t>
-      </w:r>
-      <w:r>
-        <w:rPr>
-          <w:rFonts w:cstheme="minorHAnsi"/>
-          <w:bCs/>
-        </w:rPr>
-        <w:t>.</w:t>
+        <w:t xml:space="preserve"> and configured UI screens using Flow , process builders etc.</w:t>
       </w:r>
     </w:p>
     <w:p>
@@ -4825,16 +4770,10 @@
     </w:p>
     <w:p>
       <w:pPr>
-        <w:pStyle w:val="ListParagraph"/>
-        <w:ind w:firstLine="0"/>
-        <w:jc w:val="left"/>
-        <w:rPr>
-          <w:rFonts w:ascii="Times New Roman" w:hAnsi="Times New Roman" w:cs="Times New Roman"/>
-        </w:rPr>
-      </w:pPr>
-    </w:p>
-    <w:p>
-      <w:pPr>
+        <w:numPr>
+          <w:ilvl w:val="0"/>
+          <w:numId w:val="17"/>
+        </w:numPr>
         <w:pBdr>
           <w:top w:val="nil"/>
           <w:left w:val="nil"/>
@@ -4843,103 +4782,45 @@
           <w:between w:val="nil"/>
         </w:pBdr>
         <w:rPr>
-          <w:b/>
-          <w:color w:val="002060"/>
-        </w:rPr>
-      </w:pPr>
-      <w:r>
-        <w:rPr>
-          <w:b/>
-          <w:color w:val="002060"/>
-        </w:rPr>
-        <w:t>Client: Workday, Pleasanton, CA</w:t>
-      </w:r>
-      <w:r>
-        <w:rPr>
-          <w:b/>
-          <w:color w:val="002060"/>
-        </w:rPr>
-        <w:tab/>
-      </w:r>
-      <w:r>
-        <w:rPr>
-          <w:b/>
-          <w:color w:val="002060"/>
-        </w:rPr>
-        <w:tab/>
-      </w:r>
-      <w:r>
-        <w:rPr>
-          <w:b/>
-          <w:color w:val="002060"/>
-        </w:rPr>
-        <w:tab/>
-      </w:r>
-      <w:r>
-        <w:rPr>
-          <w:b/>
-          <w:color w:val="002060"/>
-        </w:rPr>
-        <w:tab/>
-        <w:t xml:space="preserve">                          </w:t>
-      </w:r>
-      <w:r>
-        <w:rPr>
-          <w:b/>
-          <w:color w:val="002060"/>
-        </w:rPr>
-        <w:tab/>
-      </w:r>
-      <w:r>
-        <w:rPr>
-          <w:b/>
-          <w:color w:val="002060"/>
-        </w:rPr>
-        <w:tab/>
-      </w:r>
-      <w:r>
-        <w:rPr>
-          <w:b/>
-          <w:color w:val="002060"/>
-        </w:rPr>
-        <w:tab/>
-        <w:t xml:space="preserve">        </w:t>
-      </w:r>
-      <w:r>
-        <w:rPr>
-          <w:b/>
-          <w:color w:val="002060"/>
-        </w:rPr>
-        <w:t>Jan20</w:t>
-      </w:r>
-      <w:r>
-        <w:rPr>
-          <w:b/>
-          <w:color w:val="002060"/>
-        </w:rPr>
-        <w:t>19</w:t>
-      </w:r>
-      <w:r>
-        <w:rPr>
-          <w:b/>
-          <w:color w:val="002060"/>
-        </w:rPr>
-        <w:t>-Apr202</w:t>
-      </w:r>
-      <w:r>
-        <w:rPr>
-          <w:b/>
-          <w:color w:val="002060"/>
-        </w:rPr>
-        <w:t>0</w:t>
-      </w:r>
-      <w:r>
-        <w:rPr>
-          <w:b/>
-          <w:color w:val="002060"/>
-        </w:rPr>
-        <w:tab/>
-      </w:r>
+          <w:rFonts w:cstheme="minorHAnsi"/>
+          <w:bCs/>
+          <w:color w:val="000000"/>
+        </w:rPr>
+      </w:pPr>
+      <w:r>
+        <w:rPr>
+          <w:rFonts w:cstheme="minorHAnsi"/>
+          <w:bCs/>
+          <w:color w:val="000000"/>
+        </w:rPr>
+        <w:t xml:space="preserve">Worked as salesforce architect for couple of projects and successfully delivered applications to the client especially </w:t>
+      </w:r>
+      <w:r>
+        <w:rPr>
+          <w:rFonts w:cstheme="minorHAnsi"/>
+          <w:b/>
+          <w:color w:val="000000"/>
+        </w:rPr>
+        <w:t>Salesforce health cloud</w:t>
+      </w:r>
+      <w:r>
+        <w:rPr>
+          <w:rFonts w:cstheme="minorHAnsi"/>
+          <w:bCs/>
+          <w:color w:val="000000"/>
+        </w:rPr>
+        <w:t>.</w:t>
+      </w:r>
+    </w:p>
+    <w:p>
+      <w:pPr>
+        <w:pStyle w:val="ListParagraph"/>
+        <w:ind w:firstLine="0"/>
+        <w:jc w:val="left"/>
+        <w:rPr>
+          <w:rFonts w:ascii="Times New Roman" w:hAnsi="Times New Roman" w:cs="Times New Roman"/>
+        </w:rPr>
+      </w:pPr>
     </w:p>
     <w:p>
       <w:pPr>
@@ -4960,43 +4841,97 @@
           <w:b/>
           <w:color w:val="002060"/>
         </w:rPr>
-        <w:t xml:space="preserve">Role: Salesforce Lightning Developer </w:t>
-      </w:r>
-    </w:p>
-    <w:p>
-      <w:pPr>
-        <w:rPr>
-          <w:b/>
-          <w:u w:val="single"/>
-        </w:rPr>
-      </w:pPr>
-      <w:r>
-        <w:rPr>
-          <w:b/>
-          <w:u w:val="single"/>
-        </w:rPr>
-        <w:t>Responsibilities</w:t>
-      </w:r>
-      <w:r>
-        <w:rPr>
-          <w:b/>
-        </w:rPr>
-        <w:t>:</w:t>
-      </w:r>
-      <w:r>
-        <w:rPr>
-          <w:b/>
-          <w:u w:val="single"/>
-        </w:rPr>
-        <w:t xml:space="preserve"> </w:t>
-      </w:r>
-    </w:p>
-    <w:p>
-      <w:pPr>
-        <w:numPr>
-          <w:ilvl w:val="0"/>
-          <w:numId w:val="21"/>
-        </w:numPr>
+        <w:t>Client: Workday, Pleasanton, CA</w:t>
+      </w:r>
+      <w:r>
+        <w:rPr>
+          <w:b/>
+          <w:color w:val="002060"/>
+        </w:rPr>
+        <w:tab/>
+      </w:r>
+      <w:r>
+        <w:rPr>
+          <w:b/>
+          <w:color w:val="002060"/>
+        </w:rPr>
+        <w:tab/>
+      </w:r>
+      <w:r>
+        <w:rPr>
+          <w:b/>
+          <w:color w:val="002060"/>
+        </w:rPr>
+        <w:tab/>
+      </w:r>
+      <w:r>
+        <w:rPr>
+          <w:b/>
+          <w:color w:val="002060"/>
+        </w:rPr>
+        <w:tab/>
+        <w:t xml:space="preserve">                          </w:t>
+      </w:r>
+      <w:r>
+        <w:rPr>
+          <w:b/>
+          <w:color w:val="002060"/>
+        </w:rPr>
+        <w:tab/>
+      </w:r>
+      <w:r>
+        <w:rPr>
+          <w:b/>
+          <w:color w:val="002060"/>
+        </w:rPr>
+        <w:tab/>
+      </w:r>
+      <w:r>
+        <w:rPr>
+          <w:b/>
+          <w:color w:val="002060"/>
+        </w:rPr>
+        <w:tab/>
+        <w:t xml:space="preserve">        </w:t>
+      </w:r>
+      <w:r>
+        <w:rPr>
+          <w:b/>
+          <w:color w:val="002060"/>
+        </w:rPr>
+        <w:t>Jan20</w:t>
+      </w:r>
+      <w:r>
+        <w:rPr>
+          <w:b/>
+          <w:color w:val="002060"/>
+        </w:rPr>
+        <w:t>20</w:t>
+      </w:r>
+      <w:r>
+        <w:rPr>
+          <w:b/>
+          <w:color w:val="002060"/>
+        </w:rPr>
+        <w:t>-Apr202</w:t>
+      </w:r>
+      <w:r>
+        <w:rPr>
+          <w:b/>
+          <w:color w:val="002060"/>
+        </w:rPr>
+        <w:t>2</w:t>
+      </w:r>
+      <w:r>
+        <w:rPr>
+          <w:b/>
+          <w:color w:val="002060"/>
+        </w:rPr>
+        <w:tab/>
+      </w:r>
+    </w:p>
+    <w:p>
+      <w:pPr>
         <w:pBdr>
           <w:top w:val="nil"/>
           <w:left w:val="nil"/>
@@ -5005,689 +4940,44 @@
           <w:between w:val="nil"/>
         </w:pBdr>
         <w:rPr>
-          <w:color w:val="000000"/>
-        </w:rPr>
-      </w:pPr>
-      <w:r>
-        <w:rPr>
-          <w:color w:val="000000"/>
-        </w:rPr>
-        <w:t>Responsible for customization of Salesforce.com Classic to Lightning.</w:t>
-      </w:r>
-    </w:p>
-    <w:p>
-      <w:pPr>
-        <w:numPr>
-          <w:ilvl w:val="0"/>
-          <w:numId w:val="21"/>
-        </w:numPr>
-        <w:rPr>
-          <w:color w:val="000000"/>
-        </w:rPr>
-      </w:pPr>
-      <w:r>
-        <w:rPr>
-          <w:color w:val="000000"/>
-        </w:rPr>
-        <w:t>Setup and deployed Salesforce.com from the ground up for 1250+ users.</w:t>
-      </w:r>
-    </w:p>
-    <w:p>
-      <w:pPr>
-        <w:numPr>
-          <w:ilvl w:val="0"/>
-          <w:numId w:val="21"/>
-        </w:numPr>
-        <w:shd w:val="clear" w:color="auto" w:fill="FFFFFF"/>
-      </w:pPr>
-      <w:r>
-        <w:t>Created modern </w:t>
-      </w:r>
-      <w:r>
-        <w:rPr>
-          <w:b/>
-          <w:color w:val="000000"/>
-        </w:rPr>
-        <w:t>Enterprise Lightning Apps</w:t>
-      </w:r>
-      <w:r>
-        <w:t> combining </w:t>
-      </w:r>
-      <w:r>
-        <w:rPr>
-          <w:b/>
-          <w:color w:val="000000"/>
-        </w:rPr>
-        <w:t>Lightning Design System, Lightning App Builder </w:t>
-      </w:r>
-      <w:r>
-        <w:t>and</w:t>
-      </w:r>
-      <w:r>
-        <w:rPr>
-          <w:b/>
-          <w:color w:val="000000"/>
-        </w:rPr>
-        <w:t> Lightning Component features.</w:t>
-      </w:r>
-    </w:p>
-    <w:p>
-      <w:pPr>
-        <w:numPr>
-          <w:ilvl w:val="0"/>
-          <w:numId w:val="21"/>
-        </w:numPr>
-        <w:shd w:val="clear" w:color="auto" w:fill="FFFFFF"/>
-      </w:pPr>
-      <w:r>
-        <w:rPr>
-          <w:b/>
-          <w:color w:val="000000"/>
-        </w:rPr>
-        <w:lastRenderedPageBreak/>
-        <w:t>Upgraded</w:t>
-      </w:r>
-      <w:r>
-        <w:t> some Apps from </w:t>
-      </w:r>
-      <w:r>
-        <w:rPr>
-          <w:b/>
-          <w:color w:val="000000"/>
-        </w:rPr>
-        <w:t>Salesforce Classic to Lightning Experience</w:t>
-      </w:r>
-      <w:r>
-        <w:t> to develop rich user interface and better interaction of pages.</w:t>
-      </w:r>
-    </w:p>
-    <w:p>
-      <w:pPr>
-        <w:numPr>
-          <w:ilvl w:val="0"/>
-          <w:numId w:val="21"/>
-        </w:numPr>
-        <w:shd w:val="clear" w:color="auto" w:fill="FFFFFF"/>
-      </w:pPr>
-      <w:r>
-        <w:t>Worked on </w:t>
-      </w:r>
-      <w:r>
-        <w:rPr>
-          <w:b/>
-          <w:color w:val="000000"/>
-        </w:rPr>
-        <w:t>Salesforce1 Platform</w:t>
-      </w:r>
-      <w:r>
-        <w:t> to build Mobile App by enabling </w:t>
-      </w:r>
-      <w:r>
-        <w:rPr>
-          <w:b/>
-          <w:color w:val="000000"/>
-        </w:rPr>
-        <w:t>Lightning Components</w:t>
-      </w:r>
-      <w:r>
-        <w:t> for use in Salesforce1 mobile platform to make Lightning Application mobile.</w:t>
-      </w:r>
-    </w:p>
-    <w:p>
-      <w:pPr>
-        <w:numPr>
-          <w:ilvl w:val="0"/>
-          <w:numId w:val="21"/>
-        </w:numPr>
-        <w:shd w:val="clear" w:color="auto" w:fill="FFFFFF"/>
-      </w:pPr>
-      <w:r>
-        <w:t>Created modern Enterprise </w:t>
-      </w:r>
-      <w:r>
-        <w:rPr>
-          <w:b/>
-          <w:color w:val="000000"/>
-        </w:rPr>
-        <w:t>Lightning Apps</w:t>
-      </w:r>
-      <w:r>
-        <w:t> combining </w:t>
-      </w:r>
-      <w:r>
-        <w:rPr>
-          <w:b/>
-          <w:color w:val="000000"/>
-        </w:rPr>
-        <w:t>Lightning Design</w:t>
-      </w:r>
-      <w:r>
-        <w:t> System, </w:t>
-      </w:r>
-      <w:r>
-        <w:rPr>
-          <w:b/>
-          <w:color w:val="000000"/>
-        </w:rPr>
-        <w:t>Lightning App Builder</w:t>
-      </w:r>
-      <w:r>
-        <w:t> and </w:t>
-      </w:r>
-      <w:r>
-        <w:rPr>
-          <w:b/>
-          <w:color w:val="000000"/>
-        </w:rPr>
-        <w:t>Lightning Component</w:t>
-      </w:r>
-      <w:r>
-        <w:t> features.</w:t>
-      </w:r>
-    </w:p>
-    <w:p>
-      <w:pPr>
-        <w:numPr>
-          <w:ilvl w:val="0"/>
-          <w:numId w:val="21"/>
-        </w:numPr>
-        <w:shd w:val="clear" w:color="auto" w:fill="FFFFFF"/>
-      </w:pPr>
-      <w:r>
-        <w:rPr>
-          <w:b/>
-          <w:color w:val="000000"/>
-        </w:rPr>
-        <w:t>Tested</w:t>
-      </w:r>
-      <w:r>
-        <w:t> apps by appending multiple components to a </w:t>
-      </w:r>
-      <w:r>
-        <w:rPr>
-          <w:b/>
-          <w:color w:val="000000"/>
-        </w:rPr>
-        <w:t>Lightning Application</w:t>
-      </w:r>
-      <w:r>
-        <w:t> thereby </w:t>
-      </w:r>
-      <w:r>
-        <w:rPr>
-          <w:b/>
-          <w:color w:val="000000"/>
-        </w:rPr>
-        <w:t>deployed</w:t>
-      </w:r>
-      <w:r>
-        <w:t> Applications from </w:t>
-      </w:r>
-      <w:r>
-        <w:rPr>
-          <w:b/>
-          <w:color w:val="000000"/>
-        </w:rPr>
-        <w:t>Sandbox to Production</w:t>
-      </w:r>
-      <w:r>
-        <w:t>.</w:t>
-      </w:r>
-    </w:p>
-    <w:p>
-      <w:pPr>
-        <w:numPr>
-          <w:ilvl w:val="0"/>
-          <w:numId w:val="21"/>
-        </w:numPr>
-        <w:shd w:val="clear" w:color="auto" w:fill="FFFFFF"/>
-      </w:pPr>
-      <w:r>
-        <w:t>Used refined global search in </w:t>
-      </w:r>
-      <w:r>
-        <w:rPr>
-          <w:b/>
-          <w:color w:val="000000"/>
-        </w:rPr>
-        <w:t>Lightning</w:t>
-      </w:r>
-      <w:r>
-        <w:t> by developing Apex classes and Controllers.</w:t>
-      </w:r>
-    </w:p>
-    <w:p>
-      <w:pPr>
-        <w:numPr>
-          <w:ilvl w:val="0"/>
-          <w:numId w:val="21"/>
-        </w:numPr>
-        <w:rPr>
-          <w:color w:val="000000"/>
-        </w:rPr>
-      </w:pPr>
-      <w:r>
-        <w:rPr>
-          <w:color w:val="000000"/>
-        </w:rPr>
-        <w:t xml:space="preserve">Designed and defined the Organization </w:t>
-      </w:r>
-      <w:r>
-        <w:rPr>
-          <w:b/>
-          <w:color w:val="000000"/>
-        </w:rPr>
-        <w:t>Role Hierarchy</w:t>
-      </w:r>
-      <w:r>
-        <w:rPr>
-          <w:color w:val="000000"/>
-        </w:rPr>
-        <w:t xml:space="preserve"> and assigned users to those roles.</w:t>
-      </w:r>
-    </w:p>
-    <w:p>
-      <w:pPr>
-        <w:numPr>
-          <w:ilvl w:val="0"/>
-          <w:numId w:val="21"/>
-        </w:numPr>
-        <w:spacing w:before="100" w:beforeAutospacing="1" w:after="100" w:afterAutospacing="1"/>
-        <w:jc w:val="left"/>
-      </w:pPr>
-      <w:r>
-        <w:t>Configuration of Workday’s business process framework configured conditional rules to guide workflow or validate data as required to accommodate desired outcomes</w:t>
-      </w:r>
-      <w:r>
-        <w:t>.</w:t>
-      </w:r>
-    </w:p>
-    <w:p>
-      <w:pPr>
-        <w:numPr>
-          <w:ilvl w:val="0"/>
-          <w:numId w:val="21"/>
-        </w:numPr>
-        <w:spacing w:before="100" w:beforeAutospacing="1" w:after="100" w:afterAutospacing="1"/>
-        <w:jc w:val="left"/>
-      </w:pPr>
-      <w:r>
-        <w:rPr>
-          <w:color w:val="000205"/>
-        </w:rPr>
-        <w:t>Integrating Salesforce CRM and Sales Cloud with Workday Financial Management using a prepackaged connector and Updating customers in Workday when accounts are updated in Salesforce.</w:t>
-      </w:r>
-    </w:p>
-    <w:p>
-      <w:pPr>
-        <w:pStyle w:val="NormalWeb"/>
-        <w:numPr>
-          <w:ilvl w:val="0"/>
-          <w:numId w:val="21"/>
-        </w:numPr>
-      </w:pPr>
-      <w:r>
-        <w:rPr>
-          <w:color w:val="000205"/>
-        </w:rPr>
-        <w:t xml:space="preserve">Configuring the mapping of all sales and custom objects in Salesforce to objects in Workday. </w:t>
-      </w:r>
-    </w:p>
-    <w:p>
-      <w:pPr>
-        <w:numPr>
-          <w:ilvl w:val="0"/>
-          <w:numId w:val="21"/>
-        </w:numPr>
-        <w:rPr>
-          <w:color w:val="000000"/>
-        </w:rPr>
-      </w:pPr>
-      <w:r>
-        <w:rPr>
-          <w:color w:val="000000"/>
-        </w:rPr>
-        <w:t xml:space="preserve">Implemented Security and record level access using </w:t>
-      </w:r>
-      <w:r>
-        <w:rPr>
-          <w:b/>
-          <w:color w:val="000000"/>
-        </w:rPr>
-        <w:t>Role Hierarchy</w:t>
-      </w:r>
-      <w:r>
-        <w:rPr>
-          <w:color w:val="000000"/>
-        </w:rPr>
-        <w:t xml:space="preserve">, </w:t>
-      </w:r>
-      <w:r>
-        <w:rPr>
-          <w:b/>
-          <w:color w:val="000000"/>
-        </w:rPr>
-        <w:t>Organization Wide Defaults (OWD)</w:t>
-      </w:r>
-      <w:r>
-        <w:rPr>
-          <w:color w:val="000000"/>
-        </w:rPr>
-        <w:t xml:space="preserve">, </w:t>
-      </w:r>
-      <w:r>
-        <w:rPr>
-          <w:b/>
-          <w:color w:val="000000"/>
-        </w:rPr>
-        <w:t>Sharing rules</w:t>
-      </w:r>
-      <w:r>
-        <w:rPr>
-          <w:color w:val="000000"/>
-        </w:rPr>
-        <w:t xml:space="preserve"> and Manual Sharing</w:t>
-      </w:r>
-      <w:r>
-        <w:rPr>
-          <w:color w:val="000000"/>
-        </w:rPr>
-        <w:t xml:space="preserve"> in </w:t>
-      </w:r>
-      <w:r>
-        <w:rPr>
-          <w:rFonts w:cs="Calibri"/>
-          <w:b/>
-          <w:bCs/>
-          <w:shd w:val="clear" w:color="auto" w:fill="FFFFFF"/>
-        </w:rPr>
-        <w:t>Salesforce health could</w:t>
-      </w:r>
-      <w:r>
-        <w:rPr>
-          <w:rFonts w:cs="Calibri"/>
-          <w:b/>
-          <w:bCs/>
-          <w:shd w:val="clear" w:color="auto" w:fill="FFFFFF"/>
-        </w:rPr>
-        <w:t>.</w:t>
-      </w:r>
-    </w:p>
-    <w:p>
-      <w:pPr>
-        <w:numPr>
-          <w:ilvl w:val="0"/>
-          <w:numId w:val="21"/>
-        </w:numPr>
-        <w:rPr>
-          <w:color w:val="000000"/>
-        </w:rPr>
-      </w:pPr>
-      <w:r>
-        <w:rPr>
-          <w:color w:val="000000"/>
-        </w:rPr>
-        <w:t xml:space="preserve">Defined </w:t>
-      </w:r>
-      <w:r>
-        <w:rPr>
-          <w:b/>
-          <w:color w:val="000000"/>
-        </w:rPr>
-        <w:t>profiles</w:t>
-      </w:r>
-      <w:r>
-        <w:rPr>
-          <w:color w:val="000000"/>
-        </w:rPr>
-        <w:t xml:space="preserve"> and configured the Object level access settings and field level access settings to each profile while creating the fields for an Object.</w:t>
-      </w:r>
-    </w:p>
-    <w:p>
-      <w:pPr>
-        <w:widowControl w:val="0"/>
-        <w:numPr>
-          <w:ilvl w:val="0"/>
-          <w:numId w:val="21"/>
-        </w:numPr>
-        <w:rPr>
-          <w:color w:val="000000"/>
-        </w:rPr>
-      </w:pPr>
-      <w:r>
-        <w:rPr>
-          <w:color w:val="000000"/>
-        </w:rPr>
-        <w:t>Enhanced functionality to Salesforce.com that included development of custom page layouts, user profiles, Queues, User Groups, Record types, custom objects, validation rules and workflow rules.</w:t>
-      </w:r>
-    </w:p>
-    <w:p>
-      <w:pPr>
-        <w:widowControl w:val="0"/>
-        <w:numPr>
-          <w:ilvl w:val="0"/>
-          <w:numId w:val="21"/>
-        </w:numPr>
-        <w:rPr>
-          <w:color w:val="000000"/>
-        </w:rPr>
-      </w:pPr>
-      <w:r>
-        <w:rPr>
-          <w:color w:val="000205"/>
-        </w:rPr>
-        <w:t xml:space="preserve"> create opportunities, contracts, projects, invoices, and resource plans in Workday from Salesforce events. </w:t>
-      </w:r>
-    </w:p>
-    <w:p>
-      <w:pPr>
-        <w:numPr>
-          <w:ilvl w:val="0"/>
-          <w:numId w:val="21"/>
-        </w:numPr>
-        <w:rPr>
-          <w:color w:val="000000"/>
-        </w:rPr>
-      </w:pPr>
-      <w:r>
-        <w:rPr>
-          <w:color w:val="000000"/>
-        </w:rPr>
-        <w:t xml:space="preserve">Developed </w:t>
-      </w:r>
-      <w:r>
-        <w:rPr>
-          <w:b/>
-          <w:color w:val="000000"/>
-        </w:rPr>
-        <w:t>Components</w:t>
-      </w:r>
-      <w:r>
-        <w:rPr>
-          <w:color w:val="000000"/>
-        </w:rPr>
-        <w:t>, Controller, and Helper Classes for Integration.</w:t>
-      </w:r>
-    </w:p>
-    <w:p>
-      <w:pPr>
-        <w:numPr>
-          <w:ilvl w:val="0"/>
-          <w:numId w:val="21"/>
-        </w:numPr>
-        <w:rPr>
-          <w:color w:val="000000"/>
-        </w:rPr>
-      </w:pPr>
-      <w:r>
-        <w:rPr>
-          <w:color w:val="000000"/>
-        </w:rPr>
-        <w:t>Developed Integration for salesforce.com with Experian System for getting the Loan Details from the Users.</w:t>
-      </w:r>
-    </w:p>
-    <w:p>
-      <w:pPr>
-        <w:numPr>
-          <w:ilvl w:val="0"/>
-          <w:numId w:val="21"/>
-        </w:numPr>
-        <w:rPr>
-          <w:color w:val="000000"/>
-        </w:rPr>
-      </w:pPr>
-      <w:r>
-        <w:rPr>
-          <w:color w:val="000000"/>
-        </w:rPr>
-        <w:t>Developed Integration the Work Order system with Salesforce.com application using Lightning framework.</w:t>
-      </w:r>
-    </w:p>
-    <w:p>
-      <w:pPr>
-        <w:numPr>
-          <w:ilvl w:val="0"/>
-          <w:numId w:val="21"/>
-        </w:numPr>
-        <w:shd w:val="clear" w:color="auto" w:fill="FFFFFF"/>
-      </w:pPr>
-      <w:r>
-        <w:t>Responsible for providing solution and </w:t>
-      </w:r>
-      <w:r>
-        <w:rPr>
-          <w:b/>
-          <w:color w:val="000000"/>
-        </w:rPr>
-        <w:t>Implementation of Apttus CLM &amp; CPQ</w:t>
-      </w:r>
-      <w:r>
-        <w:t> for different business internally.</w:t>
-      </w:r>
-    </w:p>
-    <w:p>
-      <w:pPr>
-        <w:numPr>
-          <w:ilvl w:val="0"/>
-          <w:numId w:val="21"/>
-        </w:numPr>
-        <w:shd w:val="clear" w:color="auto" w:fill="FFFFFF"/>
-      </w:pPr>
-      <w:r>
-        <w:t>Responsible for </w:t>
-      </w:r>
-      <w:r>
-        <w:rPr>
-          <w:b/>
-          <w:color w:val="000000"/>
-        </w:rPr>
-        <w:t>requirement gathering from business</w:t>
-      </w:r>
-      <w:r>
-        <w:t> and developing User stories for the dev team.</w:t>
-      </w:r>
-    </w:p>
-    <w:p>
-      <w:pPr>
-        <w:numPr>
-          <w:ilvl w:val="0"/>
-          <w:numId w:val="21"/>
-        </w:numPr>
-        <w:shd w:val="clear" w:color="auto" w:fill="FFFFFF"/>
-      </w:pPr>
-      <w:r>
-        <w:t>Responsible for performing all tasks required to develop, implement, and support the Salesforce.Com application integration of the Apttus CLM and CPQ.</w:t>
-      </w:r>
-    </w:p>
-    <w:p>
-      <w:pPr>
-        <w:numPr>
-          <w:ilvl w:val="0"/>
-          <w:numId w:val="21"/>
-        </w:numPr>
-        <w:shd w:val="clear" w:color="auto" w:fill="FFFFFF"/>
-      </w:pPr>
-      <w:r>
-        <w:t>Responsible for </w:t>
-      </w:r>
-      <w:r>
-        <w:rPr>
-          <w:b/>
-          <w:color w:val="000000"/>
-        </w:rPr>
-        <w:t>Documenting Account and Contract processes</w:t>
-      </w:r>
-      <w:r>
-        <w:t> across different Vendors.</w:t>
-      </w:r>
-    </w:p>
-    <w:p>
-      <w:pPr>
-        <w:numPr>
-          <w:ilvl w:val="0"/>
-          <w:numId w:val="21"/>
-        </w:numPr>
-        <w:shd w:val="clear" w:color="auto" w:fill="FFFFFF"/>
-      </w:pPr>
-      <w:r>
-        <w:t>Configured the </w:t>
-      </w:r>
-      <w:r>
-        <w:rPr>
-          <w:b/>
-          <w:color w:val="000000"/>
-        </w:rPr>
-        <w:t>Contract management</w:t>
-      </w:r>
-      <w:r>
-        <w:t> and </w:t>
-      </w:r>
-      <w:r>
-        <w:rPr>
-          <w:b/>
-          <w:color w:val="000000"/>
-        </w:rPr>
-        <w:t>revenue management</w:t>
-      </w:r>
-      <w:r>
-        <w:t> with using of Apttus CPQ.</w:t>
-      </w:r>
-    </w:p>
-    <w:p>
-      <w:pPr>
-        <w:numPr>
-          <w:ilvl w:val="0"/>
-          <w:numId w:val="21"/>
-        </w:numPr>
-        <w:rPr>
-          <w:color w:val="000000"/>
-        </w:rPr>
-      </w:pPr>
-      <w:r>
-        <w:rPr>
-          <w:color w:val="000000"/>
-        </w:rPr>
-        <w:t xml:space="preserve">Configured and developed the Salesforce application with </w:t>
-      </w:r>
-      <w:r>
-        <w:rPr>
-          <w:b/>
-          <w:color w:val="000000"/>
-        </w:rPr>
-        <w:t>Apex</w:t>
-      </w:r>
-      <w:r>
-        <w:rPr>
-          <w:color w:val="000000"/>
-        </w:rPr>
-        <w:t xml:space="preserve"> coding and </w:t>
-      </w:r>
-      <w:r>
-        <w:rPr>
-          <w:b/>
-          <w:color w:val="000000"/>
-        </w:rPr>
-        <w:t xml:space="preserve">using Custom metadata </w:t>
+          <w:b/>
+          <w:color w:val="002060"/>
+        </w:rPr>
+      </w:pPr>
+      <w:r>
+        <w:rPr>
+          <w:b/>
+          <w:color w:val="002060"/>
+        </w:rPr>
+        <w:t xml:space="preserve">Role: Salesforce Lightning Developer </w:t>
+      </w:r>
+    </w:p>
+    <w:p>
+      <w:pPr>
+        <w:rPr>
+          <w:b/>
+          <w:u w:val="single"/>
+        </w:rPr>
+      </w:pPr>
+      <w:r>
+        <w:rPr>
+          <w:b/>
+          <w:u w:val="single"/>
+        </w:rPr>
+        <w:t>Responsibilities</w:t>
+      </w:r>
+      <w:r>
+        <w:rPr>
+          <w:b/>
+        </w:rPr>
+        <w:t>:</w:t>
+      </w:r>
+      <w:r>
+        <w:rPr>
+          <w:b/>
+          <w:u w:val="single"/>
+        </w:rPr>
+        <w:t xml:space="preserve"> </w:t>
       </w:r>
     </w:p>
     <w:p>
@@ -5711,19 +5001,55 @@
         <w:rPr>
           <w:color w:val="000000"/>
         </w:rPr>
-        <w:t xml:space="preserve">Customized tab worked with various standard objects including </w:t>
-      </w:r>
-      <w:r>
-        <w:rPr>
-          <w:b/>
-          <w:color w:val="000000"/>
-        </w:rPr>
-        <w:t xml:space="preserve">Accounts, Contacts, Leads, Campaigns </w:t>
-      </w:r>
-      <w:r>
-        <w:rPr>
-          <w:color w:val="000000"/>
-        </w:rPr>
+        <w:t>Responsible for customization of Salesforce.com Classic to Lightning.</w:t>
+      </w:r>
+    </w:p>
+    <w:p>
+      <w:pPr>
+        <w:numPr>
+          <w:ilvl w:val="0"/>
+          <w:numId w:val="21"/>
+        </w:numPr>
+        <w:rPr>
+          <w:color w:val="000000"/>
+        </w:rPr>
+      </w:pPr>
+      <w:r>
+        <w:rPr>
+          <w:color w:val="000000"/>
+        </w:rPr>
+        <w:t>Setup and deployed Salesforce.com from the ground up for 1250+ users.</w:t>
+      </w:r>
+    </w:p>
+    <w:p>
+      <w:pPr>
+        <w:numPr>
+          <w:ilvl w:val="0"/>
+          <w:numId w:val="21"/>
+        </w:numPr>
+        <w:shd w:val="clear" w:color="auto" w:fill="FFFFFF"/>
+      </w:pPr>
+      <w:r>
+        <w:t>Created modern </w:t>
+      </w:r>
+      <w:r>
+        <w:rPr>
+          <w:b/>
+          <w:color w:val="000000"/>
+        </w:rPr>
+        <w:t>Enterprise Lightning Apps</w:t>
+      </w:r>
+      <w:r>
+        <w:t> combining </w:t>
+      </w:r>
+      <w:r>
+        <w:rPr>
+          <w:b/>
+          <w:color w:val="000000"/>
+        </w:rPr>
+        <w:t>Lightning Design System, Lightning App Builder </w:t>
+      </w:r>
+      <w:r>
         <w:t>and</w:t>
       </w:r>
       <w:r>
@@ -5731,13 +5057,626 @@
           <w:b/>
           <w:color w:val="000000"/>
         </w:rPr>
-        <w:t xml:space="preserve"> Cases</w:t>
-      </w:r>
-      <w:r>
-        <w:rPr>
-          <w:color w:val="000000"/>
-        </w:rPr>
+        <w:t> Lightning Component features.</w:t>
+      </w:r>
+    </w:p>
+    <w:p>
+      <w:pPr>
+        <w:numPr>
+          <w:ilvl w:val="0"/>
+          <w:numId w:val="21"/>
+        </w:numPr>
+        <w:shd w:val="clear" w:color="auto" w:fill="FFFFFF"/>
+      </w:pPr>
+      <w:r>
+        <w:rPr>
+          <w:b/>
+          <w:color w:val="000000"/>
+        </w:rPr>
+        <w:t>Upgraded</w:t>
+      </w:r>
+      <w:r>
+        <w:t> some Apps from </w:t>
+      </w:r>
+      <w:r>
+        <w:rPr>
+          <w:b/>
+          <w:color w:val="000000"/>
+        </w:rPr>
+        <w:t>Salesforce Classic to Lightning Experience</w:t>
+      </w:r>
+      <w:r>
+        <w:t> to develop rich user interface and better interaction of pages.</w:t>
+      </w:r>
+    </w:p>
+    <w:p>
+      <w:pPr>
+        <w:numPr>
+          <w:ilvl w:val="0"/>
+          <w:numId w:val="21"/>
+        </w:numPr>
+        <w:shd w:val="clear" w:color="auto" w:fill="FFFFFF"/>
+      </w:pPr>
+      <w:r>
+        <w:lastRenderedPageBreak/>
+        <w:t>Worked on </w:t>
+      </w:r>
+      <w:r>
+        <w:rPr>
+          <w:b/>
+          <w:color w:val="000000"/>
+        </w:rPr>
+        <w:t>Salesforce1 Platform</w:t>
+      </w:r>
+      <w:r>
+        <w:t> to build Mobile App by enabling </w:t>
+      </w:r>
+      <w:r>
+        <w:rPr>
+          <w:b/>
+          <w:color w:val="000000"/>
+        </w:rPr>
+        <w:t>Lightning Components</w:t>
+      </w:r>
+      <w:r>
+        <w:t> for use in Salesforce1 mobile platform to make Lightning Application mobile.</w:t>
+      </w:r>
+    </w:p>
+    <w:p>
+      <w:pPr>
+        <w:numPr>
+          <w:ilvl w:val="0"/>
+          <w:numId w:val="21"/>
+        </w:numPr>
+        <w:shd w:val="clear" w:color="auto" w:fill="FFFFFF"/>
+      </w:pPr>
+      <w:r>
+        <w:t>Created modern Enterprise </w:t>
+      </w:r>
+      <w:r>
+        <w:rPr>
+          <w:b/>
+          <w:color w:val="000000"/>
+        </w:rPr>
+        <w:t>Lightning Apps</w:t>
+      </w:r>
+      <w:r>
+        <w:t> combining </w:t>
+      </w:r>
+      <w:r>
+        <w:rPr>
+          <w:b/>
+          <w:color w:val="000000"/>
+        </w:rPr>
+        <w:t>Lightning Design</w:t>
+      </w:r>
+      <w:r>
+        <w:t> System, </w:t>
+      </w:r>
+      <w:r>
+        <w:rPr>
+          <w:b/>
+          <w:color w:val="000000"/>
+        </w:rPr>
+        <w:t>Lightning App Builder</w:t>
+      </w:r>
+      <w:r>
+        <w:t> and </w:t>
+      </w:r>
+      <w:r>
+        <w:rPr>
+          <w:b/>
+          <w:color w:val="000000"/>
+        </w:rPr>
+        <w:t>Lightning Component</w:t>
+      </w:r>
+      <w:r>
+        <w:t> features.</w:t>
+      </w:r>
+    </w:p>
+    <w:p>
+      <w:pPr>
+        <w:numPr>
+          <w:ilvl w:val="0"/>
+          <w:numId w:val="21"/>
+        </w:numPr>
+        <w:shd w:val="clear" w:color="auto" w:fill="FFFFFF"/>
+      </w:pPr>
+      <w:r>
+        <w:rPr>
+          <w:b/>
+          <w:color w:val="000000"/>
+        </w:rPr>
+        <w:t>Tested</w:t>
+      </w:r>
+      <w:r>
+        <w:t> apps by appending multiple components to a </w:t>
+      </w:r>
+      <w:r>
+        <w:rPr>
+          <w:b/>
+          <w:color w:val="000000"/>
+        </w:rPr>
+        <w:t>Lightning Application</w:t>
+      </w:r>
+      <w:r>
+        <w:t> thereby </w:t>
+      </w:r>
+      <w:r>
+        <w:rPr>
+          <w:b/>
+          <w:color w:val="000000"/>
+        </w:rPr>
+        <w:t>deployed</w:t>
+      </w:r>
+      <w:r>
+        <w:t> Applications from </w:t>
+      </w:r>
+      <w:r>
+        <w:rPr>
+          <w:b/>
+          <w:color w:val="000000"/>
+        </w:rPr>
+        <w:t>Sandbox to Production</w:t>
+      </w:r>
+      <w:r>
         <w:t>.</w:t>
+      </w:r>
+    </w:p>
+    <w:p>
+      <w:pPr>
+        <w:numPr>
+          <w:ilvl w:val="0"/>
+          <w:numId w:val="21"/>
+        </w:numPr>
+        <w:shd w:val="clear" w:color="auto" w:fill="FFFFFF"/>
+      </w:pPr>
+      <w:r>
+        <w:t>Used refined global search in </w:t>
+      </w:r>
+      <w:r>
+        <w:rPr>
+          <w:b/>
+          <w:color w:val="000000"/>
+        </w:rPr>
+        <w:t>Lightning</w:t>
+      </w:r>
+      <w:r>
+        <w:t> by developing Apex classes and Controllers.</w:t>
+      </w:r>
+    </w:p>
+    <w:p>
+      <w:pPr>
+        <w:numPr>
+          <w:ilvl w:val="0"/>
+          <w:numId w:val="21"/>
+        </w:numPr>
+        <w:rPr>
+          <w:color w:val="000000"/>
+        </w:rPr>
+      </w:pPr>
+      <w:r>
+        <w:rPr>
+          <w:color w:val="000000"/>
+        </w:rPr>
+        <w:t xml:space="preserve">Designed and defined the Organization </w:t>
+      </w:r>
+      <w:r>
+        <w:rPr>
+          <w:b/>
+          <w:color w:val="000000"/>
+        </w:rPr>
+        <w:t>Role Hierarchy</w:t>
+      </w:r>
+      <w:r>
+        <w:rPr>
+          <w:color w:val="000000"/>
+        </w:rPr>
+        <w:t xml:space="preserve"> and assigned users to those roles.</w:t>
+      </w:r>
+    </w:p>
+    <w:p>
+      <w:pPr>
+        <w:numPr>
+          <w:ilvl w:val="0"/>
+          <w:numId w:val="21"/>
+        </w:numPr>
+        <w:spacing w:before="100" w:beforeAutospacing="1" w:after="100" w:afterAutospacing="1"/>
+        <w:jc w:val="left"/>
+      </w:pPr>
+      <w:r>
+        <w:t>Configuration of Workday’s business process framework configured conditional rules to guide workflow or validate data as required to accommodate desired outcomes</w:t>
+      </w:r>
+      <w:r>
+        <w:t>.</w:t>
+      </w:r>
+    </w:p>
+    <w:p>
+      <w:pPr>
+        <w:numPr>
+          <w:ilvl w:val="0"/>
+          <w:numId w:val="21"/>
+        </w:numPr>
+        <w:spacing w:before="100" w:beforeAutospacing="1" w:after="100" w:afterAutospacing="1"/>
+        <w:jc w:val="left"/>
+      </w:pPr>
+      <w:r>
+        <w:rPr>
+          <w:color w:val="000205"/>
+        </w:rPr>
+        <w:t>Integrating Salesforce CRM and Sales Cloud with Workday Financial Management using a prepackaged connector and Updating customers in Workday when accounts are updated in Salesforce.</w:t>
+      </w:r>
+    </w:p>
+    <w:p>
+      <w:pPr>
+        <w:pStyle w:val="NormalWeb"/>
+        <w:numPr>
+          <w:ilvl w:val="0"/>
+          <w:numId w:val="21"/>
+        </w:numPr>
+      </w:pPr>
+      <w:r>
+        <w:rPr>
+          <w:color w:val="000205"/>
+        </w:rPr>
+        <w:t xml:space="preserve">Configuring the mapping of all sales and custom objects in Salesforce to objects in Workday. </w:t>
+      </w:r>
+    </w:p>
+    <w:p>
+      <w:pPr>
+        <w:numPr>
+          <w:ilvl w:val="0"/>
+          <w:numId w:val="21"/>
+        </w:numPr>
+        <w:rPr>
+          <w:color w:val="000000"/>
+        </w:rPr>
+      </w:pPr>
+      <w:r>
+        <w:rPr>
+          <w:color w:val="000000"/>
+        </w:rPr>
+        <w:t xml:space="preserve">Implemented Security and record level access using </w:t>
+      </w:r>
+      <w:r>
+        <w:rPr>
+          <w:b/>
+          <w:color w:val="000000"/>
+        </w:rPr>
+        <w:t>Role Hierarchy</w:t>
+      </w:r>
+      <w:r>
+        <w:rPr>
+          <w:color w:val="000000"/>
+        </w:rPr>
+        <w:t xml:space="preserve">, </w:t>
+      </w:r>
+      <w:r>
+        <w:rPr>
+          <w:b/>
+          <w:color w:val="000000"/>
+        </w:rPr>
+        <w:t>Organization Wide Defaults (OWD)</w:t>
+      </w:r>
+      <w:r>
+        <w:rPr>
+          <w:color w:val="000000"/>
+        </w:rPr>
+        <w:t xml:space="preserve">, </w:t>
+      </w:r>
+      <w:r>
+        <w:rPr>
+          <w:b/>
+          <w:color w:val="000000"/>
+        </w:rPr>
+        <w:t>Sharing rules</w:t>
+      </w:r>
+      <w:r>
+        <w:rPr>
+          <w:color w:val="000000"/>
+        </w:rPr>
+        <w:t xml:space="preserve"> and Manual Sharing</w:t>
+      </w:r>
+      <w:r>
+        <w:rPr>
+          <w:color w:val="000000"/>
+        </w:rPr>
+        <w:t xml:space="preserve"> in </w:t>
+      </w:r>
+      <w:r>
+        <w:rPr>
+          <w:rFonts w:cs="Calibri"/>
+          <w:b/>
+          <w:bCs/>
+          <w:shd w:val="clear" w:color="auto" w:fill="FFFFFF"/>
+        </w:rPr>
+        <w:t>Salesforce health could</w:t>
+      </w:r>
+      <w:r>
+        <w:rPr>
+          <w:rFonts w:cs="Calibri"/>
+          <w:b/>
+          <w:bCs/>
+          <w:shd w:val="clear" w:color="auto" w:fill="FFFFFF"/>
+        </w:rPr>
+        <w:t>.</w:t>
+      </w:r>
+    </w:p>
+    <w:p>
+      <w:pPr>
+        <w:numPr>
+          <w:ilvl w:val="0"/>
+          <w:numId w:val="21"/>
+        </w:numPr>
+        <w:rPr>
+          <w:color w:val="000000"/>
+        </w:rPr>
+      </w:pPr>
+      <w:r>
+        <w:rPr>
+          <w:color w:val="000000"/>
+        </w:rPr>
+        <w:t xml:space="preserve">Defined </w:t>
+      </w:r>
+      <w:r>
+        <w:rPr>
+          <w:b/>
+          <w:color w:val="000000"/>
+        </w:rPr>
+        <w:t>profiles</w:t>
+      </w:r>
+      <w:r>
+        <w:rPr>
+          <w:color w:val="000000"/>
+        </w:rPr>
+        <w:t xml:space="preserve"> and configured the Object level access settings and field level access settings to each profile while creating the fields for an Object.</w:t>
+      </w:r>
+    </w:p>
+    <w:p>
+      <w:pPr>
+        <w:widowControl w:val="0"/>
+        <w:numPr>
+          <w:ilvl w:val="0"/>
+          <w:numId w:val="21"/>
+        </w:numPr>
+        <w:rPr>
+          <w:color w:val="000000"/>
+        </w:rPr>
+      </w:pPr>
+      <w:r>
+        <w:rPr>
+          <w:color w:val="000000"/>
+        </w:rPr>
+        <w:t>Enhanced functionality to Salesforce.com that included development of custom page layouts, user profiles, Queues, User Groups, Record types, custom objects, validation rules and workflow rules.</w:t>
+      </w:r>
+    </w:p>
+    <w:p>
+      <w:pPr>
+        <w:widowControl w:val="0"/>
+        <w:numPr>
+          <w:ilvl w:val="0"/>
+          <w:numId w:val="21"/>
+        </w:numPr>
+        <w:rPr>
+          <w:color w:val="000000"/>
+        </w:rPr>
+      </w:pPr>
+      <w:r>
+        <w:rPr>
+          <w:color w:val="000205"/>
+        </w:rPr>
+        <w:t xml:space="preserve"> create opportunities, contracts, projects, invoices, and resource plans in Workday from Salesforce events. </w:t>
+      </w:r>
+    </w:p>
+    <w:p>
+      <w:pPr>
+        <w:numPr>
+          <w:ilvl w:val="0"/>
+          <w:numId w:val="21"/>
+        </w:numPr>
+        <w:rPr>
+          <w:color w:val="000000"/>
+        </w:rPr>
+      </w:pPr>
+      <w:r>
+        <w:rPr>
+          <w:color w:val="000000"/>
+        </w:rPr>
+        <w:t xml:space="preserve">Developed </w:t>
+      </w:r>
+      <w:r>
+        <w:rPr>
+          <w:b/>
+          <w:color w:val="000000"/>
+        </w:rPr>
+        <w:t>Components</w:t>
+      </w:r>
+      <w:r>
+        <w:rPr>
+          <w:color w:val="000000"/>
+        </w:rPr>
+        <w:t>, Controller, and Helper Classes for Integration.</w:t>
+      </w:r>
+    </w:p>
+    <w:p>
+      <w:pPr>
+        <w:numPr>
+          <w:ilvl w:val="0"/>
+          <w:numId w:val="21"/>
+        </w:numPr>
+        <w:rPr>
+          <w:color w:val="000000"/>
+        </w:rPr>
+      </w:pPr>
+      <w:r>
+        <w:rPr>
+          <w:color w:val="000000"/>
+        </w:rPr>
+        <w:t>Developed Integration for salesforce.com with Experian System for getting the Loan Details from the Users.</w:t>
+      </w:r>
+    </w:p>
+    <w:p>
+      <w:pPr>
+        <w:numPr>
+          <w:ilvl w:val="0"/>
+          <w:numId w:val="21"/>
+        </w:numPr>
+        <w:rPr>
+          <w:color w:val="000000"/>
+        </w:rPr>
+      </w:pPr>
+      <w:r>
+        <w:rPr>
+          <w:color w:val="000000"/>
+        </w:rPr>
+        <w:t>Developed Integration the Work Order system with Salesforce.com application using Lightning framework.</w:t>
+      </w:r>
+    </w:p>
+    <w:p>
+      <w:pPr>
+        <w:numPr>
+          <w:ilvl w:val="0"/>
+          <w:numId w:val="21"/>
+        </w:numPr>
+        <w:shd w:val="clear" w:color="auto" w:fill="FFFFFF"/>
+      </w:pPr>
+      <w:r>
+        <w:t>Responsible for providing solution and </w:t>
+      </w:r>
+      <w:r>
+        <w:rPr>
+          <w:b/>
+          <w:color w:val="000000"/>
+        </w:rPr>
+        <w:t>Implementation of Apttus CLM &amp; CPQ</w:t>
+      </w:r>
+      <w:r>
+        <w:t> for different business internally.</w:t>
+      </w:r>
+    </w:p>
+    <w:p>
+      <w:pPr>
+        <w:numPr>
+          <w:ilvl w:val="0"/>
+          <w:numId w:val="21"/>
+        </w:numPr>
+        <w:shd w:val="clear" w:color="auto" w:fill="FFFFFF"/>
+      </w:pPr>
+      <w:r>
+        <w:t>Responsible for </w:t>
+      </w:r>
+      <w:r>
+        <w:rPr>
+          <w:b/>
+          <w:color w:val="000000"/>
+        </w:rPr>
+        <w:t>requirement gathering from business</w:t>
+      </w:r>
+      <w:r>
+        <w:t> and developing User stories for the dev team.</w:t>
+      </w:r>
+    </w:p>
+    <w:p>
+      <w:pPr>
+        <w:numPr>
+          <w:ilvl w:val="0"/>
+          <w:numId w:val="21"/>
+        </w:numPr>
+        <w:shd w:val="clear" w:color="auto" w:fill="FFFFFF"/>
+      </w:pPr>
+      <w:r>
+        <w:t>Responsible for performing all tasks required to develop, implement, and support the Salesforce.Com application integration of the Apttus CLM and CPQ.</w:t>
+      </w:r>
+    </w:p>
+    <w:p>
+      <w:pPr>
+        <w:numPr>
+          <w:ilvl w:val="0"/>
+          <w:numId w:val="21"/>
+        </w:numPr>
+        <w:shd w:val="clear" w:color="auto" w:fill="FFFFFF"/>
+      </w:pPr>
+      <w:r>
+        <w:t>Responsible for </w:t>
+      </w:r>
+      <w:r>
+        <w:rPr>
+          <w:b/>
+          <w:color w:val="000000"/>
+        </w:rPr>
+        <w:t>Documenting Account and Contract processes</w:t>
+      </w:r>
+      <w:r>
+        <w:t> across different Vendors.</w:t>
+      </w:r>
+    </w:p>
+    <w:p>
+      <w:pPr>
+        <w:numPr>
+          <w:ilvl w:val="0"/>
+          <w:numId w:val="21"/>
+        </w:numPr>
+        <w:shd w:val="clear" w:color="auto" w:fill="FFFFFF"/>
+      </w:pPr>
+      <w:r>
+        <w:t>Configured the </w:t>
+      </w:r>
+      <w:r>
+        <w:rPr>
+          <w:b/>
+          <w:color w:val="000000"/>
+        </w:rPr>
+        <w:t>Contract management</w:t>
+      </w:r>
+      <w:r>
+        <w:t> and </w:t>
+      </w:r>
+      <w:r>
+        <w:rPr>
+          <w:b/>
+          <w:color w:val="000000"/>
+        </w:rPr>
+        <w:t>revenue management</w:t>
+      </w:r>
+      <w:r>
+        <w:t> with using of Apttus CPQ.</w:t>
+      </w:r>
+    </w:p>
+    <w:p>
+      <w:pPr>
+        <w:numPr>
+          <w:ilvl w:val="0"/>
+          <w:numId w:val="21"/>
+        </w:numPr>
+        <w:rPr>
+          <w:color w:val="000000"/>
+        </w:rPr>
+      </w:pPr>
+      <w:r>
+        <w:rPr>
+          <w:color w:val="000000"/>
+        </w:rPr>
+        <w:t xml:space="preserve">Configured and developed the Salesforce application with </w:t>
+      </w:r>
+      <w:r>
+        <w:rPr>
+          <w:b/>
+          <w:color w:val="000000"/>
+        </w:rPr>
+        <w:t>Apex</w:t>
+      </w:r>
+      <w:r>
+        <w:rPr>
+          <w:color w:val="000000"/>
+        </w:rPr>
+        <w:t xml:space="preserve"> coding and </w:t>
+      </w:r>
+      <w:r>
+        <w:rPr>
+          <w:b/>
+          <w:color w:val="000000"/>
+        </w:rPr>
+        <w:t xml:space="preserve">using Custom metadata </w:t>
       </w:r>
     </w:p>
     <w:p>
@@ -5761,20 +5700,33 @@
         <w:rPr>
           <w:color w:val="000000"/>
         </w:rPr>
-        <w:t xml:space="preserve">Designed, Implemented and deployed the </w:t>
-      </w:r>
-      <w:r>
-        <w:rPr>
-          <w:b/>
-          <w:color w:val="000000"/>
-        </w:rPr>
-        <w:t xml:space="preserve">Custom objects, Page layouts, Custom tabs, Components </w:t>
-      </w:r>
-      <w:r>
-        <w:rPr>
-          <w:color w:val="000000"/>
-        </w:rPr>
-        <w:t>to suit to the needs of the application.</w:t>
+        <w:t xml:space="preserve">Customized tab worked with various standard objects including </w:t>
+      </w:r>
+      <w:r>
+        <w:rPr>
+          <w:b/>
+          <w:color w:val="000000"/>
+        </w:rPr>
+        <w:t xml:space="preserve">Accounts, Contacts, Leads, Campaigns </w:t>
+      </w:r>
+      <w:r>
+        <w:rPr>
+          <w:color w:val="000000"/>
+        </w:rPr>
+        <w:t>and</w:t>
+      </w:r>
+      <w:r>
+        <w:rPr>
+          <w:b/>
+          <w:color w:val="000000"/>
+        </w:rPr>
+        <w:t xml:space="preserve"> Cases</w:t>
+      </w:r>
+      <w:r>
+        <w:rPr>
+          <w:color w:val="000000"/>
+        </w:rPr>
+        <w:t>.</w:t>
       </w:r>
     </w:p>
     <w:p>
@@ -5798,267 +5750,20 @@
         <w:rPr>
           <w:color w:val="000000"/>
         </w:rPr>
-        <w:t>Created page layouts, search layouts to organize fields, custom links, related lists, and other components on a record detail and edit pages.</w:t>
-      </w:r>
-    </w:p>
-    <w:p>
-      <w:pPr>
-        <w:numPr>
-          <w:ilvl w:val="0"/>
-          <w:numId w:val="21"/>
-        </w:numPr>
-        <w:rPr>
-          <w:color w:val="000000"/>
-        </w:rPr>
-      </w:pPr>
-      <w:r>
-        <w:rPr>
-          <w:color w:val="000000"/>
-        </w:rPr>
-        <w:t>Integrated Salesforce Classic and Lightning with 3</w:t>
-      </w:r>
-      <w:r>
-        <w:rPr>
-          <w:color w:val="000000"/>
-          <w:vertAlign w:val="superscript"/>
-        </w:rPr>
-        <w:t>rd</w:t>
-      </w:r>
-      <w:r>
-        <w:rPr>
-          <w:color w:val="000000"/>
-        </w:rPr>
-        <w:t xml:space="preserve"> Party System to get the Conformation for the Callout was Successful with an Email </w:t>
-      </w:r>
-      <w:r>
-        <w:t>confirmation</w:t>
-      </w:r>
-      <w:r>
-        <w:rPr>
-          <w:color w:val="000000"/>
-        </w:rPr>
-        <w:t>.</w:t>
-      </w:r>
-    </w:p>
-    <w:p>
-      <w:pPr>
-        <w:numPr>
-          <w:ilvl w:val="0"/>
-          <w:numId w:val="21"/>
-        </w:numPr>
-        <w:shd w:val="clear" w:color="auto" w:fill="FFFFFF"/>
-      </w:pPr>
-      <w:r>
-        <w:t>Maintenance of installed </w:t>
-      </w:r>
-      <w:r>
-        <w:rPr>
-          <w:b/>
-          <w:color w:val="000000"/>
-        </w:rPr>
-        <w:t>Managed Packages</w:t>
-      </w:r>
-      <w:r>
-        <w:t> in </w:t>
-      </w:r>
-      <w:r>
-        <w:rPr>
-          <w:b/>
-          <w:color w:val="000000"/>
-        </w:rPr>
-        <w:t>Lightning</w:t>
-      </w:r>
-      <w:r>
-        <w:t> using Apex. Experienced in using </w:t>
-      </w:r>
-      <w:r>
-        <w:rPr>
-          <w:b/>
-          <w:color w:val="000000"/>
-        </w:rPr>
-        <w:t>Data Migration</w:t>
-      </w:r>
-      <w:r>
-        <w:t> tool called </w:t>
-      </w:r>
-      <w:r>
-        <w:rPr>
-          <w:b/>
-          <w:color w:val="000000"/>
-        </w:rPr>
-        <w:t>Data Loader</w:t>
-      </w:r>
-      <w:r>
-        <w:t>.</w:t>
-      </w:r>
-    </w:p>
-    <w:p>
-      <w:pPr>
-        <w:numPr>
-          <w:ilvl w:val="0"/>
-          <w:numId w:val="21"/>
-        </w:numPr>
-        <w:shd w:val="clear" w:color="auto" w:fill="FFFFFF"/>
-      </w:pPr>
-      <w:r>
-        <w:t>Worked on </w:t>
-      </w:r>
-      <w:r>
-        <w:rPr>
-          <w:b/>
-          <w:color w:val="000000"/>
-        </w:rPr>
-        <w:t>Lightning Process builder </w:t>
-      </w:r>
-      <w:r>
-        <w:t>flows</w:t>
-      </w:r>
-      <w:r>
-        <w:rPr>
-          <w:b/>
-          <w:color w:val="000000"/>
-        </w:rPr>
-        <w:t>, Connect API</w:t>
-      </w:r>
-      <w:r>
-        <w:t>, </w:t>
-      </w:r>
-      <w:r>
-        <w:rPr>
-          <w:b/>
-          <w:color w:val="000000"/>
-        </w:rPr>
-        <w:t>Chatter</w:t>
-      </w:r>
-      <w:r>
-        <w:t> and </w:t>
-      </w:r>
-      <w:r>
-        <w:rPr>
-          <w:b/>
-          <w:color w:val="000000"/>
-        </w:rPr>
-        <w:t>quick Action.</w:t>
-      </w:r>
-    </w:p>
-    <w:p>
-      <w:pPr>
-        <w:numPr>
-          <w:ilvl w:val="0"/>
-          <w:numId w:val="21"/>
-        </w:numPr>
-        <w:shd w:val="clear" w:color="auto" w:fill="FFFFFF"/>
-      </w:pPr>
-      <w:r>
-        <w:t>Used </w:t>
-      </w:r>
-      <w:r>
-        <w:rPr>
-          <w:b/>
-          <w:color w:val="000000"/>
-        </w:rPr>
-        <w:t>field level security</w:t>
-      </w:r>
-      <w:r>
-        <w:t> along with page layouts in </w:t>
-      </w:r>
-      <w:r>
-        <w:rPr>
-          <w:b/>
-          <w:color w:val="000000"/>
-        </w:rPr>
-        <w:t>Lightning</w:t>
-      </w:r>
-      <w:r>
-        <w:t> to manage access to certain fields.</w:t>
-      </w:r>
-    </w:p>
-    <w:p>
-      <w:pPr>
-        <w:numPr>
-          <w:ilvl w:val="0"/>
-          <w:numId w:val="21"/>
-        </w:numPr>
-        <w:rPr>
-          <w:color w:val="000000"/>
-        </w:rPr>
-      </w:pPr>
-      <w:r>
-        <w:rPr>
-          <w:color w:val="000000"/>
-        </w:rPr>
-        <w:t xml:space="preserve">Used </w:t>
-      </w:r>
-      <w:r>
-        <w:rPr>
-          <w:b/>
-          <w:color w:val="000000"/>
-        </w:rPr>
-        <w:t>Apex Data Loader</w:t>
-      </w:r>
-      <w:r>
-        <w:rPr>
-          <w:color w:val="000000"/>
-        </w:rPr>
-        <w:t xml:space="preserve"> service for loading the data into Salesforce Application using CSV files.</w:t>
-      </w:r>
-    </w:p>
-    <w:p>
-      <w:pPr>
-        <w:numPr>
-          <w:ilvl w:val="0"/>
-          <w:numId w:val="21"/>
-        </w:numPr>
-        <w:rPr>
-          <w:color w:val="000000"/>
-        </w:rPr>
-      </w:pPr>
-      <w:r>
-        <w:rPr>
-          <w:color w:val="000000"/>
-        </w:rPr>
-        <w:t>Implement general customizations and configurations in SFDC required for the User Interface to function as designed per the requirements.</w:t>
-      </w:r>
-    </w:p>
-    <w:p>
-      <w:pPr>
-        <w:numPr>
-          <w:ilvl w:val="0"/>
-          <w:numId w:val="21"/>
-        </w:numPr>
-        <w:rPr>
-          <w:color w:val="000000"/>
-        </w:rPr>
-      </w:pPr>
-      <w:r>
-        <w:rPr>
-          <w:color w:val="000000"/>
-        </w:rPr>
-        <w:t>Actively involved in</w:t>
-      </w:r>
-      <w:r>
-        <w:rPr>
-          <w:b/>
-          <w:color w:val="000000"/>
-        </w:rPr>
-        <w:t xml:space="preserve"> integrating the Classic and Lightning for the opportunity record to get the record Data of Transaction </w:t>
-      </w:r>
-    </w:p>
-    <w:p>
-      <w:pPr>
-        <w:numPr>
-          <w:ilvl w:val="0"/>
-          <w:numId w:val="21"/>
-        </w:numPr>
-        <w:rPr>
-          <w:color w:val="000000"/>
-        </w:rPr>
-      </w:pPr>
-      <w:r>
-        <w:rPr>
-          <w:color w:val="000000"/>
-        </w:rPr>
-        <w:t>Deploy the solution from the sandbox to the production instance Test the production environment for new features to ensure existing SMB Pilot and National functionality is not negatively impacted.</w:t>
+        <w:t xml:space="preserve">Designed, Implemented and deployed the </w:t>
+      </w:r>
+      <w:r>
+        <w:rPr>
+          <w:b/>
+          <w:color w:val="000000"/>
+        </w:rPr>
+        <w:t xml:space="preserve">Custom objects, Page layouts, Custom tabs, Components </w:t>
+      </w:r>
+      <w:r>
+        <w:rPr>
+          <w:color w:val="000000"/>
+        </w:rPr>
+        <w:t>to suit to the needs of the application.</w:t>
       </w:r>
     </w:p>
     <w:p>
@@ -6082,60 +5787,267 @@
         <w:rPr>
           <w:color w:val="000000"/>
         </w:rPr>
-        <w:lastRenderedPageBreak/>
-        <w:t xml:space="preserve">Created </w:t>
-      </w:r>
-      <w:r>
-        <w:rPr>
-          <w:b/>
-          <w:color w:val="000000"/>
-        </w:rPr>
-        <w:t>Custom Objects</w:t>
-      </w:r>
-      <w:r>
-        <w:rPr>
-          <w:color w:val="000000"/>
-        </w:rPr>
-        <w:t xml:space="preserve"> and defined </w:t>
-      </w:r>
-      <w:r>
-        <w:rPr>
-          <w:b/>
-          <w:color w:val="000000"/>
-        </w:rPr>
-        <w:t>lookup</w:t>
-      </w:r>
-      <w:r>
-        <w:rPr>
-          <w:color w:val="000000"/>
-        </w:rPr>
-        <w:t xml:space="preserve"> and</w:t>
-      </w:r>
-      <w:r>
-        <w:rPr>
-          <w:b/>
-          <w:color w:val="000000"/>
-        </w:rPr>
-        <w:t xml:space="preserve"> master-detail relationships</w:t>
-      </w:r>
-      <w:r>
-        <w:rPr>
-          <w:color w:val="000000"/>
-        </w:rPr>
-        <w:t xml:space="preserve"> on the objects. Also created </w:t>
-      </w:r>
-      <w:r>
-        <w:rPr>
-          <w:b/>
-          <w:color w:val="000000"/>
-        </w:rPr>
-        <w:t>junction objects</w:t>
-      </w:r>
-      <w:r>
-        <w:rPr>
-          <w:color w:val="000000"/>
-        </w:rPr>
-        <w:t xml:space="preserve"> to establish connectivity among objects.</w:t>
+        <w:t>Created page layouts, search layouts to organize fields, custom links, related lists, and other components on a record detail and edit pages.</w:t>
+      </w:r>
+    </w:p>
+    <w:p>
+      <w:pPr>
+        <w:numPr>
+          <w:ilvl w:val="0"/>
+          <w:numId w:val="21"/>
+        </w:numPr>
+        <w:rPr>
+          <w:color w:val="000000"/>
+        </w:rPr>
+      </w:pPr>
+      <w:r>
+        <w:rPr>
+          <w:color w:val="000000"/>
+        </w:rPr>
+        <w:t>Integrated Salesforce Classic and Lightning with 3</w:t>
+      </w:r>
+      <w:r>
+        <w:rPr>
+          <w:color w:val="000000"/>
+          <w:vertAlign w:val="superscript"/>
+        </w:rPr>
+        <w:t>rd</w:t>
+      </w:r>
+      <w:r>
+        <w:rPr>
+          <w:color w:val="000000"/>
+        </w:rPr>
+        <w:t xml:space="preserve"> Party System to get the Conformation for the Callout was Successful with an Email </w:t>
+      </w:r>
+      <w:r>
+        <w:t>confirmation</w:t>
+      </w:r>
+      <w:r>
+        <w:rPr>
+          <w:color w:val="000000"/>
+        </w:rPr>
+        <w:t>.</w:t>
+      </w:r>
+    </w:p>
+    <w:p>
+      <w:pPr>
+        <w:numPr>
+          <w:ilvl w:val="0"/>
+          <w:numId w:val="21"/>
+        </w:numPr>
+        <w:shd w:val="clear" w:color="auto" w:fill="FFFFFF"/>
+      </w:pPr>
+      <w:r>
+        <w:t>Maintenance of installed </w:t>
+      </w:r>
+      <w:r>
+        <w:rPr>
+          <w:b/>
+          <w:color w:val="000000"/>
+        </w:rPr>
+        <w:t>Managed Packages</w:t>
+      </w:r>
+      <w:r>
+        <w:t> in </w:t>
+      </w:r>
+      <w:r>
+        <w:rPr>
+          <w:b/>
+          <w:color w:val="000000"/>
+        </w:rPr>
+        <w:t>Lightning</w:t>
+      </w:r>
+      <w:r>
+        <w:t> using Apex. Experienced in using </w:t>
+      </w:r>
+      <w:r>
+        <w:rPr>
+          <w:b/>
+          <w:color w:val="000000"/>
+        </w:rPr>
+        <w:t>Data Migration</w:t>
+      </w:r>
+      <w:r>
+        <w:t> tool called </w:t>
+      </w:r>
+      <w:r>
+        <w:rPr>
+          <w:b/>
+          <w:color w:val="000000"/>
+        </w:rPr>
+        <w:t>Data Loader</w:t>
+      </w:r>
+      <w:r>
+        <w:t>.</w:t>
+      </w:r>
+    </w:p>
+    <w:p>
+      <w:pPr>
+        <w:numPr>
+          <w:ilvl w:val="0"/>
+          <w:numId w:val="21"/>
+        </w:numPr>
+        <w:shd w:val="clear" w:color="auto" w:fill="FFFFFF"/>
+      </w:pPr>
+      <w:r>
+        <w:t>Worked on </w:t>
+      </w:r>
+      <w:r>
+        <w:rPr>
+          <w:b/>
+          <w:color w:val="000000"/>
+        </w:rPr>
+        <w:t>Lightning Process builder </w:t>
+      </w:r>
+      <w:r>
+        <w:t>flows</w:t>
+      </w:r>
+      <w:r>
+        <w:rPr>
+          <w:b/>
+          <w:color w:val="000000"/>
+        </w:rPr>
+        <w:t>, Connect API</w:t>
+      </w:r>
+      <w:r>
+        <w:t>, </w:t>
+      </w:r>
+      <w:r>
+        <w:rPr>
+          <w:b/>
+          <w:color w:val="000000"/>
+        </w:rPr>
+        <w:t>Chatter</w:t>
+      </w:r>
+      <w:r>
+        <w:t> and </w:t>
+      </w:r>
+      <w:r>
+        <w:rPr>
+          <w:b/>
+          <w:color w:val="000000"/>
+        </w:rPr>
+        <w:t>quick Action.</w:t>
+      </w:r>
+    </w:p>
+    <w:p>
+      <w:pPr>
+        <w:numPr>
+          <w:ilvl w:val="0"/>
+          <w:numId w:val="21"/>
+        </w:numPr>
+        <w:shd w:val="clear" w:color="auto" w:fill="FFFFFF"/>
+      </w:pPr>
+      <w:r>
+        <w:t>Used </w:t>
+      </w:r>
+      <w:r>
+        <w:rPr>
+          <w:b/>
+          <w:color w:val="000000"/>
+        </w:rPr>
+        <w:t>field level security</w:t>
+      </w:r>
+      <w:r>
+        <w:t> along with page layouts in </w:t>
+      </w:r>
+      <w:r>
+        <w:rPr>
+          <w:b/>
+          <w:color w:val="000000"/>
+        </w:rPr>
+        <w:t>Lightning</w:t>
+      </w:r>
+      <w:r>
+        <w:t> to manage access to certain fields.</w:t>
+      </w:r>
+    </w:p>
+    <w:p>
+      <w:pPr>
+        <w:numPr>
+          <w:ilvl w:val="0"/>
+          <w:numId w:val="21"/>
+        </w:numPr>
+        <w:rPr>
+          <w:color w:val="000000"/>
+        </w:rPr>
+      </w:pPr>
+      <w:r>
+        <w:rPr>
+          <w:color w:val="000000"/>
+        </w:rPr>
+        <w:t xml:space="preserve">Used </w:t>
+      </w:r>
+      <w:r>
+        <w:rPr>
+          <w:b/>
+          <w:color w:val="000000"/>
+        </w:rPr>
+        <w:t>Apex Data Loader</w:t>
+      </w:r>
+      <w:r>
+        <w:rPr>
+          <w:color w:val="000000"/>
+        </w:rPr>
+        <w:t xml:space="preserve"> service for loading the data into Salesforce Application using CSV files.</w:t>
+      </w:r>
+    </w:p>
+    <w:p>
+      <w:pPr>
+        <w:numPr>
+          <w:ilvl w:val="0"/>
+          <w:numId w:val="21"/>
+        </w:numPr>
+        <w:rPr>
+          <w:color w:val="000000"/>
+        </w:rPr>
+      </w:pPr>
+      <w:r>
+        <w:rPr>
+          <w:color w:val="000000"/>
+        </w:rPr>
+        <w:t>Implement general customizations and configurations in SFDC required for the User Interface to function as designed per the requirements.</w:t>
+      </w:r>
+    </w:p>
+    <w:p>
+      <w:pPr>
+        <w:numPr>
+          <w:ilvl w:val="0"/>
+          <w:numId w:val="21"/>
+        </w:numPr>
+        <w:rPr>
+          <w:color w:val="000000"/>
+        </w:rPr>
+      </w:pPr>
+      <w:r>
+        <w:rPr>
+          <w:color w:val="000000"/>
+        </w:rPr>
+        <w:t>Actively involved in</w:t>
+      </w:r>
+      <w:r>
+        <w:rPr>
+          <w:b/>
+          <w:color w:val="000000"/>
+        </w:rPr>
+        <w:t xml:space="preserve"> integrating the Classic and Lightning for the opportunity record to get the record Data of Transaction </w:t>
+      </w:r>
+    </w:p>
+    <w:p>
+      <w:pPr>
+        <w:numPr>
+          <w:ilvl w:val="0"/>
+          <w:numId w:val="21"/>
+        </w:numPr>
+        <w:rPr>
+          <w:color w:val="000000"/>
+        </w:rPr>
+      </w:pPr>
+      <w:r>
+        <w:rPr>
+          <w:color w:val="000000"/>
+        </w:rPr>
+        <w:t>Deploy the solution from the sandbox to the production instance Test the production environment for new features to ensure existing SMB Pilot and National functionality is not negatively impacted.</w:t>
       </w:r>
     </w:p>
     <w:p>
@@ -6159,7 +6071,59 @@
         <w:rPr>
           <w:color w:val="000000"/>
         </w:rPr>
-        <w:t>Created workflow rules and defined related tasks, time-triggered tasks, email alerts and field updates to implement business logic.</w:t>
+        <w:t xml:space="preserve">Created </w:t>
+      </w:r>
+      <w:r>
+        <w:rPr>
+          <w:b/>
+          <w:color w:val="000000"/>
+        </w:rPr>
+        <w:t>Custom Objects</w:t>
+      </w:r>
+      <w:r>
+        <w:rPr>
+          <w:color w:val="000000"/>
+        </w:rPr>
+        <w:t xml:space="preserve"> and defined </w:t>
+      </w:r>
+      <w:r>
+        <w:rPr>
+          <w:b/>
+          <w:color w:val="000000"/>
+        </w:rPr>
+        <w:t>lookup</w:t>
+      </w:r>
+      <w:r>
+        <w:rPr>
+          <w:color w:val="000000"/>
+        </w:rPr>
+        <w:t xml:space="preserve"> and</w:t>
+      </w:r>
+      <w:r>
+        <w:rPr>
+          <w:b/>
+          <w:color w:val="000000"/>
+        </w:rPr>
+        <w:t xml:space="preserve"> master-detail relationships</w:t>
+      </w:r>
+      <w:r>
+        <w:rPr>
+          <w:color w:val="000000"/>
+        </w:rPr>
+        <w:t xml:space="preserve"> on the objects. Also created </w:t>
+      </w:r>
+      <w:r>
+        <w:rPr>
+          <w:b/>
+          <w:color w:val="000000"/>
+        </w:rPr>
+        <w:t>junction objects</w:t>
+      </w:r>
+      <w:r>
+        <w:rPr>
+          <w:color w:val="000000"/>
+        </w:rPr>
+        <w:t xml:space="preserve"> to establish connectivity among objects.</w:t>
       </w:r>
     </w:p>
     <w:p>
@@ -6183,33 +6147,8 @@
         <w:rPr>
           <w:color w:val="000000"/>
         </w:rPr>
-        <w:t xml:space="preserve">Used </w:t>
-      </w:r>
-      <w:r>
-        <w:rPr>
-          <w:b/>
-          <w:color w:val="000000"/>
-        </w:rPr>
-        <w:t>SOQL</w:t>
-      </w:r>
-      <w:r>
-        <w:rPr>
-          <w:color w:val="000000"/>
-        </w:rPr>
-        <w:t xml:space="preserve"> &amp; </w:t>
-      </w:r>
-      <w:r>
-        <w:rPr>
-          <w:b/>
-          <w:color w:val="000000"/>
-        </w:rPr>
-        <w:t>SOSL</w:t>
-      </w:r>
-      <w:r>
-        <w:rPr>
-          <w:color w:val="000000"/>
-        </w:rPr>
-        <w:t xml:space="preserve"> with consideration to Governor Limits for data manipulation needs of the application using platform database objects.</w:t>
+        <w:lastRenderedPageBreak/>
+        <w:t>Created workflow rules and defined related tasks, time-triggered tasks, email alerts and field updates to implement business logic.</w:t>
       </w:r>
     </w:p>
     <w:p>
@@ -6233,16 +6172,33 @@
         <w:rPr>
           <w:color w:val="000000"/>
         </w:rPr>
-        <w:t xml:space="preserve">Created mash up between </w:t>
-      </w:r>
-      <w:r>
-        <w:t>salesforce</w:t>
-      </w:r>
-      <w:r>
-        <w:rPr>
-          <w:color w:val="000000"/>
-        </w:rPr>
-        <w:t xml:space="preserve"> CRM and Gmail through Force.com AppExchange’s Email integration engine.</w:t>
+        <w:t xml:space="preserve">Used </w:t>
+      </w:r>
+      <w:r>
+        <w:rPr>
+          <w:b/>
+          <w:color w:val="000000"/>
+        </w:rPr>
+        <w:t>SOQL</w:t>
+      </w:r>
+      <w:r>
+        <w:rPr>
+          <w:color w:val="000000"/>
+        </w:rPr>
+        <w:t xml:space="preserve"> &amp; </w:t>
+      </w:r>
+      <w:r>
+        <w:rPr>
+          <w:b/>
+          <w:color w:val="000000"/>
+        </w:rPr>
+        <w:t>SOSL</w:t>
+      </w:r>
+      <w:r>
+        <w:rPr>
+          <w:color w:val="000000"/>
+        </w:rPr>
+        <w:t xml:space="preserve"> with consideration to Governor Limits for data manipulation needs of the application using platform database objects.</w:t>
       </w:r>
     </w:p>
     <w:p>
@@ -6266,6 +6222,39 @@
         <w:rPr>
           <w:color w:val="000000"/>
         </w:rPr>
+        <w:t xml:space="preserve">Created mash up between </w:t>
+      </w:r>
+      <w:r>
+        <w:t>salesforce</w:t>
+      </w:r>
+      <w:r>
+        <w:rPr>
+          <w:color w:val="000000"/>
+        </w:rPr>
+        <w:t xml:space="preserve"> CRM and Gmail through Force.com AppExchange’s Email integration engine.</w:t>
+      </w:r>
+    </w:p>
+    <w:p>
+      <w:pPr>
+        <w:numPr>
+          <w:ilvl w:val="0"/>
+          <w:numId w:val="21"/>
+        </w:numPr>
+        <w:pBdr>
+          <w:top w:val="nil"/>
+          <w:left w:val="nil"/>
+          <w:bottom w:val="nil"/>
+          <w:right w:val="nil"/>
+          <w:between w:val="nil"/>
+        </w:pBdr>
+        <w:rPr>
+          <w:color w:val="000000"/>
+        </w:rPr>
+      </w:pPr>
+      <w:r>
+        <w:rPr>
+          <w:color w:val="000000"/>
+        </w:rPr>
         <w:t xml:space="preserve">Used the </w:t>
       </w:r>
       <w:r>
@@ -6337,6 +6326,90 @@
       </w:pPr>
       <w:r>
         <w:rPr>
+          <w:rFonts w:cs="Calibri"/>
+          <w:shd w:val="clear" w:color="auto" w:fill="FFFFFF"/>
+        </w:rPr>
+        <w:t xml:space="preserve">Worked on configuring </w:t>
+      </w:r>
+      <w:r>
+        <w:rPr>
+          <w:rFonts w:cs="Calibri"/>
+          <w:shd w:val="clear" w:color="auto" w:fill="FFFFFF"/>
+        </w:rPr>
+        <w:t xml:space="preserve">health cloud portal using </w:t>
+      </w:r>
+      <w:r>
+        <w:rPr>
+          <w:rFonts w:cs="Calibri"/>
+          <w:b/>
+          <w:bCs/>
+          <w:shd w:val="clear" w:color="auto" w:fill="FFFFFF"/>
+        </w:rPr>
+        <w:t>Salesforce health could</w:t>
+      </w:r>
+      <w:r>
+        <w:rPr>
+          <w:rFonts w:cs="Calibri"/>
+          <w:b/>
+          <w:bCs/>
+          <w:shd w:val="clear" w:color="auto" w:fill="FFFFFF"/>
+        </w:rPr>
+        <w:t>.</w:t>
+      </w:r>
+    </w:p>
+    <w:p>
+      <w:pPr>
+        <w:numPr>
+          <w:ilvl w:val="0"/>
+          <w:numId w:val="21"/>
+        </w:numPr>
+        <w:rPr>
+          <w:color w:val="000000"/>
+        </w:rPr>
+      </w:pPr>
+      <w:r>
+        <w:rPr>
+          <w:rFonts w:cs="Calibri"/>
+          <w:shd w:val="clear" w:color="auto" w:fill="FFFFFF"/>
+        </w:rPr>
+        <w:t>Worked on developing</w:t>
+      </w:r>
+      <w:r>
+        <w:rPr>
+          <w:rFonts w:cs="Calibri"/>
+          <w:b/>
+          <w:bCs/>
+          <w:shd w:val="clear" w:color="auto" w:fill="FFFFFF"/>
+        </w:rPr>
+        <w:t xml:space="preserve"> UI and business model </w:t>
+      </w:r>
+      <w:r>
+        <w:rPr>
+          <w:rFonts w:cs="Calibri"/>
+          <w:shd w:val="clear" w:color="auto" w:fill="FFFFFF"/>
+        </w:rPr>
+        <w:t>using salesforce automation</w:t>
+      </w:r>
+      <w:r>
+        <w:rPr>
+          <w:rFonts w:cs="Calibri"/>
+          <w:shd w:val="clear" w:color="auto" w:fill="FFFFFF"/>
+        </w:rPr>
+        <w:t>s for patients reports in 360-degree view in salesforce</w:t>
+      </w:r>
+    </w:p>
+    <w:p>
+      <w:pPr>
+        <w:numPr>
+          <w:ilvl w:val="0"/>
+          <w:numId w:val="21"/>
+        </w:numPr>
+        <w:rPr>
+          <w:color w:val="000000"/>
+        </w:rPr>
+      </w:pPr>
+      <w:r>
+        <w:rPr>
           <w:color w:val="000000"/>
         </w:rPr>
         <w:t xml:space="preserve">Performed as lead for two months with two developers and a </w:t>
@@ -6351,7 +6424,27 @@
         <w:rPr>
           <w:color w:val="000000"/>
         </w:rPr>
-        <w:t>eveloper at the time of closing the project.</w:t>
+        <w:t>eveloper at the time of closing the project</w:t>
+      </w:r>
+      <w:r>
+        <w:rPr>
+          <w:color w:val="000000"/>
+        </w:rPr>
+        <w:t xml:space="preserve"> in </w:t>
+      </w:r>
+      <w:r>
+        <w:rPr>
+          <w:b/>
+          <w:bCs/>
+          <w:color w:val="000000"/>
+        </w:rPr>
+        <w:t>Salesforce Health cloud</w:t>
+      </w:r>
+      <w:r>
+        <w:rPr>
+          <w:color w:val="000000"/>
+        </w:rPr>
+        <w:t>.</w:t>
       </w:r>
     </w:p>
     <w:p>
@@ -6397,21 +6490,7 @@
         <w:rPr>
           <w:color w:val="000000"/>
         </w:rPr>
-        <w:t xml:space="preserve">Salesforce health </w:t>
-      </w:r>
-      <w:proofErr w:type="gramStart"/>
-      <w:r>
-        <w:rPr>
-          <w:color w:val="000000"/>
-        </w:rPr>
-        <w:t>Cloud ,</w:t>
-      </w:r>
-      <w:proofErr w:type="gramEnd"/>
-      <w:r>
-        <w:rPr>
-          <w:color w:val="000000"/>
-        </w:rPr>
-        <w:t xml:space="preserve"> Profiles , </w:t>
+        <w:t xml:space="preserve">Salesforce health Cloud, Profiles, </w:t>
       </w:r>
       <w:r>
         <w:rPr>
@@ -6447,15 +6526,7 @@
     </w:p>
     <w:p>
       <w:pPr>
-        <w:rPr>
-          <w:color w:val="000000"/>
-        </w:rPr>
-      </w:pPr>
-    </w:p>
-    <w:p>
-      <w:pPr>
-        <w:ind w:left="0" w:firstLine="0"/>
-        <w:jc w:val="left"/>
+        <w:spacing w:line="276" w:lineRule="auto"/>
         <w:rPr>
           <w:rFonts w:ascii="Times New Roman" w:hAnsi="Times New Roman" w:cs="Times New Roman"/>
           <w:b/>
@@ -6466,8 +6537,7 @@
     </w:p>
     <w:p>
       <w:pPr>
-        <w:ind w:left="0" w:firstLine="0"/>
-        <w:jc w:val="left"/>
+        <w:spacing w:line="276" w:lineRule="auto"/>
         <w:rPr>
           <w:rFonts w:ascii="Times New Roman" w:hAnsi="Times New Roman" w:cs="Times New Roman"/>
           <w:b/>
@@ -6475,28 +6545,24 @@
           <w:szCs w:val="24"/>
         </w:rPr>
       </w:pPr>
-    </w:p>
-    <w:p>
-      <w:pPr>
-        <w:spacing w:line="276" w:lineRule="auto"/>
+      <w:r>
         <w:rPr>
           <w:rFonts w:ascii="Times New Roman" w:hAnsi="Times New Roman" w:cs="Times New Roman"/>
           <w:b/>
           <w:sz w:val="24"/>
           <w:szCs w:val="24"/>
         </w:rPr>
-      </w:pPr>
-    </w:p>
-    <w:p>
-      <w:pPr>
-        <w:spacing w:line="276" w:lineRule="auto"/>
+        <w:t>CLEAResult</w:t>
+      </w:r>
+      <w:r>
         <w:rPr>
           <w:rFonts w:ascii="Times New Roman" w:hAnsi="Times New Roman" w:cs="Times New Roman"/>
           <w:b/>
           <w:sz w:val="24"/>
           <w:szCs w:val="24"/>
         </w:rPr>
-      </w:pPr>
+        <w:t>,</w:t>
+      </w:r>
       <w:r>
         <w:rPr>
           <w:rFonts w:ascii="Times New Roman" w:hAnsi="Times New Roman" w:cs="Times New Roman"/>
@@ -6504,7 +6570,7 @@
           <w:sz w:val="24"/>
           <w:szCs w:val="24"/>
         </w:rPr>
-        <w:t>CLEAResult</w:t>
+        <w:t xml:space="preserve"> </w:t>
       </w:r>
       <w:r>
         <w:rPr>
@@ -6513,7 +6579,7 @@
           <w:sz w:val="24"/>
           <w:szCs w:val="24"/>
         </w:rPr>
-        <w:t>,</w:t>
+        <w:t>Alpharetta</w:t>
       </w:r>
       <w:r>
         <w:rPr>
@@ -6522,7 +6588,7 @@
           <w:sz w:val="24"/>
           <w:szCs w:val="24"/>
         </w:rPr>
-        <w:t xml:space="preserve"> </w:t>
+        <w:t>, GA</w:t>
       </w:r>
       <w:r>
         <w:rPr>
@@ -6531,7 +6597,7 @@
           <w:sz w:val="24"/>
           <w:szCs w:val="24"/>
         </w:rPr>
-        <w:t>Alpharetta</w:t>
+        <w:tab/>
       </w:r>
       <w:r>
         <w:rPr>
@@ -6540,7 +6606,7 @@
           <w:sz w:val="24"/>
           <w:szCs w:val="24"/>
         </w:rPr>
-        <w:t>, GA</w:t>
+        <w:tab/>
       </w:r>
       <w:r>
         <w:rPr>
@@ -6576,7 +6642,7 @@
           <w:sz w:val="24"/>
           <w:szCs w:val="24"/>
         </w:rPr>
-        <w:tab/>
+        <w:t xml:space="preserve">           </w:t>
       </w:r>
       <w:r>
         <w:rPr>
@@ -6594,7 +6660,7 @@
           <w:sz w:val="24"/>
           <w:szCs w:val="24"/>
         </w:rPr>
-        <w:t xml:space="preserve">           </w:t>
+        <w:tab/>
       </w:r>
       <w:r>
         <w:rPr>
@@ -6603,7 +6669,7 @@
           <w:sz w:val="24"/>
           <w:szCs w:val="24"/>
         </w:rPr>
-        <w:tab/>
+        <w:t xml:space="preserve">         </w:t>
       </w:r>
       <w:r>
         <w:rPr>
@@ -6612,7 +6678,7 @@
           <w:sz w:val="24"/>
           <w:szCs w:val="24"/>
         </w:rPr>
-        <w:tab/>
+        <w:t>Dec 2018 – Dec 20</w:t>
       </w:r>
       <w:r>
         <w:rPr>
@@ -6621,16 +6687,7 @@
           <w:sz w:val="24"/>
           <w:szCs w:val="24"/>
         </w:rPr>
-        <w:t xml:space="preserve">         </w:t>
-      </w:r>
-      <w:r>
-        <w:rPr>
-          <w:rFonts w:ascii="Times New Roman" w:hAnsi="Times New Roman" w:cs="Times New Roman"/>
-          <w:b/>
-          <w:sz w:val="24"/>
-          <w:szCs w:val="24"/>
-        </w:rPr>
-        <w:t>Dec 2018 – Dec 2019</w:t>
+        <w:t>20</w:t>
       </w:r>
     </w:p>
     <w:p>
@@ -7177,35 +7234,21 @@
     </w:p>
     <w:p>
       <w:pPr>
-        <w:pStyle w:val="ListParagraph"/>
         <w:numPr>
           <w:ilvl w:val="0"/>
           <w:numId w:val="26"/>
         </w:numPr>
         <w:autoSpaceDN w:val="0"/>
         <w:rPr>
-          <w:rFonts w:ascii="Calibri" w:hAnsi="Calibri" w:cs="Calibri"/>
-        </w:rPr>
-      </w:pPr>
-      <w:r>
-        <w:rPr>
-          <w:rFonts w:ascii="Calibri" w:hAnsi="Calibri" w:cs="Calibri"/>
-        </w:rPr>
-        <w:t xml:space="preserve">Worked on Sales Cloud, Service Cloud and Apex Programming on </w:t>
-      </w:r>
-      <w:r>
-        <w:rPr>
-          <w:rFonts w:ascii="Calibri" w:hAnsi="Calibri" w:cs="Calibri"/>
-          <w:b/>
-          <w:bCs/>
-        </w:rPr>
-        <w:t>Force.com Platform</w:t>
-      </w:r>
-      <w:r>
-        <w:rPr>
-          <w:rFonts w:ascii="Calibri" w:hAnsi="Calibri" w:cs="Calibri"/>
-        </w:rPr>
-        <w:t>.</w:t>
+          <w:rFonts w:cs="Calibri"/>
+          <w:color w:val="000000"/>
+        </w:rPr>
+      </w:pPr>
+      <w:r>
+        <w:rPr>
+          <w:rFonts w:cs="Calibri"/>
+        </w:rPr>
+        <w:t>Created Custom buttons, Record types, page layouts, Profiles, Custom Setting and Assignment rules.</w:t>
       </w:r>
     </w:p>
     <w:p>
@@ -7225,7 +7268,64 @@
         <w:rPr>
           <w:rFonts w:cs="Calibri"/>
         </w:rPr>
-        <w:t>Created Custom buttons, Record types, page layouts, Profiles, Custom Setting and Assignment rules.</w:t>
+        <w:t xml:space="preserve">Helped in designing developing staff portal for easy access of </w:t>
+      </w:r>
+      <w:r>
+        <w:rPr>
+          <w:rFonts w:cs="Calibri"/>
+        </w:rPr>
+        <w:t>patient’s</w:t>
+      </w:r>
+      <w:r>
+        <w:rPr>
+          <w:rFonts w:cs="Calibri"/>
+        </w:rPr>
+        <w:t xml:space="preserve"> data for </w:t>
+      </w:r>
+      <w:r>
+        <w:rPr>
+          <w:rFonts w:cs="Calibri"/>
+        </w:rPr>
+        <w:t>doctor’s</w:t>
+      </w:r>
+      <w:r>
+        <w:rPr>
+          <w:rFonts w:cs="Calibri"/>
+        </w:rPr>
+        <w:t xml:space="preserve"> view and billing purposes using </w:t>
+      </w:r>
+      <w:r>
+        <w:rPr>
+          <w:rFonts w:cstheme="minorHAnsi"/>
+        </w:rPr>
+        <w:t xml:space="preserve">in </w:t>
+      </w:r>
+      <w:r>
+        <w:rPr>
+          <w:rFonts w:cstheme="minorHAnsi"/>
+          <w:b/>
+          <w:bCs/>
+        </w:rPr>
+        <w:t>Salesforce</w:t>
+      </w:r>
+      <w:r>
+        <w:rPr>
+          <w:rFonts w:cstheme="minorHAnsi"/>
+        </w:rPr>
+        <w:t xml:space="preserve"> </w:t>
+      </w:r>
+      <w:r>
+        <w:rPr>
+          <w:b/>
+          <w:bCs/>
+        </w:rPr>
+        <w:t>Health Cloud Object Model</w:t>
+      </w:r>
+      <w:r>
+        <w:rPr>
+          <w:rFonts w:cs="Calibri"/>
+        </w:rPr>
+        <w:t>.</w:t>
       </w:r>
     </w:p>
     <w:p>
@@ -7245,13 +7345,7 @@
         <w:rPr>
           <w:rFonts w:cs="Calibri"/>
         </w:rPr>
-        <w:t>Used Import wizard to import Lead, Account and Contacts</w:t>
-      </w:r>
-      <w:r>
-        <w:rPr>
-          <w:rFonts w:cs="Calibri"/>
-        </w:rPr>
-        <w:t>.</w:t>
+        <w:t xml:space="preserve">Used Eclipse with Force.com plug-in for sandbox backup, components validation and deployment to support development, QA, UAT and Production rollouts </w:t>
       </w:r>
     </w:p>
     <w:p>
@@ -7270,8 +7364,38 @@
       <w:r>
         <w:rPr>
           <w:rFonts w:cs="Calibri"/>
-        </w:rPr>
-        <w:t xml:space="preserve">Used Eclipse with Force.com plug-in for sandbox backup, components validation and deployment to support development, QA, UAT and Production rollouts </w:t>
+          <w:shd w:val="clear" w:color="auto" w:fill="FFFFFF"/>
+        </w:rPr>
+        <w:t xml:space="preserve">Good with </w:t>
+      </w:r>
+      <w:r>
+        <w:rPr>
+          <w:rFonts w:cs="Calibri"/>
+          <w:b/>
+          <w:bCs/>
+          <w:shd w:val="clear" w:color="auto" w:fill="FFFFFF"/>
+        </w:rPr>
+        <w:t>Configure Price Quote</w:t>
+      </w:r>
+      <w:r>
+        <w:rPr>
+          <w:rFonts w:cs="Calibri"/>
+          <w:shd w:val="clear" w:color="auto" w:fill="FFFFFF"/>
+        </w:rPr>
+        <w:t xml:space="preserve"> (APPTTUS-</w:t>
+      </w:r>
+      <w:r>
+        <w:rPr>
+          <w:rFonts w:cs="Calibri"/>
+        </w:rPr>
+        <w:t>CPQ</w:t>
+      </w:r>
+      <w:r>
+        <w:rPr>
+          <w:rFonts w:cs="Calibri"/>
+          <w:shd w:val="clear" w:color="auto" w:fill="FFFFFF"/>
+        </w:rPr>
+        <w:t>) Product and Pricing, also understand configuration settings as they relate to business requirements, also good with standard Quote/Proposal creation process.</w:t>
       </w:r>
     </w:p>
     <w:p>
@@ -7292,20 +7416,23 @@
           <w:rFonts w:cs="Calibri"/>
           <w:shd w:val="clear" w:color="auto" w:fill="FFFFFF"/>
         </w:rPr>
-        <w:t>Good understanding on </w:t>
+        <w:t xml:space="preserve">Implemented custom API functionality in APPTUS-CPQ to update pricing and product discount and reflecting it in the sales order and opportunity line items as part of </w:t>
       </w:r>
       <w:r>
         <w:rPr>
           <w:rFonts w:cs="Calibri"/>
-        </w:rPr>
-        <w:t>CPQ </w:t>
+          <w:b/>
+          <w:bCs/>
+          <w:shd w:val="clear" w:color="auto" w:fill="FFFFFF"/>
+        </w:rPr>
+        <w:t>Sales Cloud</w:t>
       </w:r>
       <w:r>
         <w:rPr>
           <w:rFonts w:cs="Calibri"/>
           <w:shd w:val="clear" w:color="auto" w:fill="FFFFFF"/>
         </w:rPr>
-        <w:t>integration tool using to configure the price.</w:t>
+        <w:t>.</w:t>
       </w:r>
     </w:p>
     <w:p>
@@ -7326,7 +7453,28 @@
           <w:rFonts w:cs="Calibri"/>
           <w:shd w:val="clear" w:color="auto" w:fill="FFFFFF"/>
         </w:rPr>
-        <w:t xml:space="preserve">Good with </w:t>
+        <w:t>Worked on integrating application with other API applications using MuleSoft.</w:t>
+      </w:r>
+    </w:p>
+    <w:p>
+      <w:pPr>
+        <w:widowControl w:val="0"/>
+        <w:numPr>
+          <w:ilvl w:val="0"/>
+          <w:numId w:val="26"/>
+        </w:numPr>
+        <w:suppressAutoHyphens/>
+        <w:autoSpaceDN w:val="0"/>
+        <w:rPr>
+          <w:rFonts w:cs="Calibri"/>
+        </w:rPr>
+      </w:pPr>
+      <w:r>
+        <w:rPr>
+          <w:rFonts w:cs="Calibri"/>
+          <w:shd w:val="clear" w:color="auto" w:fill="FFFFFF"/>
+        </w:rPr>
+        <w:t xml:space="preserve">Implemented </w:t>
       </w:r>
       <w:r>
         <w:rPr>
@@ -7335,27 +7483,14 @@
           <w:bCs/>
           <w:shd w:val="clear" w:color="auto" w:fill="FFFFFF"/>
         </w:rPr>
-        <w:t>Configure Price Quote</w:t>
+        <w:t>case management automation</w:t>
       </w:r>
       <w:r>
         <w:rPr>
           <w:rFonts w:cs="Calibri"/>
           <w:shd w:val="clear" w:color="auto" w:fill="FFFFFF"/>
         </w:rPr>
-        <w:t xml:space="preserve"> (APPTTUS-</w:t>
-      </w:r>
-      <w:r>
-        <w:rPr>
-          <w:rFonts w:cs="Calibri"/>
-        </w:rPr>
-        <w:t>CPQ</w:t>
-      </w:r>
-      <w:r>
-        <w:rPr>
-          <w:rFonts w:cs="Calibri"/>
-          <w:shd w:val="clear" w:color="auto" w:fill="FFFFFF"/>
-        </w:rPr>
-        <w:t>) Product and Pricing, also understand configuration settings as they relate to business requirements, also good with standard Quote/Proposal creation process.</w:t>
+        <w:t xml:space="preserve"> (on Case Object) to track and solve customer's issues.</w:t>
       </w:r>
     </w:p>
     <w:p>
@@ -7374,9 +7509,54 @@
       <w:r>
         <w:rPr>
           <w:rFonts w:cs="Calibri"/>
-          <w:shd w:val="clear" w:color="auto" w:fill="FFFFFF"/>
-        </w:rPr>
-        <w:t xml:space="preserve">Implemented custom API functionality in APPTUS-CPQ to update pricing and product discount and reflecting it in the sales order and opportunity line items as part of </w:t>
+        </w:rPr>
+        <w:t>Performed POC for Customized UI/Screen navigation requirement for the business</w:t>
+      </w:r>
+    </w:p>
+    <w:p>
+      <w:pPr>
+        <w:widowControl w:val="0"/>
+        <w:numPr>
+          <w:ilvl w:val="0"/>
+          <w:numId w:val="26"/>
+        </w:numPr>
+        <w:suppressAutoHyphens/>
+        <w:autoSpaceDN w:val="0"/>
+        <w:rPr>
+          <w:rFonts w:cs="Calibri"/>
+        </w:rPr>
+      </w:pPr>
+      <w:r>
+        <w:rPr>
+          <w:rFonts w:cs="Calibri"/>
+        </w:rPr>
+        <w:t>Worked with Salesforce premier support to resolve technical challenges &amp; governor limits</w:t>
+      </w:r>
+      <w:r>
+        <w:rPr>
+          <w:rFonts w:cs="Calibri"/>
+        </w:rPr>
+        <w:t>.</w:t>
+      </w:r>
+    </w:p>
+    <w:p>
+      <w:pPr>
+        <w:numPr>
+          <w:ilvl w:val="0"/>
+          <w:numId w:val="26"/>
+        </w:numPr>
+        <w:autoSpaceDN w:val="0"/>
+        <w:rPr>
+          <w:rFonts w:cs="Calibri"/>
+          <w:color w:val="000000"/>
+        </w:rPr>
+      </w:pPr>
+      <w:r>
+        <w:rPr>
+          <w:rFonts w:cs="Calibri"/>
+          <w:color w:val="000000"/>
+        </w:rPr>
+        <w:t xml:space="preserve">Used the sandbox for testing and </w:t>
       </w:r>
       <w:r>
         <w:rPr>
@@ -7385,190 +7565,55 @@
           <w:bCs/>
           <w:shd w:val="clear" w:color="auto" w:fill="FFFFFF"/>
         </w:rPr>
-        <w:t>Sales Cloud</w:t>
+        <w:t>Salesforce health could</w:t>
       </w:r>
       <w:r>
         <w:rPr>
           <w:rFonts w:cs="Calibri"/>
-          <w:shd w:val="clear" w:color="auto" w:fill="FFFFFF"/>
+          <w:color w:val="000000"/>
         </w:rPr>
         <w:t>.</w:t>
       </w:r>
     </w:p>
     <w:p>
       <w:pPr>
-        <w:widowControl w:val="0"/>
         <w:numPr>
           <w:ilvl w:val="0"/>
           <w:numId w:val="26"/>
         </w:numPr>
-        <w:suppressAutoHyphens/>
         <w:autoSpaceDN w:val="0"/>
         <w:rPr>
           <w:rFonts w:cs="Calibri"/>
+          <w:color w:val="000000"/>
         </w:rPr>
       </w:pPr>
       <w:r>
         <w:rPr>
           <w:rFonts w:cs="Calibri"/>
-          <w:shd w:val="clear" w:color="auto" w:fill="FFFFFF"/>
-        </w:rPr>
-        <w:t>Worked on integrating application with other API applications using MuleSoft.</w:t>
-      </w:r>
-    </w:p>
-    <w:p>
-      <w:pPr>
-        <w:widowControl w:val="0"/>
+          <w:color w:val="000000"/>
+        </w:rPr>
+        <w:t>Created users, roles, public groups and implemented role hierarchies, sharing rules and record level permissions to provide shared access among different users.</w:t>
+      </w:r>
+    </w:p>
+    <w:p>
+      <w:pPr>
+        <w:pStyle w:val="MediumShading1-Accent11"/>
         <w:numPr>
           <w:ilvl w:val="0"/>
           <w:numId w:val="26"/>
         </w:numPr>
-        <w:suppressAutoHyphens/>
-        <w:autoSpaceDN w:val="0"/>
+        <w:jc w:val="both"/>
         <w:rPr>
           <w:rFonts w:cs="Calibri"/>
+          <w:color w:val="000000"/>
         </w:rPr>
       </w:pPr>
       <w:r>
         <w:rPr>
           <w:rFonts w:cs="Calibri"/>
-          <w:shd w:val="clear" w:color="auto" w:fill="FFFFFF"/>
-        </w:rPr>
-        <w:t xml:space="preserve">Implemented </w:t>
-      </w:r>
-      <w:r>
-        <w:rPr>
-          <w:rFonts w:cs="Calibri"/>
-          <w:b/>
-          <w:bCs/>
-          <w:shd w:val="clear" w:color="auto" w:fill="FFFFFF"/>
-        </w:rPr>
-        <w:t>case management automation</w:t>
-      </w:r>
-      <w:r>
-        <w:rPr>
-          <w:rFonts w:cs="Calibri"/>
-          <w:shd w:val="clear" w:color="auto" w:fill="FFFFFF"/>
-        </w:rPr>
-        <w:t xml:space="preserve"> (on Case Object) to track and solve customer's issues.</w:t>
-      </w:r>
-    </w:p>
-    <w:p>
-      <w:pPr>
-        <w:widowControl w:val="0"/>
-        <w:numPr>
-          <w:ilvl w:val="0"/>
-          <w:numId w:val="26"/>
-        </w:numPr>
-        <w:suppressAutoHyphens/>
-        <w:autoSpaceDN w:val="0"/>
-        <w:rPr>
-          <w:rFonts w:cs="Calibri"/>
-        </w:rPr>
-      </w:pPr>
-      <w:r>
-        <w:rPr>
-          <w:rFonts w:cs="Calibri"/>
-        </w:rPr>
-        <w:t>Performed POC for Customized UI/Screen navigation requirement for the business</w:t>
-      </w:r>
-    </w:p>
-    <w:p>
-      <w:pPr>
-        <w:widowControl w:val="0"/>
-        <w:numPr>
-          <w:ilvl w:val="0"/>
-          <w:numId w:val="26"/>
-        </w:numPr>
-        <w:suppressAutoHyphens/>
-        <w:autoSpaceDN w:val="0"/>
-        <w:rPr>
-          <w:rFonts w:cs="Calibri"/>
-        </w:rPr>
-      </w:pPr>
-      <w:r>
-        <w:rPr>
-          <w:rFonts w:cs="Calibri"/>
-        </w:rPr>
-        <w:t>Worked with Salesforce premier support to resolve technical challenges &amp; governor limits</w:t>
-      </w:r>
-    </w:p>
-    <w:p>
-      <w:pPr>
-        <w:autoSpaceDN w:val="0"/>
-        <w:ind w:left="360" w:firstLine="0"/>
-        <w:rPr>
-          <w:rFonts w:cs="Calibri"/>
-          <w:color w:val="000000"/>
-        </w:rPr>
-      </w:pPr>
-      <w:r>
-        <w:rPr>
-          <w:rFonts w:cs="Calibri"/>
-          <w:color w:val="000000"/>
-        </w:rPr>
-        <w:t>.</w:t>
-      </w:r>
-    </w:p>
-    <w:p>
-      <w:pPr>
-        <w:numPr>
-          <w:ilvl w:val="0"/>
-          <w:numId w:val="26"/>
-        </w:numPr>
-        <w:autoSpaceDN w:val="0"/>
-        <w:rPr>
-          <w:rFonts w:cs="Calibri"/>
-          <w:color w:val="000000"/>
-        </w:rPr>
-      </w:pPr>
-      <w:r>
-        <w:rPr>
-          <w:rFonts w:cs="Calibri"/>
           <w:color w:val="000000"/>
         </w:rPr>
         <w:lastRenderedPageBreak/>
-        <w:t>Used the sandbox for testing and migrated the code to the deployment instance thereafter.</w:t>
-      </w:r>
-    </w:p>
-    <w:p>
-      <w:pPr>
-        <w:numPr>
-          <w:ilvl w:val="0"/>
-          <w:numId w:val="26"/>
-        </w:numPr>
-        <w:autoSpaceDN w:val="0"/>
-        <w:rPr>
-          <w:rFonts w:cs="Calibri"/>
-          <w:color w:val="000000"/>
-        </w:rPr>
-      </w:pPr>
-      <w:r>
-        <w:rPr>
-          <w:rFonts w:cs="Calibri"/>
-          <w:color w:val="000000"/>
-        </w:rPr>
-        <w:t>Created users, roles, public groups and implemented role hierarchies, sharing rules and record level permissions to provide shared access among different users.</w:t>
-      </w:r>
-    </w:p>
-    <w:p>
-      <w:pPr>
-        <w:pStyle w:val="MediumShading1-Accent11"/>
-        <w:numPr>
-          <w:ilvl w:val="0"/>
-          <w:numId w:val="26"/>
-        </w:numPr>
-        <w:jc w:val="both"/>
-        <w:rPr>
-          <w:rFonts w:cs="Calibri"/>
-          <w:color w:val="000000"/>
-        </w:rPr>
-      </w:pPr>
-      <w:r>
-        <w:rPr>
-          <w:rFonts w:cs="Calibri"/>
-          <w:color w:val="000000"/>
-        </w:rPr>
         <w:t xml:space="preserve">Created </w:t>
       </w:r>
       <w:r>
@@ -8565,14 +8610,7 @@
         <w:rPr>
           <w:color w:val="000000"/>
         </w:rPr>
-        <w:t xml:space="preserve"> and </w:t>
-      </w:r>
-      <w:proofErr w:type="gramStart"/>
-      <w:r>
-        <w:rPr>
-          <w:color w:val="000000"/>
-        </w:rPr>
-        <w:t xml:space="preserve">Opportunity </w:t>
+        <w:t xml:space="preserve"> and Opportunity</w:t>
       </w:r>
       <w:r>
         <w:rPr>
@@ -8580,7 +8618,6 @@
         </w:rPr>
         <w:t>.</w:t>
       </w:r>
-      <w:proofErr w:type="gramEnd"/>
     </w:p>
     <w:p>
       <w:pPr>
@@ -8723,16 +8760,33 @@
         <w:rPr>
           <w:color w:val="000000"/>
         </w:rPr>
-        <w:t xml:space="preserve">Experience working on </w:t>
-      </w:r>
-      <w:r>
-        <w:t>sales and</w:t>
-      </w:r>
-      <w:r>
-        <w:rPr>
-          <w:color w:val="000000"/>
-        </w:rPr>
-        <w:t xml:space="preserve"> mostly on Standard opportunity &amp; Account Object.</w:t>
+        <w:t xml:space="preserve">Migrate Child org customizations like Custom objects, Custom Tabs, Record Types and Page Layouts to Parent org using </w:t>
+      </w:r>
+      <w:r>
+        <w:rPr>
+          <w:b/>
+          <w:color w:val="000000"/>
+        </w:rPr>
+        <w:t>Eclipse</w:t>
+      </w:r>
+      <w:r>
+        <w:rPr>
+          <w:color w:val="000000"/>
+        </w:rPr>
+        <w:t xml:space="preserve"> </w:t>
+      </w:r>
+      <w:r>
+        <w:rPr>
+          <w:b/>
+          <w:color w:val="000000"/>
+        </w:rPr>
+        <w:t>IDE</w:t>
+      </w:r>
+      <w:r>
+        <w:rPr>
+          <w:color w:val="000000"/>
+        </w:rPr>
+        <w:t>.</w:t>
       </w:r>
     </w:p>
     <w:p>
@@ -8756,81 +8810,6 @@
         <w:rPr>
           <w:color w:val="000000"/>
         </w:rPr>
-        <w:t>Conduct Release Management tasks required to promote tested functionality from sandbox into a production environment.</w:t>
-      </w:r>
-    </w:p>
-    <w:p>
-      <w:pPr>
-        <w:numPr>
-          <w:ilvl w:val="0"/>
-          <w:numId w:val="23"/>
-        </w:numPr>
-        <w:pBdr>
-          <w:top w:val="nil"/>
-          <w:left w:val="nil"/>
-          <w:bottom w:val="nil"/>
-          <w:right w:val="nil"/>
-          <w:between w:val="nil"/>
-        </w:pBdr>
-        <w:rPr>
-          <w:color w:val="000000"/>
-        </w:rPr>
-      </w:pPr>
-      <w:r>
-        <w:rPr>
-          <w:color w:val="000000"/>
-        </w:rPr>
-        <w:t xml:space="preserve">Migrate Child org customizations like Custom objects, Custom Tabs, Record Types and Page Layouts to Parent org using </w:t>
-      </w:r>
-      <w:r>
-        <w:rPr>
-          <w:b/>
-          <w:color w:val="000000"/>
-        </w:rPr>
-        <w:t>Eclipse</w:t>
-      </w:r>
-      <w:r>
-        <w:rPr>
-          <w:color w:val="000000"/>
-        </w:rPr>
-        <w:t xml:space="preserve"> </w:t>
-      </w:r>
-      <w:r>
-        <w:rPr>
-          <w:b/>
-          <w:color w:val="000000"/>
-        </w:rPr>
-        <w:t>IDE</w:t>
-      </w:r>
-      <w:r>
-        <w:rPr>
-          <w:color w:val="000000"/>
-        </w:rPr>
-        <w:t>.</w:t>
-      </w:r>
-    </w:p>
-    <w:p>
-      <w:pPr>
-        <w:numPr>
-          <w:ilvl w:val="0"/>
-          <w:numId w:val="23"/>
-        </w:numPr>
-        <w:pBdr>
-          <w:top w:val="nil"/>
-          <w:left w:val="nil"/>
-          <w:bottom w:val="nil"/>
-          <w:right w:val="nil"/>
-          <w:between w:val="nil"/>
-        </w:pBdr>
-        <w:rPr>
-          <w:color w:val="000000"/>
-        </w:rPr>
-      </w:pPr>
-      <w:r>
-        <w:rPr>
-          <w:color w:val="000000"/>
-        </w:rPr>
-        <w:lastRenderedPageBreak/>
         <w:t>Migrated Child org data like Accounts, Contacts, Activities to Parent org using Apex Data loader.</w:t>
       </w:r>
     </w:p>
@@ -8984,6 +8963,7 @@
         <w:rPr>
           <w:color w:val="000000"/>
         </w:rPr>
+        <w:lastRenderedPageBreak/>
         <w:t xml:space="preserve">Used </w:t>
       </w:r>
       <w:r>
@@ -9411,7 +9391,19 @@
         <w:rPr>
           <w:color w:val="000000"/>
         </w:rPr>
-        <w:t xml:space="preserve">Experienced working on the Validation rules &amp; </w:t>
+        <w:t>Experience</w:t>
+      </w:r>
+      <w:r>
+        <w:rPr>
+          <w:color w:val="000000"/>
+        </w:rPr>
+        <w:t xml:space="preserve"> </w:t>
+      </w:r>
+      <w:r>
+        <w:rPr>
+          <w:color w:val="000000"/>
+        </w:rPr>
+        <w:t xml:space="preserve">the Validation rules &amp; </w:t>
       </w:r>
       <w:r>
         <w:rPr>
@@ -9491,23 +9483,24 @@
       </w:r>
       <w:r>
         <w:rPr>
-          <w:b/>
-          <w:color w:val="000000"/>
-        </w:rPr>
-        <w:t>Currency</w:t>
-      </w:r>
-      <w:r>
-        <w:rPr>
-          <w:color w:val="000000"/>
-        </w:rPr>
-        <w:t xml:space="preserve"> </w:t>
-      </w:r>
-      <w:r>
-        <w:rPr>
-          <w:b/>
-          <w:color w:val="000000"/>
-        </w:rPr>
-        <w:t>Issues</w:t>
+          <w:bCs/>
+          <w:color w:val="000000"/>
+        </w:rPr>
+        <w:t>Currency Issues</w:t>
+      </w:r>
+      <w:r>
+        <w:rPr>
+          <w:bCs/>
+          <w:color w:val="000000"/>
+        </w:rPr>
+        <w:t xml:space="preserve"> for</w:t>
+      </w:r>
+      <w:r>
+        <w:rPr>
+          <w:b/>
+          <w:color w:val="000000"/>
+        </w:rPr>
+        <w:t xml:space="preserve"> Health Cloud</w:t>
       </w:r>
       <w:r>
         <w:rPr>
@@ -9539,6 +9532,12 @@
         </w:rPr>
         <w:t>Identified territory-based and business vertical based record access based on two or more factors such as geographical location and business department</w:t>
       </w:r>
+      <w:r>
+        <w:rPr>
+          <w:color w:val="000000"/>
+        </w:rPr>
+        <w:t>.</w:t>
+      </w:r>
     </w:p>
     <w:p>
       <w:pPr>
@@ -9563,13 +9562,15 @@
         </w:rPr>
         <w:t>Leveraged Territory management for the organization to use customizable forecasting to model territory hierarchy and manage territory assignments</w:t>
       </w:r>
-    </w:p>
-    <w:p>
-      <w:pPr>
-        <w:numPr>
-          <w:ilvl w:val="0"/>
-          <w:numId w:val="23"/>
-        </w:numPr>
+      <w:r>
+        <w:rPr>
+          <w:color w:val="000000"/>
+        </w:rPr>
+        <w:t>.</w:t>
+      </w:r>
+    </w:p>
+    <w:p>
+      <w:pPr>
         <w:pBdr>
           <w:top w:val="nil"/>
           <w:left w:val="nil"/>
@@ -9578,14 +9579,151 @@
           <w:between w:val="nil"/>
         </w:pBdr>
         <w:rPr>
-          <w:color w:val="000000"/>
-        </w:rPr>
-      </w:pPr>
-      <w:r>
-        <w:rPr>
-          <w:color w:val="000000"/>
-        </w:rPr>
-        <w:t>Enabled, implemented, and tested Territory Management in a sandbox environment before enabling it in production</w:t>
+          <w:b/>
+          <w:color w:val="002060"/>
+        </w:rPr>
+      </w:pPr>
+      <w:r>
+        <w:rPr>
+          <w:rFonts w:eastAsia="TimesNewRomanPSMT" w:cs="Calibri"/>
+          <w:b/>
+          <w:color w:val="000000"/>
+          <w:lang w:bidi="en-US"/>
+        </w:rPr>
+        <w:t>Client:</w:t>
+      </w:r>
+      <w:r>
+        <w:rPr>
+          <w:rFonts w:eastAsia="TimesNewRomanPSMT" w:cs="Calibri"/>
+          <w:b/>
+          <w:color w:val="000000"/>
+          <w:lang w:bidi="en-US"/>
+        </w:rPr>
+        <w:t xml:space="preserve"> </w:t>
+      </w:r>
+      <w:r>
+        <w:rPr>
+          <w:rFonts w:eastAsia="TimesNewRomanPSMT" w:cs="Calibri"/>
+          <w:b/>
+          <w:color w:val="000000"/>
+          <w:lang w:bidi="en-US"/>
+        </w:rPr>
+        <w:t>Evontex</w:t>
+      </w:r>
+      <w:r>
+        <w:rPr>
+          <w:rFonts w:eastAsia="TimesNewRomanPSMT" w:cs="Calibri"/>
+          <w:b/>
+          <w:color w:val="000000"/>
+          <w:lang w:bidi="en-US"/>
+        </w:rPr>
+        <w:t>, Charlotte, NC, USA</w:t>
+      </w:r>
+      <w:r>
+        <w:rPr>
+          <w:b/>
+          <w:color w:val="002060"/>
+        </w:rPr>
+        <w:tab/>
+        <w:t xml:space="preserve">      </w:t>
+      </w:r>
+      <w:r>
+        <w:rPr>
+          <w:b/>
+          <w:color w:val="002060"/>
+        </w:rPr>
+        <w:tab/>
+      </w:r>
+      <w:r>
+        <w:rPr>
+          <w:b/>
+          <w:color w:val="002060"/>
+        </w:rPr>
+        <w:tab/>
+      </w:r>
+      <w:r>
+        <w:rPr>
+          <w:b/>
+          <w:color w:val="002060"/>
+        </w:rPr>
+        <w:tab/>
+      </w:r>
+      <w:r>
+        <w:rPr>
+          <w:b/>
+          <w:color w:val="002060"/>
+        </w:rPr>
+        <w:tab/>
+      </w:r>
+      <w:r>
+        <w:rPr>
+          <w:b/>
+          <w:color w:val="002060"/>
+        </w:rPr>
+        <w:tab/>
+      </w:r>
+      <w:r>
+        <w:rPr>
+          <w:b/>
+          <w:color w:val="002060"/>
+        </w:rPr>
+        <w:tab/>
+      </w:r>
+      <w:r>
+        <w:rPr>
+          <w:b/>
+          <w:color w:val="002060"/>
+        </w:rPr>
+        <w:t>Sep</w:t>
+      </w:r>
+      <w:r>
+        <w:rPr>
+          <w:b/>
+          <w:color w:val="002060"/>
+        </w:rPr>
+        <w:t xml:space="preserve"> 201</w:t>
+      </w:r>
+      <w:r>
+        <w:rPr>
+          <w:b/>
+          <w:color w:val="002060"/>
+        </w:rPr>
+        <w:t>5</w:t>
+      </w:r>
+      <w:r>
+        <w:rPr>
+          <w:b/>
+          <w:color w:val="002060"/>
+        </w:rPr>
+        <w:t>–</w:t>
+      </w:r>
+      <w:r>
+        <w:rPr>
+          <w:b/>
+          <w:color w:val="002060"/>
+        </w:rPr>
+        <w:t>Apr</w:t>
+      </w:r>
+      <w:r>
+        <w:rPr>
+          <w:b/>
+          <w:color w:val="002060"/>
+        </w:rPr>
+        <w:t xml:space="preserve"> 201</w:t>
+      </w:r>
+      <w:r>
+        <w:rPr>
+          <w:b/>
+          <w:color w:val="002060"/>
+        </w:rPr>
+        <w:t>6</w:t>
+      </w:r>
+      <w:r>
+        <w:rPr>
+          <w:b/>
+          <w:color w:val="002060"/>
+        </w:rPr>
+        <w:t xml:space="preserve"> </w:t>
       </w:r>
     </w:p>
     <w:p>
@@ -9604,145 +9742,17 @@
       </w:pPr>
       <w:r>
         <w:rPr>
-          <w:rFonts w:eastAsia="TimesNewRomanPSMT" w:cs="Calibri"/>
-          <w:b/>
-          <w:color w:val="000000"/>
-          <w:lang w:bidi="en-US"/>
-        </w:rPr>
-        <w:t>Client:</w:t>
-      </w:r>
-      <w:r>
-        <w:rPr>
-          <w:rFonts w:eastAsia="TimesNewRomanPSMT" w:cs="Calibri"/>
-          <w:b/>
-          <w:color w:val="000000"/>
-          <w:lang w:bidi="en-US"/>
-        </w:rPr>
-        <w:t xml:space="preserve"> </w:t>
-      </w:r>
-      <w:r>
-        <w:rPr>
-          <w:rFonts w:eastAsia="TimesNewRomanPSMT" w:cs="Calibri"/>
-          <w:b/>
-          <w:color w:val="000000"/>
-          <w:lang w:bidi="en-US"/>
-        </w:rPr>
-        <w:t>Evontex</w:t>
-      </w:r>
-      <w:r>
-        <w:rPr>
-          <w:rFonts w:eastAsia="TimesNewRomanPSMT" w:cs="Calibri"/>
-          <w:b/>
-          <w:color w:val="000000"/>
-          <w:lang w:bidi="en-US"/>
-        </w:rPr>
-        <w:t>, Charlotte, NC, USA</w:t>
-      </w:r>
-      <w:r>
-        <w:rPr>
           <w:b/>
           <w:color w:val="002060"/>
         </w:rPr>
-        <w:tab/>
-        <w:t xml:space="preserve">      </w:t>
+        <w:t xml:space="preserve">Role: Salesforce </w:t>
       </w:r>
       <w:r>
         <w:rPr>
           <w:b/>
           <w:color w:val="002060"/>
         </w:rPr>
-        <w:tab/>
-      </w:r>
-      <w:r>
-        <w:rPr>
-          <w:b/>
-          <w:color w:val="002060"/>
-        </w:rPr>
-        <w:tab/>
-      </w:r>
-      <w:r>
-        <w:rPr>
-          <w:b/>
-          <w:color w:val="002060"/>
-        </w:rPr>
-        <w:tab/>
-      </w:r>
-      <w:r>
-        <w:rPr>
-          <w:b/>
-          <w:color w:val="002060"/>
-        </w:rPr>
-        <w:tab/>
-      </w:r>
-      <w:r>
-        <w:rPr>
-          <w:b/>
-          <w:color w:val="002060"/>
-        </w:rPr>
-        <w:tab/>
-      </w:r>
-      <w:r>
-        <w:rPr>
-          <w:b/>
-          <w:color w:val="002060"/>
-        </w:rPr>
-        <w:tab/>
-      </w:r>
-      <w:r>
-        <w:rPr>
-          <w:b/>
-          <w:color w:val="002060"/>
-        </w:rPr>
-        <w:t>Sep</w:t>
-      </w:r>
-      <w:r>
-        <w:rPr>
-          <w:b/>
-          <w:color w:val="002060"/>
-        </w:rPr>
-        <w:t xml:space="preserve"> 201</w:t>
-      </w:r>
-      <w:r>
-        <w:rPr>
-          <w:b/>
-          <w:color w:val="002060"/>
-        </w:rPr>
-        <w:t>5</w:t>
-      </w:r>
-      <w:r>
-        <w:rPr>
-          <w:b/>
-          <w:color w:val="002060"/>
-        </w:rPr>
-        <w:t>–</w:t>
-      </w:r>
-      <w:r>
-        <w:rPr>
-          <w:b/>
-          <w:color w:val="002060"/>
-        </w:rPr>
-        <w:t>Apr</w:t>
-      </w:r>
-      <w:r>
-        <w:rPr>
-          <w:b/>
-          <w:color w:val="002060"/>
-        </w:rPr>
-        <w:t xml:space="preserve"> 201</w:t>
-      </w:r>
-      <w:r>
-        <w:rPr>
-          <w:b/>
-          <w:color w:val="002060"/>
-        </w:rPr>
-        <w:t>6</w:t>
-      </w:r>
-      <w:r>
-        <w:rPr>
-          <w:b/>
-          <w:color w:val="002060"/>
-        </w:rPr>
-        <w:t xml:space="preserve"> </w:t>
+        <w:t>Health Consultant</w:t>
       </w:r>
     </w:p>
     <w:p>
@@ -9759,23 +9769,54 @@
           <w:color w:val="002060"/>
         </w:rPr>
       </w:pPr>
-      <w:r>
-        <w:rPr>
-          <w:b/>
-          <w:color w:val="002060"/>
-        </w:rPr>
-        <w:t xml:space="preserve">Role: Salesforce </w:t>
-      </w:r>
-      <w:r>
-        <w:rPr>
-          <w:b/>
-          <w:color w:val="002060"/>
-        </w:rPr>
-        <w:t>Health Consultant</w:t>
-      </w:r>
-    </w:p>
-    <w:p>
-      <w:pPr>
+    </w:p>
+    <w:p>
+      <w:pPr>
+        <w:rPr>
+          <w:b/>
+          <w:u w:val="single"/>
+        </w:rPr>
+      </w:pPr>
+      <w:r>
+        <w:rPr>
+          <w:b/>
+          <w:u w:val="single"/>
+        </w:rPr>
+        <w:t xml:space="preserve">Responsibilities: </w:t>
+      </w:r>
+    </w:p>
+    <w:p>
+      <w:pPr>
+        <w:numPr>
+          <w:ilvl w:val="0"/>
+          <w:numId w:val="25"/>
+        </w:numPr>
+      </w:pPr>
+      <w:r>
+        <w:t xml:space="preserve">Interacted with various </w:t>
+      </w:r>
+      <w:r>
+        <w:rPr>
+          <w:b/>
+        </w:rPr>
+        <w:t xml:space="preserve">Business User Groups </w:t>
+      </w:r>
+      <w:r>
+        <w:t>to gather the document requirements</w:t>
+      </w:r>
+      <w:r>
+        <w:t xml:space="preserve"> for Health application</w:t>
+      </w:r>
+      <w:r>
+        <w:t>.</w:t>
+      </w:r>
+    </w:p>
+    <w:p>
+      <w:pPr>
+        <w:numPr>
+          <w:ilvl w:val="0"/>
+          <w:numId w:val="25"/>
+        </w:numPr>
         <w:pBdr>
           <w:top w:val="nil"/>
           <w:left w:val="nil"/>
@@ -9784,49 +9825,38 @@
           <w:between w:val="nil"/>
         </w:pBdr>
         <w:rPr>
-          <w:b/>
-          <w:color w:val="002060"/>
-        </w:rPr>
-      </w:pPr>
-    </w:p>
-    <w:p>
-      <w:pPr>
-        <w:rPr>
-          <w:b/>
-          <w:u w:val="single"/>
-        </w:rPr>
-      </w:pPr>
-      <w:r>
-        <w:rPr>
-          <w:b/>
-          <w:u w:val="single"/>
-        </w:rPr>
-        <w:t xml:space="preserve">Responsibilities: </w:t>
-      </w:r>
-    </w:p>
-    <w:p>
-      <w:pPr>
-        <w:numPr>
-          <w:ilvl w:val="0"/>
-          <w:numId w:val="25"/>
-        </w:numPr>
-      </w:pPr>
-      <w:r>
-        <w:t xml:space="preserve">Interacted with various </w:t>
-      </w:r>
-      <w:r>
-        <w:rPr>
-          <w:b/>
-        </w:rPr>
-        <w:t xml:space="preserve">Business User Groups </w:t>
-      </w:r>
-      <w:r>
-        <w:t>to gather the document requirements</w:t>
-      </w:r>
-      <w:r>
-        <w:t xml:space="preserve"> for Health application</w:t>
-      </w:r>
-      <w:r>
+          <w:color w:val="000000"/>
+        </w:rPr>
+      </w:pPr>
+      <w:r>
+        <w:rPr>
+          <w:color w:val="000000"/>
+        </w:rPr>
+        <w:t xml:space="preserve">Worked closely with </w:t>
+      </w:r>
+      <w:r>
+        <w:rPr>
+          <w:b/>
+          <w:color w:val="000000"/>
+        </w:rPr>
+        <w:t>Business Analysts</w:t>
+      </w:r>
+      <w:r>
+        <w:rPr>
+          <w:color w:val="000000"/>
+        </w:rPr>
+        <w:t xml:space="preserve"> to perform detailed analysis of business and   technical requirements</w:t>
+      </w:r>
+      <w:r>
+        <w:rPr>
+          <w:color w:val="000000"/>
+        </w:rPr>
+        <w:t xml:space="preserve"> involves Configurations on hospital operations</w:t>
+      </w:r>
+      <w:r>
+        <w:rPr>
+          <w:color w:val="000000"/>
+        </w:rPr>
         <w:t>.</w:t>
       </w:r>
     </w:p>
@@ -9851,32 +9881,45 @@
         <w:rPr>
           <w:color w:val="000000"/>
         </w:rPr>
-        <w:t xml:space="preserve">Worked closely with </w:t>
-      </w:r>
-      <w:r>
-        <w:rPr>
-          <w:b/>
-          <w:color w:val="000000"/>
-        </w:rPr>
-        <w:t>Business Analysts</w:t>
-      </w:r>
-      <w:r>
-        <w:rPr>
-          <w:color w:val="000000"/>
-        </w:rPr>
-        <w:t xml:space="preserve"> to perform detailed analysis of business and   technical requirements</w:t>
-      </w:r>
-      <w:r>
-        <w:rPr>
-          <w:color w:val="000000"/>
-        </w:rPr>
-        <w:t xml:space="preserve"> involves Configurations on hospital operations</w:t>
-      </w:r>
-      <w:r>
-        <w:rPr>
-          <w:color w:val="000000"/>
-        </w:rPr>
-        <w:t>.</w:t>
+        <w:t xml:space="preserve">Hands-on experience on </w:t>
+      </w:r>
+      <w:r>
+        <w:rPr>
+          <w:b/>
+          <w:color w:val="000000"/>
+        </w:rPr>
+        <w:t>Salesforce</w:t>
+      </w:r>
+      <w:r>
+        <w:rPr>
+          <w:color w:val="000000"/>
+        </w:rPr>
+        <w:t xml:space="preserve"> </w:t>
+      </w:r>
+      <w:r>
+        <w:rPr>
+          <w:color w:val="000000"/>
+        </w:rPr>
+        <w:t xml:space="preserve">health </w:t>
+      </w:r>
+      <w:r>
+        <w:rPr>
+          <w:color w:val="000000"/>
+        </w:rPr>
+        <w:t xml:space="preserve">Cloud </w:t>
+      </w:r>
+      <w:r>
+        <w:rPr>
+          <w:b/>
+          <w:color w:val="000000"/>
+        </w:rPr>
+        <w:t>functional</w:t>
+      </w:r>
+      <w:r>
+        <w:rPr>
+          <w:color w:val="000000"/>
+        </w:rPr>
+        <w:t>ity and built user interface using salesforce flows etc.</w:t>
       </w:r>
     </w:p>
     <w:p>
@@ -9900,45 +9943,78 @@
         <w:rPr>
           <w:color w:val="000000"/>
         </w:rPr>
-        <w:t xml:space="preserve">Hands-on experience on </w:t>
-      </w:r>
-      <w:r>
-        <w:rPr>
-          <w:b/>
-          <w:color w:val="000000"/>
-        </w:rPr>
-        <w:t>Salesforce</w:t>
-      </w:r>
-      <w:r>
-        <w:rPr>
-          <w:color w:val="000000"/>
-        </w:rPr>
-        <w:t xml:space="preserve"> </w:t>
-      </w:r>
-      <w:r>
-        <w:rPr>
-          <w:color w:val="000000"/>
-        </w:rPr>
-        <w:t xml:space="preserve">health </w:t>
-      </w:r>
-      <w:r>
-        <w:rPr>
-          <w:color w:val="000000"/>
-        </w:rPr>
-        <w:t xml:space="preserve">Cloud </w:t>
-      </w:r>
-      <w:r>
-        <w:rPr>
-          <w:b/>
-          <w:color w:val="000000"/>
-        </w:rPr>
-        <w:t>functional</w:t>
-      </w:r>
-      <w:r>
-        <w:rPr>
-          <w:color w:val="000000"/>
-        </w:rPr>
-        <w:t>ity and built user interface using salesforce flows etc.</w:t>
+        <w:t xml:space="preserve">Designed and deployed </w:t>
+      </w:r>
+      <w:r>
+        <w:rPr>
+          <w:b/>
+          <w:color w:val="000000"/>
+        </w:rPr>
+        <w:t>Custom tabs</w:t>
+      </w:r>
+      <w:r>
+        <w:rPr>
+          <w:color w:val="000000"/>
+        </w:rPr>
+        <w:t xml:space="preserve">, </w:t>
+      </w:r>
+      <w:r>
+        <w:rPr>
+          <w:b/>
+          <w:color w:val="000000"/>
+        </w:rPr>
+        <w:t>Custom Objects</w:t>
+      </w:r>
+      <w:r>
+        <w:rPr>
+          <w:color w:val="000000"/>
+        </w:rPr>
+        <w:t xml:space="preserve">, Components, </w:t>
+      </w:r>
+      <w:r>
+        <w:rPr>
+          <w:b/>
+        </w:rPr>
+        <w:t>Visual Force</w:t>
+      </w:r>
+      <w:r>
+        <w:rPr>
+          <w:b/>
+          <w:color w:val="000000"/>
+        </w:rPr>
+        <w:t xml:space="preserve"> Pages</w:t>
+      </w:r>
+      <w:r>
+        <w:rPr>
+          <w:color w:val="000000"/>
+        </w:rPr>
+        <w:t xml:space="preserve">, </w:t>
+      </w:r>
+      <w:r>
+        <w:rPr>
+          <w:b/>
+          <w:color w:val="000000"/>
+        </w:rPr>
+        <w:t>validation rules</w:t>
+      </w:r>
+      <w:r>
+        <w:rPr>
+          <w:color w:val="000000"/>
+        </w:rPr>
+        <w:t xml:space="preserve">, </w:t>
+      </w:r>
+      <w:r>
+        <w:rPr>
+          <w:b/>
+          <w:color w:val="000000"/>
+        </w:rPr>
+        <w:t>Approval Processes</w:t>
+      </w:r>
+      <w:r>
+        <w:rPr>
+          <w:color w:val="000000"/>
+        </w:rPr>
+        <w:t xml:space="preserve"> and Auto-Response Rules for automating business logic.</w:t>
       </w:r>
     </w:p>
     <w:p>
@@ -9962,14 +10038,14 @@
         <w:rPr>
           <w:color w:val="000000"/>
         </w:rPr>
-        <w:t xml:space="preserve">Designed and deployed </w:t>
-      </w:r>
-      <w:r>
-        <w:rPr>
-          <w:b/>
-          <w:color w:val="000000"/>
-        </w:rPr>
-        <w:t>Custom tabs</w:t>
+        <w:t xml:space="preserve">Worked with standard Salesforce.com objects like </w:t>
+      </w:r>
+      <w:r>
+        <w:rPr>
+          <w:b/>
+          <w:color w:val="000000"/>
+        </w:rPr>
+        <w:t>Accounts</w:t>
       </w:r>
       <w:r>
         <w:rPr>
@@ -9982,26 +10058,7 @@
           <w:b/>
           <w:color w:val="000000"/>
         </w:rPr>
-        <w:t>Custom Objects</w:t>
-      </w:r>
-      <w:r>
-        <w:rPr>
-          <w:color w:val="000000"/>
-        </w:rPr>
-        <w:t xml:space="preserve">, Components, </w:t>
-      </w:r>
-      <w:r>
-        <w:rPr>
-          <w:b/>
-        </w:rPr>
-        <w:t>Visual Force</w:t>
-      </w:r>
-      <w:r>
-        <w:rPr>
-          <w:b/>
-          <w:color w:val="000000"/>
-        </w:rPr>
-        <w:t xml:space="preserve"> Pages</w:t>
+        <w:t>Contacts</w:t>
       </w:r>
       <w:r>
         <w:rPr>
@@ -10014,26 +10071,26 @@
           <w:b/>
           <w:color w:val="000000"/>
         </w:rPr>
-        <w:t>validation rules</w:t>
-      </w:r>
-      <w:r>
-        <w:rPr>
-          <w:color w:val="000000"/>
-        </w:rPr>
-        <w:t xml:space="preserve">, </w:t>
-      </w:r>
-      <w:r>
-        <w:rPr>
-          <w:b/>
-          <w:color w:val="000000"/>
-        </w:rPr>
-        <w:t>Approval Processes</w:t>
-      </w:r>
-      <w:r>
-        <w:rPr>
-          <w:color w:val="000000"/>
-        </w:rPr>
-        <w:t xml:space="preserve"> and Auto-Response Rules for automating business logic.</w:t>
+        <w:t>Leads, Cases</w:t>
+      </w:r>
+      <w:r>
+        <w:rPr>
+          <w:color w:val="000000"/>
+        </w:rPr>
+        <w:t xml:space="preserve"> and </w:t>
+      </w:r>
+      <w:r>
+        <w:rPr>
+          <w:b/>
+          <w:color w:val="000000"/>
+        </w:rPr>
+        <w:t>Opportunities</w:t>
+      </w:r>
+      <w:r>
+        <w:rPr>
+          <w:color w:val="000000"/>
+        </w:rPr>
+        <w:t>.</w:t>
       </w:r>
     </w:p>
     <w:p>
@@ -10057,14 +10114,27 @@
         <w:rPr>
           <w:color w:val="000000"/>
         </w:rPr>
-        <w:t xml:space="preserve">Worked with standard Salesforce.com objects like </w:t>
-      </w:r>
-      <w:r>
-        <w:rPr>
-          <w:b/>
-          <w:color w:val="000000"/>
-        </w:rPr>
-        <w:t>Accounts</w:t>
+        <w:t xml:space="preserve">Created </w:t>
+      </w:r>
+      <w:r>
+        <w:rPr>
+          <w:b/>
+          <w:color w:val="000000"/>
+        </w:rPr>
+        <w:t>workflow rules</w:t>
+      </w:r>
+      <w:r>
+        <w:rPr>
+          <w:color w:val="000000"/>
+        </w:rPr>
+        <w:t xml:space="preserve"> and defined </w:t>
+      </w:r>
+      <w:r>
+        <w:rPr>
+          <w:b/>
+          <w:color w:val="000000"/>
+        </w:rPr>
+        <w:t>related tasks</w:t>
       </w:r>
       <w:r>
         <w:rPr>
@@ -10077,33 +10147,20 @@
           <w:b/>
           <w:color w:val="000000"/>
         </w:rPr>
-        <w:t>Contacts</w:t>
-      </w:r>
-      <w:r>
-        <w:rPr>
-          <w:color w:val="000000"/>
-        </w:rPr>
-        <w:t xml:space="preserve">, </w:t>
-      </w:r>
-      <w:r>
-        <w:rPr>
-          <w:b/>
-          <w:color w:val="000000"/>
-        </w:rPr>
-        <w:t>Leads, Cases</w:t>
-      </w:r>
-      <w:r>
-        <w:rPr>
-          <w:color w:val="000000"/>
-        </w:rPr>
-        <w:t xml:space="preserve"> and </w:t>
-      </w:r>
-      <w:r>
-        <w:rPr>
-          <w:b/>
-          <w:color w:val="000000"/>
-        </w:rPr>
-        <w:t>Opportunities</w:t>
+        <w:t>email alerts</w:t>
+      </w:r>
+      <w:r>
+        <w:rPr>
+          <w:color w:val="000000"/>
+        </w:rPr>
+        <w:t xml:space="preserve">, and </w:t>
+      </w:r>
+      <w:r>
+        <w:rPr>
+          <w:b/>
+          <w:color w:val="000000"/>
+        </w:rPr>
+        <w:t>field updates</w:t>
       </w:r>
       <w:r>
         <w:rPr>
@@ -10133,59 +10190,16 @@
         <w:rPr>
           <w:color w:val="000000"/>
         </w:rPr>
-        <w:t xml:space="preserve">Created </w:t>
-      </w:r>
-      <w:r>
-        <w:rPr>
-          <w:b/>
-          <w:color w:val="000000"/>
-        </w:rPr>
-        <w:t>workflow rules</w:t>
-      </w:r>
-      <w:r>
-        <w:rPr>
-          <w:color w:val="000000"/>
-        </w:rPr>
-        <w:t xml:space="preserve"> and defined </w:t>
-      </w:r>
-      <w:r>
-        <w:rPr>
-          <w:b/>
-          <w:color w:val="000000"/>
-        </w:rPr>
-        <w:t>related tasks</w:t>
-      </w:r>
-      <w:r>
-        <w:rPr>
-          <w:color w:val="000000"/>
-        </w:rPr>
-        <w:t xml:space="preserve">, </w:t>
-      </w:r>
-      <w:r>
-        <w:rPr>
-          <w:b/>
-          <w:color w:val="000000"/>
-        </w:rPr>
-        <w:t>email alerts</w:t>
-      </w:r>
-      <w:r>
-        <w:rPr>
-          <w:color w:val="000000"/>
-        </w:rPr>
-        <w:t xml:space="preserve">, and </w:t>
-      </w:r>
-      <w:r>
-        <w:rPr>
-          <w:b/>
-          <w:color w:val="000000"/>
-        </w:rPr>
-        <w:t>field updates</w:t>
-      </w:r>
-      <w:r>
-        <w:rPr>
-          <w:color w:val="000000"/>
-        </w:rPr>
-        <w:t>.</w:t>
+        <w:t xml:space="preserve">Implemented pick lists, dependent </w:t>
+      </w:r>
+      <w:r>
+        <w:t>picklists</w:t>
+      </w:r>
+      <w:r>
+        <w:rPr>
+          <w:color w:val="000000"/>
+        </w:rPr>
+        <w:t>, lookups, master detail relationships, validation and formula fields to the custom objects.</w:t>
       </w:r>
     </w:p>
     <w:p>
@@ -10209,16 +10223,20 @@
         <w:rPr>
           <w:color w:val="000000"/>
         </w:rPr>
-        <w:t xml:space="preserve">Implemented pick lists, dependent </w:t>
-      </w:r>
-      <w:r>
-        <w:t>picklists</w:t>
-      </w:r>
-      <w:r>
-        <w:rPr>
-          <w:color w:val="000000"/>
-        </w:rPr>
-        <w:t>, lookups, master detail relationships, validation and formula fields to the custom objects.</w:t>
+        <w:t xml:space="preserve"> Implemented </w:t>
+      </w:r>
+      <w:r>
+        <w:rPr>
+          <w:b/>
+          <w:color w:val="000000"/>
+        </w:rPr>
+        <w:t>Case Management Automation</w:t>
+      </w:r>
+      <w:r>
+        <w:rPr>
+          <w:color w:val="000000"/>
+        </w:rPr>
+        <w:t xml:space="preserve"> to track and solve Customer’s Issues.</w:t>
       </w:r>
     </w:p>
     <w:p>
@@ -10242,20 +10260,7 @@
         <w:rPr>
           <w:color w:val="000000"/>
         </w:rPr>
-        <w:t xml:space="preserve"> Implemented </w:t>
-      </w:r>
-      <w:r>
-        <w:rPr>
-          <w:b/>
-          <w:color w:val="000000"/>
-        </w:rPr>
-        <w:t>Case Management Automation</w:t>
-      </w:r>
-      <w:r>
-        <w:rPr>
-          <w:color w:val="000000"/>
-        </w:rPr>
-        <w:t xml:space="preserve"> to track and solve Customer’s Issues.</w:t>
+        <w:t>Designed and developed SFA based Application on Force.com Platform in Salesforce.com environment with Apex programming language at backend and Visual-Force pages as user interface.</w:t>
       </w:r>
     </w:p>
     <w:p>
@@ -10279,7 +10284,20 @@
         <w:rPr>
           <w:color w:val="000000"/>
         </w:rPr>
-        <w:t>Designed and developed SFA based Application on Force.com Platform in Salesforce.com environment with Apex programming language at backend and Visual-Force pages as user interface.</w:t>
+        <w:t xml:space="preserve"> Used </w:t>
+      </w:r>
+      <w:r>
+        <w:rPr>
+          <w:b/>
+          <w:color w:val="000000"/>
+        </w:rPr>
+        <w:t>SOQL &amp; SOSL</w:t>
+      </w:r>
+      <w:r>
+        <w:rPr>
+          <w:color w:val="000000"/>
+        </w:rPr>
+        <w:t xml:space="preserve"> with consideration to Governor Limits for data manipulation needs of the application using platform database objects.</w:t>
       </w:r>
     </w:p>
     <w:p>
@@ -10303,20 +10321,46 @@
         <w:rPr>
           <w:color w:val="000000"/>
         </w:rPr>
-        <w:t xml:space="preserve"> Used </w:t>
-      </w:r>
-      <w:r>
-        <w:rPr>
-          <w:b/>
-          <w:color w:val="000000"/>
-        </w:rPr>
-        <w:t>SOQL &amp; SOSL</w:t>
-      </w:r>
-      <w:r>
-        <w:rPr>
-          <w:color w:val="000000"/>
-        </w:rPr>
-        <w:t xml:space="preserve"> with consideration to Governor Limits for data manipulation needs of the application using platform database objects.</w:t>
+        <w:t xml:space="preserve">Created </w:t>
+      </w:r>
+      <w:r>
+        <w:rPr>
+          <w:b/>
+          <w:color w:val="000000"/>
+        </w:rPr>
+        <w:t>page layouts</w:t>
+      </w:r>
+      <w:r>
+        <w:rPr>
+          <w:color w:val="000000"/>
+        </w:rPr>
+        <w:t xml:space="preserve">, search layouts to organize fields, </w:t>
+      </w:r>
+      <w:r>
+        <w:rPr>
+          <w:b/>
+          <w:color w:val="000000"/>
+        </w:rPr>
+        <w:t>custom links</w:t>
+      </w:r>
+      <w:r>
+        <w:rPr>
+          <w:color w:val="000000"/>
+        </w:rPr>
+        <w:t xml:space="preserve">, </w:t>
+      </w:r>
+      <w:r>
+        <w:rPr>
+          <w:b/>
+          <w:color w:val="000000"/>
+        </w:rPr>
+        <w:t>related lists</w:t>
+      </w:r>
+      <w:r>
+        <w:rPr>
+          <w:color w:val="000000"/>
+        </w:rPr>
+        <w:t>, and other components on record pages.</w:t>
       </w:r>
     </w:p>
     <w:p>
@@ -10340,46 +10384,21 @@
         <w:rPr>
           <w:color w:val="000000"/>
         </w:rPr>
-        <w:t xml:space="preserve">Created </w:t>
-      </w:r>
-      <w:r>
-        <w:rPr>
-          <w:b/>
-          <w:color w:val="000000"/>
-        </w:rPr>
-        <w:t>page layouts</w:t>
-      </w:r>
-      <w:r>
-        <w:rPr>
-          <w:color w:val="000000"/>
-        </w:rPr>
-        <w:t xml:space="preserve">, search layouts to organize fields, </w:t>
-      </w:r>
-      <w:r>
-        <w:rPr>
-          <w:b/>
-          <w:color w:val="000000"/>
-        </w:rPr>
-        <w:t>custom links</w:t>
-      </w:r>
-      <w:r>
-        <w:rPr>
-          <w:color w:val="000000"/>
-        </w:rPr>
-        <w:t xml:space="preserve">, </w:t>
-      </w:r>
-      <w:r>
-        <w:rPr>
-          <w:b/>
-          <w:color w:val="000000"/>
-        </w:rPr>
-        <w:t>related lists</w:t>
-      </w:r>
-      <w:r>
-        <w:rPr>
-          <w:color w:val="000000"/>
-        </w:rPr>
-        <w:t>, and other components on record pages.</w:t>
+        <w:t xml:space="preserve">Customized </w:t>
+      </w:r>
+      <w:r>
+        <w:rPr>
+          <w:b/>
+          <w:bCs/>
+          <w:color w:val="000000"/>
+        </w:rPr>
+        <w:t>user Roles, Role hierarchies, Profiles and Sharing settings</w:t>
+      </w:r>
+      <w:r>
+        <w:rPr>
+          <w:color w:val="000000"/>
+        </w:rPr>
+        <w:t xml:space="preserve"> to ensure that the protected data is available only to the authorized users</w:t>
       </w:r>
     </w:p>
     <w:p>
@@ -10403,7 +10422,7 @@
         <w:rPr>
           <w:color w:val="000000"/>
         </w:rPr>
-        <w:t xml:space="preserve">Customized </w:t>
+        <w:t xml:space="preserve">Used </w:t>
       </w:r>
       <w:r>
         <w:rPr>
@@ -10411,13 +10430,13 @@
           <w:bCs/>
           <w:color w:val="000000"/>
         </w:rPr>
-        <w:t>user Roles, Role hierarchies, Profiles and Sharing settings</w:t>
-      </w:r>
-      <w:r>
-        <w:rPr>
-          <w:color w:val="000000"/>
-        </w:rPr>
-        <w:t xml:space="preserve"> to ensure that the protected data is available only to the authorized users</w:t>
+        <w:t>Salesforce health cloud object model</w:t>
+      </w:r>
+      <w:r>
+        <w:rPr>
+          <w:color w:val="000000"/>
+        </w:rPr>
+        <w:t xml:space="preserve"> to develop custom business logic.</w:t>
       </w:r>
     </w:p>
     <w:p>
@@ -10441,46 +10460,40 @@
         <w:rPr>
           <w:color w:val="000000"/>
         </w:rPr>
-        <w:t xml:space="preserve">Used Force.com developer toolkit including </w:t>
-      </w:r>
-      <w:r>
-        <w:rPr>
-          <w:b/>
-          <w:color w:val="000000"/>
-        </w:rPr>
-        <w:t>Apex Classes</w:t>
-      </w:r>
-      <w:r>
-        <w:rPr>
-          <w:color w:val="000000"/>
-        </w:rPr>
-        <w:t xml:space="preserve">, </w:t>
-      </w:r>
-      <w:r>
-        <w:rPr>
-          <w:b/>
-          <w:color w:val="000000"/>
-        </w:rPr>
-        <w:t>Apex Triggers</w:t>
-      </w:r>
-      <w:r>
-        <w:rPr>
-          <w:color w:val="000000"/>
-        </w:rPr>
-        <w:t xml:space="preserve"> and </w:t>
-      </w:r>
-      <w:r>
-        <w:rPr>
-          <w:b/>
-          <w:color w:val="000000"/>
-        </w:rPr>
-        <w:t>Visualforce pages</w:t>
-      </w:r>
-      <w:r>
-        <w:rPr>
-          <w:color w:val="000000"/>
-        </w:rPr>
-        <w:t xml:space="preserve"> to develop custom business logic.</w:t>
+        <w:t xml:space="preserve">Integrated the </w:t>
+      </w:r>
+      <w:r>
+        <w:rPr>
+          <w:b/>
+          <w:color w:val="000000"/>
+        </w:rPr>
+        <w:t>Web Services</w:t>
+      </w:r>
+      <w:r>
+        <w:rPr>
+          <w:color w:val="000000"/>
+        </w:rPr>
+        <w:t xml:space="preserve"> for extracting the data from external systems to display in the pages of salesforce.com</w:t>
+      </w:r>
+      <w:r>
+        <w:rPr>
+          <w:color w:val="000000"/>
+        </w:rPr>
+        <w:t xml:space="preserve"> especially for </w:t>
+      </w:r>
+      <w:r>
+        <w:rPr>
+          <w:b/>
+          <w:bCs/>
+          <w:color w:val="000000"/>
+        </w:rPr>
+        <w:t>Salesforce health could</w:t>
+      </w:r>
+      <w:r>
+        <w:rPr>
+          <w:color w:val="000000"/>
+        </w:rPr>
+        <w:t>.</w:t>
       </w:r>
     </w:p>
     <w:p>
@@ -10504,24 +10517,41 @@
         <w:rPr>
           <w:color w:val="000000"/>
         </w:rPr>
-        <w:t xml:space="preserve">Integrated the </w:t>
-      </w:r>
-      <w:r>
-        <w:rPr>
-          <w:b/>
-          <w:color w:val="000000"/>
-        </w:rPr>
-        <w:t>Web Services</w:t>
-      </w:r>
-      <w:r>
-        <w:rPr>
-          <w:color w:val="000000"/>
-        </w:rPr>
-        <w:t xml:space="preserve"> for extracting the data from external systems to display in the pages of salesforce.com.</w:t>
-      </w:r>
-    </w:p>
-    <w:p>
-      <w:pPr>
+        <w:t xml:space="preserve">Implemented </w:t>
+      </w:r>
+      <w:r>
+        <w:rPr>
+          <w:b/>
+          <w:color w:val="000000"/>
+        </w:rPr>
+        <w:t>SFDC CRM</w:t>
+      </w:r>
+      <w:r>
+        <w:rPr>
+          <w:color w:val="000000"/>
+        </w:rPr>
+        <w:t xml:space="preserve"> to deliver various reports in departments of </w:t>
+      </w:r>
+      <w:r>
+        <w:rPr>
+          <w:b/>
+          <w:color w:val="000000"/>
+        </w:rPr>
+        <w:t>Sales, Administration and Marketing</w:t>
+      </w:r>
+      <w:r>
+        <w:rPr>
+          <w:color w:val="000000"/>
+        </w:rPr>
+        <w:t xml:space="preserve"> etc.  </w:t>
+      </w:r>
+    </w:p>
+    <w:p>
+      <w:pPr>
+        <w:numPr>
+          <w:ilvl w:val="0"/>
+          <w:numId w:val="25"/>
+        </w:numPr>
         <w:pBdr>
           <w:top w:val="nil"/>
           <w:left w:val="nil"/>
@@ -10529,11 +10559,16 @@
           <w:right w:val="nil"/>
           <w:between w:val="nil"/>
         </w:pBdr>
-        <w:ind w:left="720"/>
-        <w:rPr>
-          <w:color w:val="000000"/>
-        </w:rPr>
-      </w:pPr>
+        <w:rPr>
+          <w:color w:val="000000"/>
+        </w:rPr>
+      </w:pPr>
+      <w:r>
+        <w:rPr>
+          <w:color w:val="000000"/>
+        </w:rPr>
+        <w:t>Interacted with various business team members to gather the requirements and documented the requirements.</w:t>
+      </w:r>
     </w:p>
     <w:p>
       <w:pPr>
@@ -10556,33 +10591,45 @@
         <w:rPr>
           <w:color w:val="000000"/>
         </w:rPr>
-        <w:t xml:space="preserve">Implemented </w:t>
-      </w:r>
-      <w:r>
-        <w:rPr>
-          <w:b/>
-          <w:color w:val="000000"/>
-        </w:rPr>
-        <w:t>SFDC CRM</w:t>
-      </w:r>
-      <w:r>
-        <w:rPr>
-          <w:color w:val="000000"/>
-        </w:rPr>
-        <w:t xml:space="preserve"> to deliver various reports in departments of </w:t>
-      </w:r>
-      <w:r>
-        <w:rPr>
-          <w:b/>
-          <w:color w:val="000000"/>
-        </w:rPr>
-        <w:t>Sales, Administration and Marketing</w:t>
-      </w:r>
-      <w:r>
-        <w:rPr>
-          <w:color w:val="000000"/>
-        </w:rPr>
-        <w:t xml:space="preserve"> etc.  </w:t>
+        <w:t xml:space="preserve">Created </w:t>
+      </w:r>
+      <w:r>
+        <w:rPr>
+          <w:b/>
+          <w:color w:val="000000"/>
+        </w:rPr>
+        <w:t xml:space="preserve">custom objects, </w:t>
+      </w:r>
+      <w:r>
+        <w:rPr>
+          <w:b/>
+        </w:rPr>
+        <w:t>Visual</w:t>
+      </w:r>
+      <w:r>
+        <w:rPr>
+          <w:b/>
+        </w:rPr>
+        <w:t xml:space="preserve"> </w:t>
+      </w:r>
+      <w:r>
+        <w:rPr>
+          <w:b/>
+        </w:rPr>
+        <w:t>Force</w:t>
+      </w:r>
+      <w:r>
+        <w:rPr>
+          <w:b/>
+          <w:color w:val="000000"/>
+        </w:rPr>
+        <w:t xml:space="preserve"> pages, triggers, validation rules</w:t>
+      </w:r>
+      <w:r>
+        <w:rPr>
+          <w:color w:val="000000"/>
+        </w:rPr>
+        <w:t xml:space="preserve"> to help track internal help desk cases, customize campaign budgeting and lead qualification. </w:t>
       </w:r>
     </w:p>
     <w:p>
@@ -10606,7 +10653,33 @@
         <w:rPr>
           <w:color w:val="000000"/>
         </w:rPr>
-        <w:t>Interacted with various business team members to gather the requirements and documented the requirements.</w:t>
+        <w:t xml:space="preserve">Created </w:t>
+      </w:r>
+      <w:r>
+        <w:rPr>
+          <w:b/>
+          <w:color w:val="000000"/>
+        </w:rPr>
+        <w:t>custom controllers</w:t>
+      </w:r>
+      <w:r>
+        <w:rPr>
+          <w:color w:val="000000"/>
+        </w:rPr>
+        <w:t xml:space="preserve"> implementing complex code for retrieval from Salesforce to </w:t>
+      </w:r>
+      <w:r>
+        <w:rPr>
+          <w:b/>
+          <w:color w:val="000000"/>
+        </w:rPr>
+        <w:t>VF pages.</w:t>
+      </w:r>
+      <w:r>
+        <w:rPr>
+          <w:color w:val="000000"/>
+        </w:rPr>
+        <w:t xml:space="preserve"> </w:t>
       </w:r>
     </w:p>
     <w:p>
@@ -10630,45 +10703,20 @@
         <w:rPr>
           <w:color w:val="000000"/>
         </w:rPr>
-        <w:t xml:space="preserve">Created </w:t>
-      </w:r>
-      <w:r>
-        <w:rPr>
-          <w:b/>
-          <w:color w:val="000000"/>
-        </w:rPr>
-        <w:t xml:space="preserve">custom objects, </w:t>
-      </w:r>
-      <w:r>
-        <w:rPr>
-          <w:b/>
-        </w:rPr>
-        <w:t>Visual</w:t>
-      </w:r>
-      <w:r>
-        <w:rPr>
-          <w:b/>
-        </w:rPr>
-        <w:t xml:space="preserve"> </w:t>
-      </w:r>
-      <w:r>
-        <w:rPr>
-          <w:b/>
-        </w:rPr>
-        <w:t>Force</w:t>
-      </w:r>
-      <w:r>
-        <w:rPr>
-          <w:b/>
-          <w:color w:val="000000"/>
-        </w:rPr>
-        <w:t xml:space="preserve"> pages, triggers, validation rules</w:t>
-      </w:r>
-      <w:r>
-        <w:rPr>
-          <w:color w:val="000000"/>
-        </w:rPr>
-        <w:t xml:space="preserve"> to help track internal help desk cases, customize campaign budgeting and lead qualification. </w:t>
+        <w:t xml:space="preserve">Wrote </w:t>
+      </w:r>
+      <w:r>
+        <w:rPr>
+          <w:b/>
+          <w:color w:val="000000"/>
+        </w:rPr>
+        <w:t>SOQL and SOSL statements</w:t>
+      </w:r>
+      <w:r>
+        <w:rPr>
+          <w:color w:val="000000"/>
+        </w:rPr>
+        <w:t xml:space="preserve"> within custom controllers, extensions and triggers. </w:t>
       </w:r>
     </w:p>
     <w:p>
@@ -10692,33 +10740,33 @@
         <w:rPr>
           <w:color w:val="000000"/>
         </w:rPr>
-        <w:t xml:space="preserve">Created </w:t>
-      </w:r>
-      <w:r>
-        <w:rPr>
-          <w:b/>
-          <w:color w:val="000000"/>
-        </w:rPr>
-        <w:t>custom controllers</w:t>
-      </w:r>
-      <w:r>
-        <w:rPr>
-          <w:color w:val="000000"/>
-        </w:rPr>
-        <w:t xml:space="preserve"> implementing complex code for retrieval from Salesforce to </w:t>
-      </w:r>
-      <w:r>
-        <w:rPr>
-          <w:b/>
-          <w:color w:val="000000"/>
-        </w:rPr>
-        <w:t>VF pages.</w:t>
-      </w:r>
-      <w:r>
-        <w:rPr>
-          <w:color w:val="000000"/>
-        </w:rPr>
-        <w:t xml:space="preserve"> </w:t>
+        <w:t xml:space="preserve">Created mashups to include data from many external endpoints such as including financial information from 3rd parties in the customer’s profile (Accounts) using </w:t>
+      </w:r>
+      <w:r>
+        <w:rPr>
+          <w:b/>
+          <w:color w:val="000000"/>
+        </w:rPr>
+        <w:t>WSDL</w:t>
+      </w:r>
+      <w:r>
+        <w:rPr>
+          <w:color w:val="000000"/>
+        </w:rPr>
+        <w:t xml:space="preserve"> and </w:t>
+      </w:r>
+      <w:r>
+        <w:rPr>
+          <w:b/>
+          <w:color w:val="000000"/>
+        </w:rPr>
+        <w:t>XML</w:t>
+      </w:r>
+      <w:r>
+        <w:rPr>
+          <w:color w:val="000000"/>
+        </w:rPr>
+        <w:t xml:space="preserve"> Stream Reader.</w:t>
       </w:r>
     </w:p>
     <w:p>
@@ -10742,93 +10790,7 @@
         <w:rPr>
           <w:color w:val="000000"/>
         </w:rPr>
-        <w:t xml:space="preserve">Wrote </w:t>
-      </w:r>
-      <w:r>
-        <w:rPr>
-          <w:b/>
-          <w:color w:val="000000"/>
-        </w:rPr>
-        <w:t>SOQL and SOSL statements</w:t>
-      </w:r>
-      <w:r>
-        <w:rPr>
-          <w:color w:val="000000"/>
-        </w:rPr>
-        <w:t xml:space="preserve"> within custom controllers, extensions and triggers. </w:t>
-      </w:r>
-    </w:p>
-    <w:p>
-      <w:pPr>
-        <w:numPr>
-          <w:ilvl w:val="0"/>
-          <w:numId w:val="25"/>
-        </w:numPr>
-        <w:pBdr>
-          <w:top w:val="nil"/>
-          <w:left w:val="nil"/>
-          <w:bottom w:val="nil"/>
-          <w:right w:val="nil"/>
-          <w:between w:val="nil"/>
-        </w:pBdr>
-        <w:rPr>
-          <w:color w:val="000000"/>
-        </w:rPr>
-      </w:pPr>
-      <w:r>
-        <w:rPr>
-          <w:color w:val="000000"/>
-        </w:rPr>
-        <w:t xml:space="preserve">Created mashups to include data from many external endpoints such as including financial information from 3rd parties in the customer’s profile (Accounts) using </w:t>
-      </w:r>
-      <w:r>
-        <w:rPr>
-          <w:b/>
-          <w:color w:val="000000"/>
-        </w:rPr>
-        <w:t>WSDL</w:t>
-      </w:r>
-      <w:r>
-        <w:rPr>
-          <w:color w:val="000000"/>
-        </w:rPr>
-        <w:t xml:space="preserve"> and </w:t>
-      </w:r>
-      <w:r>
-        <w:rPr>
-          <w:b/>
-          <w:color w:val="000000"/>
-        </w:rPr>
-        <w:t>XML</w:t>
-      </w:r>
-      <w:r>
-        <w:rPr>
-          <w:color w:val="000000"/>
-        </w:rPr>
-        <w:t xml:space="preserve"> Stream Reader.</w:t>
-      </w:r>
-    </w:p>
-    <w:p>
-      <w:pPr>
-        <w:numPr>
-          <w:ilvl w:val="0"/>
-          <w:numId w:val="25"/>
-        </w:numPr>
-        <w:pBdr>
-          <w:top w:val="nil"/>
-          <w:left w:val="nil"/>
-          <w:bottom w:val="nil"/>
-          <w:right w:val="nil"/>
-          <w:between w:val="nil"/>
-        </w:pBdr>
-        <w:rPr>
-          <w:color w:val="000000"/>
-        </w:rPr>
-      </w:pPr>
-      <w:r>
-        <w:rPr>
-          <w:color w:val="000000"/>
-        </w:rPr>
+        <w:lastRenderedPageBreak/>
         <w:t xml:space="preserve">Successfully </w:t>
       </w:r>
       <w:r>
@@ -11462,13 +11424,6 @@
           <w:b/>
         </w:rPr>
         <w:tab/>
-      </w:r>
-      <w:r>
-        <w:rPr>
-          <w:rFonts w:cstheme="minorHAnsi"/>
-          <w:b/>
-        </w:rPr>
-        <w:tab/>
         <w:t xml:space="preserve"> </w:t>
       </w:r>
       <w:r>
@@ -11576,7 +11531,25 @@
           <w:sz w:val="22"/>
           <w:szCs w:val="22"/>
         </w:rPr>
-        <w:t>Extensively used the J2EE design patterns like Business Delegate, Service Locator, Value Object (Transfer Object) and Data Access Object and Session Façade.</w:t>
+        <w:t>Extensively used the J2EE design patterns like Business Delegate, Service Locator, Value Object (Transfer Object) and Data Access Object and Session Fa</w:t>
+      </w:r>
+      <w:r>
+        <w:rPr>
+          <w:rFonts w:asciiTheme="minorHAnsi" w:hAnsiTheme="minorHAnsi" w:cstheme="minorHAnsi"/>
+          <w:noProof/>
+          <w:sz w:val="22"/>
+          <w:szCs w:val="22"/>
+        </w:rPr>
+        <w:t>c</w:t>
+      </w:r>
+      <w:r>
+        <w:rPr>
+          <w:rFonts w:asciiTheme="minorHAnsi" w:hAnsiTheme="minorHAnsi" w:cstheme="minorHAnsi"/>
+          <w:noProof/>
+          <w:sz w:val="22"/>
+          <w:szCs w:val="22"/>
+        </w:rPr>
+        <w:t>ade.</w:t>
       </w:r>
     </w:p>
     <w:p>
@@ -16542,7 +16515,6 @@
 <ds:datastoreItem xmlns:ds="http://schemas.openxmlformats.org/officeDocument/2006/customXml" ds:itemID="{DABE5DAD-103F-8846-BE2A-0AFAABC68195}">
   <ds:schemaRefs>
     <ds:schemaRef ds:uri="http://schemas.openxmlformats.org/officeDocument/2006/bibliography"/>
-    <ds:schemaRef ds:uri="http://www.w3.org/2000/xmlns/"/>
   </ds:schemaRefs>
 </ds:datastoreItem>
 </file>